--- a/sistema operativos/trabajo perifericos/primera parte/trabajo de investigacion.docx
+++ b/sistema operativos/trabajo perifericos/primera parte/trabajo de investigacion.docx
@@ -340,47 +340,7 @@
           <w:sz w:val="24"/>
           <w:szCs w:val="24"/>
         </w:rPr>
-        <w:t xml:space="preserve">El ratón fue inventado por Douglas Engelbart y Bill English en 1963 en el Stanford </w:t>
-      </w:r>
-      <w:proofErr w:type="spellStart"/>
-      <w:r>
-        <w:rPr>
-          <w:rFonts w:ascii="Arial" w:eastAsiaTheme="majorEastAsia" w:hAnsi="Arial" w:cs="Arial"/>
-          <w:color w:val="2F5496" w:themeColor="accent1" w:themeShade="BF"/>
-          <w:sz w:val="24"/>
-          <w:szCs w:val="24"/>
-        </w:rPr>
-        <w:t>Research</w:t>
-      </w:r>
-      <w:proofErr w:type="spellEnd"/>
-      <w:r>
-        <w:rPr>
-          <w:rFonts w:ascii="Arial" w:eastAsiaTheme="majorEastAsia" w:hAnsi="Arial" w:cs="Arial"/>
-          <w:color w:val="2F5496" w:themeColor="accent1" w:themeShade="BF"/>
-          <w:sz w:val="24"/>
-          <w:szCs w:val="24"/>
-        </w:rPr>
-        <w:t xml:space="preserve"> </w:t>
-      </w:r>
-      <w:proofErr w:type="spellStart"/>
-      <w:r>
-        <w:rPr>
-          <w:rFonts w:ascii="Arial" w:eastAsiaTheme="majorEastAsia" w:hAnsi="Arial" w:cs="Arial"/>
-          <w:color w:val="2F5496" w:themeColor="accent1" w:themeShade="BF"/>
-          <w:sz w:val="24"/>
-          <w:szCs w:val="24"/>
-        </w:rPr>
-        <w:t>Institute</w:t>
-      </w:r>
-      <w:proofErr w:type="spellEnd"/>
-      <w:r>
-        <w:rPr>
-          <w:rFonts w:ascii="Arial" w:eastAsiaTheme="majorEastAsia" w:hAnsi="Arial" w:cs="Arial"/>
-          <w:color w:val="2F5496" w:themeColor="accent1" w:themeShade="BF"/>
-          <w:sz w:val="24"/>
-          <w:szCs w:val="24"/>
-        </w:rPr>
-        <w:t>. Originalmente conocido como "indicador de posición X-Y para un sistema de pantalla", su primer modelo era un dispositivo de madera con una única rueda y dos interruptores.</w:t>
+        <w:t>El ratón fue inventado por Douglas Engelbart y Bill English en 1963 en el Stanford Research Institute. Originalmente conocido como "indicador de posición X-Y para un sistema de pantalla", su primer modelo era un dispositivo de madera con una única rueda y dos interruptores.</w:t>
       </w:r>
     </w:p>
     <w:p>
@@ -776,7 +736,17 @@
           <w:sz w:val="24"/>
           <w:szCs w:val="24"/>
         </w:rPr>
-        <w:t>Descripción: Utilizan un láser para detectar el movimiento en lugar de un LED. Esto les permite ofrecer una mayor precisión y funcionar en una mayor variedad de superficies, incluyendo superficies brillantes y reflectantes.</w:t>
+        <w:t xml:space="preserve">Descripción: Utilizan un láser para detectar el movimiento en lugar de un LED. Esto les permite ofrecer una mayor </w:t>
+      </w:r>
+      <w:r>
+        <w:rPr>
+          <w:rFonts w:ascii="Arial" w:eastAsiaTheme="majorEastAsia" w:hAnsi="Arial" w:cs="Arial"/>
+          <w:color w:val="2F5496" w:themeColor="accent1" w:themeShade="BF"/>
+          <w:sz w:val="24"/>
+          <w:szCs w:val="24"/>
+        </w:rPr>
+        <w:lastRenderedPageBreak/>
+        <w:t>precisión y funcionar en una mayor variedad de superficies, incluyendo superficies brillantes y reflectantes.</w:t>
       </w:r>
     </w:p>
     <w:p>
@@ -899,47 +869,7 @@
           <w:sz w:val="24"/>
           <w:szCs w:val="24"/>
         </w:rPr>
-        <w:t xml:space="preserve">DPI </w:t>
-      </w:r>
-      <w:proofErr w:type="spellStart"/>
-      <w:r>
-        <w:rPr>
-          <w:rFonts w:ascii="Arial" w:eastAsiaTheme="majorEastAsia" w:hAnsi="Arial" w:cs="Arial"/>
-          <w:color w:val="2F5496" w:themeColor="accent1" w:themeShade="BF"/>
-          <w:sz w:val="24"/>
-          <w:szCs w:val="24"/>
-        </w:rPr>
-        <w:t>dots</w:t>
-      </w:r>
-      <w:proofErr w:type="spellEnd"/>
-      <w:r>
-        <w:rPr>
-          <w:rFonts w:ascii="Arial" w:eastAsiaTheme="majorEastAsia" w:hAnsi="Arial" w:cs="Arial"/>
-          <w:color w:val="2F5496" w:themeColor="accent1" w:themeShade="BF"/>
-          <w:sz w:val="24"/>
-          <w:szCs w:val="24"/>
-        </w:rPr>
-        <w:t xml:space="preserve"> per </w:t>
-      </w:r>
-      <w:proofErr w:type="spellStart"/>
-      <w:r>
-        <w:rPr>
-          <w:rFonts w:ascii="Arial" w:eastAsiaTheme="majorEastAsia" w:hAnsi="Arial" w:cs="Arial"/>
-          <w:color w:val="2F5496" w:themeColor="accent1" w:themeShade="BF"/>
-          <w:sz w:val="24"/>
-          <w:szCs w:val="24"/>
-        </w:rPr>
-        <w:t>inch</w:t>
-      </w:r>
-      <w:proofErr w:type="spellEnd"/>
-      <w:r>
-        <w:rPr>
-          <w:rFonts w:ascii="Arial" w:eastAsiaTheme="majorEastAsia" w:hAnsi="Arial" w:cs="Arial"/>
-          <w:color w:val="2F5496" w:themeColor="accent1" w:themeShade="BF"/>
-          <w:sz w:val="24"/>
-          <w:szCs w:val="24"/>
-        </w:rPr>
-        <w:t xml:space="preserve"> / puntos por pulgada</w:t>
+        <w:t>DPI dots per inch / puntos por pulgada</w:t>
       </w:r>
     </w:p>
     <w:p>
@@ -1443,6 +1373,7 @@
           <w:sz w:val="24"/>
           <w:szCs w:val="24"/>
         </w:rPr>
+        <w:lastRenderedPageBreak/>
         <w:t>Utilizan Bluetooth para conectarse de forma inalámbrica.</w:t>
       </w:r>
     </w:p>
@@ -1467,27 +1398,7 @@
           <w:sz w:val="24"/>
           <w:szCs w:val="24"/>
         </w:rPr>
-        <w:t xml:space="preserve">Necesitan baterías </w:t>
-      </w:r>
-      <w:proofErr w:type="spellStart"/>
-      <w:r>
-        <w:rPr>
-          <w:rFonts w:ascii="Arial" w:eastAsiaTheme="majorEastAsia" w:hAnsi="Arial" w:cs="Arial"/>
-          <w:color w:val="2F5496" w:themeColor="accent1" w:themeShade="BF"/>
-          <w:sz w:val="24"/>
-          <w:szCs w:val="24"/>
-        </w:rPr>
-        <w:t>mas</w:t>
-      </w:r>
-      <w:proofErr w:type="spellEnd"/>
-      <w:r>
-        <w:rPr>
-          <w:rFonts w:ascii="Arial" w:eastAsiaTheme="majorEastAsia" w:hAnsi="Arial" w:cs="Arial"/>
-          <w:color w:val="2F5496" w:themeColor="accent1" w:themeShade="BF"/>
-          <w:sz w:val="24"/>
-          <w:szCs w:val="24"/>
-        </w:rPr>
-        <w:t xml:space="preserve"> potentes</w:t>
+        <w:t>Necesitan baterías mas potentes</w:t>
       </w:r>
     </w:p>
     <w:p>
@@ -1679,47 +1590,7 @@
           <w:sz w:val="24"/>
           <w:szCs w:val="24"/>
         </w:rPr>
-        <w:t xml:space="preserve">Con el paso del tiempo los ratones se han ido </w:t>
-      </w:r>
-      <w:proofErr w:type="spellStart"/>
-      <w:r>
-        <w:rPr>
-          <w:rFonts w:ascii="Arial" w:eastAsiaTheme="majorEastAsia" w:hAnsi="Arial" w:cs="Arial"/>
-          <w:color w:val="2F5496" w:themeColor="accent1" w:themeShade="BF"/>
-          <w:sz w:val="24"/>
-          <w:szCs w:val="24"/>
-        </w:rPr>
-        <w:t>adapatando</w:t>
-      </w:r>
-      <w:proofErr w:type="spellEnd"/>
-      <w:r>
-        <w:rPr>
-          <w:rFonts w:ascii="Arial" w:eastAsiaTheme="majorEastAsia" w:hAnsi="Arial" w:cs="Arial"/>
-          <w:color w:val="2F5496" w:themeColor="accent1" w:themeShade="BF"/>
-          <w:sz w:val="24"/>
-          <w:szCs w:val="24"/>
-        </w:rPr>
-        <w:t xml:space="preserve"> a la forma de la mano con la que se van a manejar para que sea </w:t>
-      </w:r>
-      <w:proofErr w:type="spellStart"/>
-      <w:r>
-        <w:rPr>
-          <w:rFonts w:ascii="Arial" w:eastAsiaTheme="majorEastAsia" w:hAnsi="Arial" w:cs="Arial"/>
-          <w:color w:val="2F5496" w:themeColor="accent1" w:themeShade="BF"/>
-          <w:sz w:val="24"/>
-          <w:szCs w:val="24"/>
-        </w:rPr>
-        <w:t>mas</w:t>
-      </w:r>
-      <w:proofErr w:type="spellEnd"/>
-      <w:r>
-        <w:rPr>
-          <w:rFonts w:ascii="Arial" w:eastAsiaTheme="majorEastAsia" w:hAnsi="Arial" w:cs="Arial"/>
-          <w:color w:val="2F5496" w:themeColor="accent1" w:themeShade="BF"/>
-          <w:sz w:val="24"/>
-          <w:szCs w:val="24"/>
-        </w:rPr>
-        <w:t xml:space="preserve"> sencillo y cómodo de usar y agarrar</w:t>
+        <w:t>Con el paso del tiempo los ratones se han ido adapatando a la forma de la mano con la que se van a manejar para que sea mas sencillo y cómodo de usar y agarrar</w:t>
       </w:r>
     </w:p>
     <w:p>
@@ -1882,13 +1753,7 @@
         </w:rPr>
       </w:pPr>
       <w:r>
-        <w:t xml:space="preserve">El teclado es un dispositivo de entrada, </w:t>
-      </w:r>
-      <w:r>
-        <w:t xml:space="preserve">que permite </w:t>
-      </w:r>
-      <w:r>
-        <w:t>a los usuarios introducir texto, ejecutar comandos y controlar dispositivos a través de una serie de botones o "teclas".</w:t>
+        <w:t>El teclado es un dispositivo de entrada, que permite a los usuarios introducir texto, ejecutar comandos y controlar dispositivos a través de una serie de botones o "teclas".</w:t>
       </w:r>
     </w:p>
     <w:p>
@@ -2038,27 +1903,7 @@
           <w:sz w:val="24"/>
           <w:szCs w:val="24"/>
         </w:rPr>
-        <w:t xml:space="preserve">A lo largo de las décadas, los teclados han evolucionado desde los primeros modelos mecánicos hasta los modernos teclados de membrana y </w:t>
-      </w:r>
-      <w:proofErr w:type="spellStart"/>
-      <w:r>
-        <w:rPr>
-          <w:rFonts w:ascii="Arial" w:eastAsiaTheme="majorEastAsia" w:hAnsi="Arial" w:cs="Arial"/>
-          <w:color w:val="2F5496" w:themeColor="accent1" w:themeShade="BF"/>
-          <w:sz w:val="24"/>
-          <w:szCs w:val="24"/>
-        </w:rPr>
-        <w:t>chiclet</w:t>
-      </w:r>
-      <w:proofErr w:type="spellEnd"/>
-      <w:r>
-        <w:rPr>
-          <w:rFonts w:ascii="Arial" w:eastAsiaTheme="majorEastAsia" w:hAnsi="Arial" w:cs="Arial"/>
-          <w:color w:val="2F5496" w:themeColor="accent1" w:themeShade="BF"/>
-          <w:sz w:val="24"/>
-          <w:szCs w:val="24"/>
-        </w:rPr>
-        <w:t>, con innovaciones en ergonomía, diseño y funcionalidad.</w:t>
+        <w:t>A lo largo de las décadas, los teclados han evolucionado desde los primeros modelos mecánicos hasta los modernos teclados de membrana y chiclet, con innovaciones en ergonomía, diseño y funcionalidad.</w:t>
       </w:r>
     </w:p>
     <w:p>
@@ -2133,6 +1978,7 @@
           <w:sz w:val="24"/>
           <w:szCs w:val="24"/>
         </w:rPr>
+        <w:lastRenderedPageBreak/>
         <w:t>Utilizan interruptores físicos individuales debajo de cada tecla. Estos interruptores consisten en varios componentes, incluyendo un resorte que proporciona una respuesta táctil.</w:t>
       </w:r>
     </w:p>
@@ -2151,7 +1997,6 @@
           <w:szCs w:val="24"/>
         </w:rPr>
       </w:pPr>
-      <w:proofErr w:type="spellStart"/>
       <w:r>
         <w:rPr>
           <w:rFonts w:ascii="Arial" w:eastAsiaTheme="majorEastAsia" w:hAnsi="Arial" w:cs="Arial"/>
@@ -2161,7 +2006,6 @@
         </w:rPr>
         <w:t>Caracteristicas</w:t>
       </w:r>
-      <w:proofErr w:type="spellEnd"/>
     </w:p>
     <w:p>
       <w:pPr>
@@ -2495,25 +2339,14 @@
           <w:szCs w:val="24"/>
         </w:rPr>
       </w:pPr>
-      <w:proofErr w:type="spellStart"/>
-      <w:r>
-        <w:rPr>
-          <w:rFonts w:ascii="Arial" w:eastAsiaTheme="majorEastAsia" w:hAnsi="Arial" w:cs="Arial"/>
-          <w:color w:val="2F5496" w:themeColor="accent1" w:themeShade="BF"/>
-          <w:sz w:val="24"/>
-          <w:szCs w:val="24"/>
-        </w:rPr>
-        <w:t>Chiclet</w:t>
-      </w:r>
-      <w:proofErr w:type="spellEnd"/>
-      <w:r>
-        <w:rPr>
-          <w:rFonts w:ascii="Arial" w:eastAsiaTheme="majorEastAsia" w:hAnsi="Arial" w:cs="Arial"/>
-          <w:color w:val="2F5496" w:themeColor="accent1" w:themeShade="BF"/>
-          <w:sz w:val="24"/>
-          <w:szCs w:val="24"/>
-        </w:rPr>
-        <w:t>:</w:t>
+      <w:r>
+        <w:rPr>
+          <w:rFonts w:ascii="Arial" w:eastAsiaTheme="majorEastAsia" w:hAnsi="Arial" w:cs="Arial"/>
+          <w:color w:val="2F5496" w:themeColor="accent1" w:themeShade="BF"/>
+          <w:sz w:val="24"/>
+          <w:szCs w:val="24"/>
+        </w:rPr>
+        <w:t>Chiclet:</w:t>
       </w:r>
     </w:p>
     <w:p>
@@ -2561,7 +2394,6 @@
           <w:sz w:val="24"/>
           <w:szCs w:val="24"/>
         </w:rPr>
-        <w:lastRenderedPageBreak/>
         <w:t>Ventajas: Diseño compacto, estéticamente atractivo y fácil de limpiar.</w:t>
       </w:r>
     </w:p>
@@ -2606,7 +2438,7 @@
           <w:sz w:val="24"/>
           <w:szCs w:val="24"/>
         </w:rPr>
-        <w:t>Características Técnicas</w:t>
+        <w:t xml:space="preserve">Variantes </w:t>
       </w:r>
     </w:p>
     <w:p>
@@ -2623,25 +2455,14 @@
           <w:szCs w:val="24"/>
         </w:rPr>
       </w:pPr>
-      <w:proofErr w:type="spellStart"/>
-      <w:r>
-        <w:rPr>
-          <w:rFonts w:ascii="Arial" w:eastAsiaTheme="majorEastAsia" w:hAnsi="Arial" w:cs="Arial"/>
-          <w:color w:val="2F5496" w:themeColor="accent1" w:themeShade="BF"/>
-          <w:sz w:val="24"/>
-          <w:szCs w:val="24"/>
-        </w:rPr>
-        <w:t>Layout</w:t>
-      </w:r>
-      <w:proofErr w:type="spellEnd"/>
-      <w:r>
-        <w:rPr>
-          <w:rFonts w:ascii="Arial" w:eastAsiaTheme="majorEastAsia" w:hAnsi="Arial" w:cs="Arial"/>
-          <w:color w:val="2F5496" w:themeColor="accent1" w:themeShade="BF"/>
-          <w:sz w:val="24"/>
-          <w:szCs w:val="24"/>
-        </w:rPr>
-        <w:t> (QWERTY, AZERTY):</w:t>
+      <w:r>
+        <w:rPr>
+          <w:rFonts w:ascii="Arial" w:eastAsiaTheme="majorEastAsia" w:hAnsi="Arial" w:cs="Arial"/>
+          <w:color w:val="2F5496" w:themeColor="accent1" w:themeShade="BF"/>
+          <w:sz w:val="24"/>
+          <w:szCs w:val="24"/>
+        </w:rPr>
+        <w:t>Layout (QWERTY, AZERTY):</w:t>
       </w:r>
     </w:p>
     <w:p>
@@ -2665,7 +2486,7 @@
           <w:sz w:val="24"/>
           <w:szCs w:val="24"/>
         </w:rPr>
-        <w:t>Descripción: El layout se refiere a la disposición de las teclas en el teclado. Los más comunes son:</w:t>
+        <w:t>El layout se refiere a la disposición de las teclas en el teclado. Los más comunes son:</w:t>
       </w:r>
     </w:p>
     <w:p>
@@ -2719,6 +2540,30 @@
     <w:p>
       <w:pPr>
         <w:numPr>
+          <w:ilvl w:val="0"/>
+          <w:numId w:val="16"/>
+        </w:numPr>
+        <w:jc w:val="both"/>
+        <w:rPr>
+          <w:rFonts w:ascii="Arial" w:eastAsiaTheme="majorEastAsia" w:hAnsi="Arial" w:cs="Arial"/>
+          <w:color w:val="2F5496" w:themeColor="accent1" w:themeShade="BF"/>
+          <w:sz w:val="24"/>
+          <w:szCs w:val="24"/>
+        </w:rPr>
+      </w:pPr>
+      <w:r>
+        <w:rPr>
+          <w:rFonts w:ascii="Arial" w:eastAsiaTheme="majorEastAsia" w:hAnsi="Arial" w:cs="Arial"/>
+          <w:color w:val="2F5496" w:themeColor="accent1" w:themeShade="BF"/>
+          <w:sz w:val="24"/>
+          <w:szCs w:val="24"/>
+        </w:rPr>
+        <w:t>Retroiluminación:</w:t>
+      </w:r>
+    </w:p>
+    <w:p>
+      <w:pPr>
+        <w:numPr>
           <w:ilvl w:val="1"/>
           <w:numId w:val="16"/>
         </w:numPr>
@@ -2737,51 +2582,7 @@
           <w:sz w:val="24"/>
           <w:szCs w:val="24"/>
         </w:rPr>
-        <w:t>Importancia: La disposición de las teclas afecta la velocidad y la comodidad de la escritura.</w:t>
-      </w:r>
-    </w:p>
-    <w:p>
-      <w:pPr>
-        <w:numPr>
-          <w:ilvl w:val="0"/>
-          <w:numId w:val="16"/>
-        </w:numPr>
-        <w:jc w:val="both"/>
-        <w:rPr>
-          <w:rFonts w:ascii="Arial" w:eastAsiaTheme="majorEastAsia" w:hAnsi="Arial" w:cs="Arial"/>
-          <w:color w:val="2F5496" w:themeColor="accent1" w:themeShade="BF"/>
-          <w:sz w:val="24"/>
-          <w:szCs w:val="24"/>
-        </w:rPr>
-      </w:pPr>
-      <w:r>
-        <w:rPr>
-          <w:rFonts w:ascii="Arial" w:eastAsiaTheme="majorEastAsia" w:hAnsi="Arial" w:cs="Arial"/>
-          <w:color w:val="2F5496" w:themeColor="accent1" w:themeShade="BF"/>
-          <w:sz w:val="24"/>
-          <w:szCs w:val="24"/>
-        </w:rPr>
-        <w:t>Interruptores (Cherry MX, </w:t>
-      </w:r>
-      <w:proofErr w:type="spellStart"/>
-      <w:r>
-        <w:rPr>
-          <w:rFonts w:ascii="Arial" w:eastAsiaTheme="majorEastAsia" w:hAnsi="Arial" w:cs="Arial"/>
-          <w:color w:val="2F5496" w:themeColor="accent1" w:themeShade="BF"/>
-          <w:sz w:val="24"/>
-          <w:szCs w:val="24"/>
-        </w:rPr>
-        <w:t>Romer</w:t>
-      </w:r>
-      <w:proofErr w:type="spellEnd"/>
-      <w:r>
-        <w:rPr>
-          <w:rFonts w:ascii="Arial" w:eastAsiaTheme="majorEastAsia" w:hAnsi="Arial" w:cs="Arial"/>
-          <w:color w:val="2F5496" w:themeColor="accent1" w:themeShade="BF"/>
-          <w:sz w:val="24"/>
-          <w:szCs w:val="24"/>
-        </w:rPr>
-        <w:t>-G):</w:t>
+        <w:t>La retroiluminación es una característica que ilumina las teclas del teclado, facilitando su uso en condiciones de poca luz.</w:t>
       </w:r>
     </w:p>
     <w:p>
@@ -2805,7 +2606,8 @@
           <w:sz w:val="24"/>
           <w:szCs w:val="24"/>
         </w:rPr>
-        <w:t>Descripción: Los interruptores son el mecanismo debajo de cada tecla que determina su tacto y respuesta.</w:t>
+        <w:lastRenderedPageBreak/>
+        <w:t>Tipos</w:t>
       </w:r>
     </w:p>
     <w:p>
@@ -2829,7 +2631,7 @@
           <w:sz w:val="24"/>
           <w:szCs w:val="24"/>
         </w:rPr>
-        <w:t>Cherry MX: Uno de los interruptores mecánicos más populares, conocido por su durabilidad y variedad de opciones (por ejemplo, Cherry MX Red, Blue, Brown).</w:t>
+        <w:t>LED Monocromático: Ilumina todas las teclas con un solo color.</w:t>
       </w:r>
     </w:p>
     <w:p>
@@ -2853,103 +2655,7 @@
           <w:sz w:val="24"/>
           <w:szCs w:val="24"/>
         </w:rPr>
-        <w:t>Romer-G: Desarrollado por Logitech, estos interruptores ofrecen una vida útil más larga y una actuación más rápida.</w:t>
-      </w:r>
-    </w:p>
-    <w:p>
-      <w:pPr>
-        <w:numPr>
-          <w:ilvl w:val="1"/>
-          <w:numId w:val="16"/>
-        </w:numPr>
-        <w:jc w:val="both"/>
-        <w:rPr>
-          <w:rFonts w:ascii="Arial" w:eastAsiaTheme="majorEastAsia" w:hAnsi="Arial" w:cs="Arial"/>
-          <w:color w:val="2F5496" w:themeColor="accent1" w:themeShade="BF"/>
-          <w:sz w:val="24"/>
-          <w:szCs w:val="24"/>
-        </w:rPr>
-      </w:pPr>
-      <w:r>
-        <w:rPr>
-          <w:rFonts w:ascii="Arial" w:eastAsiaTheme="majorEastAsia" w:hAnsi="Arial" w:cs="Arial"/>
-          <w:color w:val="2F5496" w:themeColor="accent1" w:themeShade="BF"/>
-          <w:sz w:val="24"/>
-          <w:szCs w:val="24"/>
-        </w:rPr>
-        <w:t>Importancia: La elección del interruptor puede influir en la experiencia de escritura, la velocidad y la precisión.</w:t>
-      </w:r>
-    </w:p>
-    <w:p>
-      <w:pPr>
-        <w:numPr>
-          <w:ilvl w:val="0"/>
-          <w:numId w:val="16"/>
-        </w:numPr>
-        <w:jc w:val="both"/>
-        <w:rPr>
-          <w:rFonts w:ascii="Arial" w:eastAsiaTheme="majorEastAsia" w:hAnsi="Arial" w:cs="Arial"/>
-          <w:color w:val="2F5496" w:themeColor="accent1" w:themeShade="BF"/>
-          <w:sz w:val="24"/>
-          <w:szCs w:val="24"/>
-        </w:rPr>
-      </w:pPr>
-      <w:r>
-        <w:rPr>
-          <w:rFonts w:ascii="Arial" w:eastAsiaTheme="majorEastAsia" w:hAnsi="Arial" w:cs="Arial"/>
-          <w:color w:val="2F5496" w:themeColor="accent1" w:themeShade="BF"/>
-          <w:sz w:val="24"/>
-          <w:szCs w:val="24"/>
-        </w:rPr>
-        <w:t>Retroiluminación:</w:t>
-      </w:r>
-    </w:p>
-    <w:p>
-      <w:pPr>
-        <w:numPr>
-          <w:ilvl w:val="1"/>
-          <w:numId w:val="16"/>
-        </w:numPr>
-        <w:jc w:val="both"/>
-        <w:rPr>
-          <w:rFonts w:ascii="Arial" w:eastAsiaTheme="majorEastAsia" w:hAnsi="Arial" w:cs="Arial"/>
-          <w:color w:val="2F5496" w:themeColor="accent1" w:themeShade="BF"/>
-          <w:sz w:val="24"/>
-          <w:szCs w:val="24"/>
-        </w:rPr>
-      </w:pPr>
-      <w:r>
-        <w:rPr>
-          <w:rFonts w:ascii="Arial" w:eastAsiaTheme="majorEastAsia" w:hAnsi="Arial" w:cs="Arial"/>
-          <w:color w:val="2F5496" w:themeColor="accent1" w:themeShade="BF"/>
-          <w:sz w:val="24"/>
-          <w:szCs w:val="24"/>
-        </w:rPr>
-        <w:t>Descripción: La retroiluminación es una característica que ilumina las teclas del teclado, facilitando su uso en condiciones de poca luz.</w:t>
-      </w:r>
-    </w:p>
-    <w:p>
-      <w:pPr>
-        <w:numPr>
-          <w:ilvl w:val="1"/>
-          <w:numId w:val="16"/>
-        </w:numPr>
-        <w:jc w:val="both"/>
-        <w:rPr>
-          <w:rFonts w:ascii="Arial" w:eastAsiaTheme="majorEastAsia" w:hAnsi="Arial" w:cs="Arial"/>
-          <w:color w:val="2F5496" w:themeColor="accent1" w:themeShade="BF"/>
-          <w:sz w:val="24"/>
-          <w:szCs w:val="24"/>
-        </w:rPr>
-      </w:pPr>
-      <w:r>
-        <w:rPr>
-          <w:rFonts w:ascii="Arial" w:eastAsiaTheme="majorEastAsia" w:hAnsi="Arial" w:cs="Arial"/>
-          <w:color w:val="2F5496" w:themeColor="accent1" w:themeShade="BF"/>
-          <w:sz w:val="24"/>
-          <w:szCs w:val="24"/>
-        </w:rPr>
-        <w:t>Tipos:</w:t>
+        <w:t>RGB: Permite la personalización completa de colores para cada tecla individual.</w:t>
       </w:r>
     </w:p>
     <w:p>
@@ -2973,116 +2679,821 @@
           <w:sz w:val="24"/>
           <w:szCs w:val="24"/>
         </w:rPr>
-        <w:t>LED Monocromático: Ilumina todas las teclas con un solo color.</w:t>
-      </w:r>
-    </w:p>
-    <w:p>
-      <w:pPr>
-        <w:numPr>
-          <w:ilvl w:val="2"/>
-          <w:numId w:val="16"/>
-        </w:numPr>
-        <w:jc w:val="both"/>
-        <w:rPr>
-          <w:rFonts w:ascii="Arial" w:eastAsiaTheme="majorEastAsia" w:hAnsi="Arial" w:cs="Arial"/>
-          <w:color w:val="2F5496" w:themeColor="accent1" w:themeShade="BF"/>
-          <w:sz w:val="24"/>
-          <w:szCs w:val="24"/>
-        </w:rPr>
-      </w:pPr>
-      <w:r>
-        <w:rPr>
-          <w:rFonts w:ascii="Arial" w:eastAsiaTheme="majorEastAsia" w:hAnsi="Arial" w:cs="Arial"/>
-          <w:color w:val="2F5496" w:themeColor="accent1" w:themeShade="BF"/>
-          <w:sz w:val="24"/>
-          <w:szCs w:val="24"/>
-        </w:rPr>
-        <w:t>RGB: Permite la personalización completa de colores para cada tecla individual.</w:t>
+        <w:t>Ventajas: Mejora la visibilidad y añade un aspecto estético atractivo.</w:t>
+      </w:r>
+    </w:p>
+    <w:p>
+      <w:pPr>
+        <w:jc w:val="both"/>
+        <w:rPr>
+          <w:rFonts w:ascii="Arial" w:eastAsiaTheme="majorEastAsia" w:hAnsi="Arial" w:cs="Arial"/>
+          <w:color w:val="2F5496" w:themeColor="accent1" w:themeShade="BF"/>
+          <w:sz w:val="24"/>
+          <w:szCs w:val="24"/>
+        </w:rPr>
+      </w:pPr>
+    </w:p>
+    <w:p>
+      <w:pPr>
+        <w:jc w:val="both"/>
+        <w:rPr>
+          <w:rFonts w:ascii="Arial" w:hAnsi="Arial" w:cs="Arial"/>
+          <w:b/>
+          <w:bCs/>
+          <w:sz w:val="24"/>
+          <w:szCs w:val="24"/>
+        </w:rPr>
+      </w:pPr>
+      <w:r>
+        <w:rPr>
+          <w:rFonts w:ascii="Arial" w:hAnsi="Arial" w:cs="Arial"/>
+          <w:b/>
+          <w:bCs/>
+          <w:sz w:val="24"/>
+          <w:szCs w:val="24"/>
+        </w:rPr>
+        <w:t>3. Periféricos de Juego</w:t>
+      </w:r>
+    </w:p>
+    <w:p>
+      <w:pPr>
+        <w:jc w:val="both"/>
+        <w:rPr>
+          <w:rFonts w:ascii="Arial" w:hAnsi="Arial" w:cs="Arial"/>
+          <w:b/>
+          <w:bCs/>
+          <w:sz w:val="24"/>
+          <w:szCs w:val="24"/>
+        </w:rPr>
+      </w:pPr>
+      <w:r>
+        <w:rPr>
+          <w:rFonts w:ascii="Arial" w:hAnsi="Arial" w:cs="Arial"/>
+          <w:b/>
+          <w:bCs/>
+          <w:sz w:val="24"/>
+          <w:szCs w:val="24"/>
+        </w:rPr>
+        <w:t>Introducción:</w:t>
+      </w:r>
+    </w:p>
+    <w:p>
+      <w:pPr>
+        <w:numPr>
+          <w:ilvl w:val="0"/>
+          <w:numId w:val="18"/>
+        </w:numPr>
+        <w:jc w:val="both"/>
+        <w:rPr>
+          <w:rFonts w:ascii="Arial" w:hAnsi="Arial" w:cs="Arial"/>
+          <w:sz w:val="24"/>
+          <w:szCs w:val="24"/>
+        </w:rPr>
+      </w:pPr>
+      <w:r>
+        <w:rPr>
+          <w:rFonts w:ascii="Arial" w:hAnsi="Arial" w:cs="Arial"/>
+          <w:sz w:val="24"/>
+          <w:szCs w:val="24"/>
+        </w:rPr>
+        <w:t xml:space="preserve"> Los periféricos de juego son dispositivos que complementan el hardware principal de un sistema de juego, como consolas y PC, mejorando la experiencia de ju</w:t>
+      </w:r>
+      <w:r>
+        <w:rPr>
+          <w:rFonts w:ascii="Arial" w:hAnsi="Arial" w:cs="Arial"/>
+          <w:sz w:val="24"/>
+          <w:szCs w:val="24"/>
+        </w:rPr>
+        <w:t>ego</w:t>
+      </w:r>
+      <w:r>
+        <w:rPr>
+          <w:rFonts w:ascii="Arial" w:hAnsi="Arial" w:cs="Arial"/>
+          <w:sz w:val="24"/>
+          <w:szCs w:val="24"/>
+        </w:rPr>
+        <w:t xml:space="preserve"> al proporcionar un control más preciso y una mayor inmersión</w:t>
+      </w:r>
+    </w:p>
+    <w:p>
+      <w:pPr>
+        <w:numPr>
+          <w:ilvl w:val="0"/>
+          <w:numId w:val="18"/>
+        </w:numPr>
+        <w:jc w:val="both"/>
+        <w:rPr>
+          <w:rFonts w:ascii="Arial" w:hAnsi="Arial" w:cs="Arial"/>
+          <w:sz w:val="24"/>
+          <w:szCs w:val="24"/>
+        </w:rPr>
+      </w:pPr>
+      <w:r>
+        <w:rPr>
+          <w:rFonts w:ascii="Arial" w:hAnsi="Arial" w:cs="Arial"/>
+          <w:sz w:val="24"/>
+          <w:szCs w:val="24"/>
+        </w:rPr>
+        <w:t>Incluyen</w:t>
+      </w:r>
+      <w:r>
+        <w:rPr>
+          <w:rFonts w:ascii="Arial" w:hAnsi="Arial" w:cs="Arial"/>
+          <w:sz w:val="24"/>
+          <w:szCs w:val="24"/>
+        </w:rPr>
+        <w:t>:</w:t>
       </w:r>
     </w:p>
     <w:p>
       <w:pPr>
         <w:numPr>
           <w:ilvl w:val="1"/>
-          <w:numId w:val="16"/>
-        </w:numPr>
-        <w:jc w:val="both"/>
-        <w:rPr>
-          <w:rFonts w:ascii="Arial" w:eastAsiaTheme="majorEastAsia" w:hAnsi="Arial" w:cs="Arial"/>
-          <w:color w:val="2F5496" w:themeColor="accent1" w:themeShade="BF"/>
-          <w:sz w:val="24"/>
-          <w:szCs w:val="24"/>
-        </w:rPr>
-      </w:pPr>
-      <w:r>
-        <w:rPr>
-          <w:rFonts w:ascii="Arial" w:eastAsiaTheme="majorEastAsia" w:hAnsi="Arial" w:cs="Arial"/>
-          <w:color w:val="2F5496" w:themeColor="accent1" w:themeShade="BF"/>
+          <w:numId w:val="18"/>
+        </w:numPr>
+        <w:jc w:val="both"/>
+        <w:rPr>
+          <w:rFonts w:ascii="Arial" w:hAnsi="Arial" w:cs="Arial"/>
+          <w:sz w:val="24"/>
+          <w:szCs w:val="24"/>
+        </w:rPr>
+      </w:pPr>
+      <w:r>
+        <w:rPr>
+          <w:rFonts w:ascii="Arial" w:hAnsi="Arial" w:cs="Arial"/>
+          <w:sz w:val="24"/>
+          <w:szCs w:val="24"/>
+        </w:rPr>
+        <w:t>M</w:t>
+      </w:r>
+      <w:r>
+        <w:rPr>
+          <w:rFonts w:ascii="Arial" w:hAnsi="Arial" w:cs="Arial"/>
+          <w:sz w:val="24"/>
+          <w:szCs w:val="24"/>
+        </w:rPr>
+        <w:t>andos</w:t>
+      </w:r>
+    </w:p>
+    <w:p>
+      <w:pPr>
+        <w:numPr>
+          <w:ilvl w:val="1"/>
+          <w:numId w:val="18"/>
+        </w:numPr>
+        <w:jc w:val="both"/>
+        <w:rPr>
+          <w:rFonts w:ascii="Arial" w:hAnsi="Arial" w:cs="Arial"/>
+          <w:sz w:val="24"/>
+          <w:szCs w:val="24"/>
+        </w:rPr>
+      </w:pPr>
+      <w:r>
+        <w:rPr>
+          <w:rFonts w:ascii="Arial" w:hAnsi="Arial" w:cs="Arial"/>
+          <w:sz w:val="24"/>
+          <w:szCs w:val="24"/>
+        </w:rPr>
+        <w:t>J</w:t>
+      </w:r>
+      <w:r>
+        <w:rPr>
+          <w:rFonts w:ascii="Arial" w:hAnsi="Arial" w:cs="Arial"/>
+          <w:sz w:val="24"/>
+          <w:szCs w:val="24"/>
+        </w:rPr>
+        <w:t>oysticks</w:t>
+      </w:r>
+    </w:p>
+    <w:p>
+      <w:pPr>
+        <w:numPr>
+          <w:ilvl w:val="1"/>
+          <w:numId w:val="18"/>
+        </w:numPr>
+        <w:jc w:val="both"/>
+        <w:rPr>
+          <w:rFonts w:ascii="Arial" w:hAnsi="Arial" w:cs="Arial"/>
+          <w:sz w:val="24"/>
+          <w:szCs w:val="24"/>
+        </w:rPr>
+      </w:pPr>
+      <w:r>
+        <w:rPr>
+          <w:rFonts w:ascii="Arial" w:hAnsi="Arial" w:cs="Arial"/>
+          <w:sz w:val="24"/>
+          <w:szCs w:val="24"/>
+        </w:rPr>
+        <w:t>V</w:t>
+      </w:r>
+      <w:r>
+        <w:rPr>
+          <w:rFonts w:ascii="Arial" w:hAnsi="Arial" w:cs="Arial"/>
+          <w:sz w:val="24"/>
+          <w:szCs w:val="24"/>
+        </w:rPr>
+        <w:t>olantes</w:t>
+      </w:r>
+    </w:p>
+    <w:p>
+      <w:pPr>
+        <w:numPr>
+          <w:ilvl w:val="1"/>
+          <w:numId w:val="18"/>
+        </w:numPr>
+        <w:jc w:val="both"/>
+        <w:rPr>
+          <w:rFonts w:ascii="Arial" w:hAnsi="Arial" w:cs="Arial"/>
+          <w:sz w:val="24"/>
+          <w:szCs w:val="24"/>
+        </w:rPr>
+      </w:pPr>
+      <w:r>
+        <w:rPr>
+          <w:rFonts w:ascii="Arial" w:hAnsi="Arial" w:cs="Arial"/>
+          <w:sz w:val="24"/>
+          <w:szCs w:val="24"/>
+        </w:rPr>
+        <w:t>P</w:t>
+      </w:r>
+      <w:r>
+        <w:rPr>
+          <w:rFonts w:ascii="Arial" w:hAnsi="Arial" w:cs="Arial"/>
+          <w:sz w:val="24"/>
+          <w:szCs w:val="24"/>
+        </w:rPr>
+        <w:t>edales</w:t>
+      </w:r>
+    </w:p>
+    <w:p>
+      <w:pPr>
+        <w:numPr>
+          <w:ilvl w:val="1"/>
+          <w:numId w:val="18"/>
+        </w:numPr>
+        <w:jc w:val="both"/>
+        <w:rPr>
+          <w:rFonts w:ascii="Arial" w:hAnsi="Arial" w:cs="Arial"/>
+          <w:sz w:val="24"/>
+          <w:szCs w:val="24"/>
+        </w:rPr>
+      </w:pPr>
+      <w:r>
+        <w:rPr>
+          <w:rFonts w:ascii="Arial" w:hAnsi="Arial" w:cs="Arial"/>
+          <w:sz w:val="24"/>
+          <w:szCs w:val="24"/>
+        </w:rPr>
+        <w:t xml:space="preserve">auriculares </w:t>
+      </w:r>
+    </w:p>
+    <w:p>
+      <w:pPr>
+        <w:numPr>
+          <w:ilvl w:val="0"/>
+          <w:numId w:val="18"/>
+        </w:numPr>
+        <w:jc w:val="both"/>
+        <w:rPr>
+          <w:rFonts w:ascii="Arial" w:hAnsi="Arial" w:cs="Arial"/>
+          <w:sz w:val="24"/>
+          <w:szCs w:val="24"/>
+        </w:rPr>
+      </w:pPr>
+      <w:r>
+        <w:rPr>
+          <w:rFonts w:ascii="Arial" w:hAnsi="Arial" w:cs="Arial"/>
+          <w:sz w:val="24"/>
+          <w:szCs w:val="24"/>
+        </w:rPr>
+        <w:t>Los periféricos de juego son fundamentales en la industria del gaming, que genera miles de millones de euros anualmente. La calidad y la variedad de estos dispositivos pueden influir en la experiencia del usuario, haciendo que los jugadores inviertan más en equipos de alto rendimiento.</w:t>
+      </w:r>
+    </w:p>
+    <w:p>
+      <w:pPr>
+        <w:jc w:val="both"/>
+        <w:rPr>
+          <w:rFonts w:ascii="Arial" w:hAnsi="Arial" w:cs="Arial"/>
+          <w:b/>
+          <w:bCs/>
+          <w:sz w:val="24"/>
+          <w:szCs w:val="24"/>
+        </w:rPr>
+      </w:pPr>
+      <w:r>
+        <w:rPr>
+          <w:rFonts w:ascii="Arial" w:hAnsi="Arial" w:cs="Arial"/>
+          <w:b/>
+          <w:bCs/>
+          <w:sz w:val="24"/>
+          <w:szCs w:val="24"/>
+        </w:rPr>
+        <w:t>Tipos de Periféricos de Juego:</w:t>
+      </w:r>
+    </w:p>
+    <w:p>
+      <w:pPr>
+        <w:numPr>
+          <w:ilvl w:val="0"/>
+          <w:numId w:val="19"/>
+        </w:numPr>
+        <w:jc w:val="both"/>
+        <w:rPr>
+          <w:rFonts w:ascii="Arial" w:hAnsi="Arial" w:cs="Arial"/>
+          <w:sz w:val="24"/>
+          <w:szCs w:val="24"/>
+        </w:rPr>
+      </w:pPr>
+      <w:r>
+        <w:rPr>
+          <w:rFonts w:ascii="Arial" w:hAnsi="Arial" w:cs="Arial"/>
+          <w:b/>
+          <w:bCs/>
+          <w:sz w:val="24"/>
+          <w:szCs w:val="24"/>
+        </w:rPr>
+        <w:t>Mandos y joysticks</w:t>
+      </w:r>
+      <w:r>
+        <w:rPr>
+          <w:rFonts w:ascii="Arial" w:hAnsi="Arial" w:cs="Arial"/>
+          <w:sz w:val="24"/>
+          <w:szCs w:val="24"/>
+        </w:rPr>
+        <w:t>: Utilizados principalmente para consolas y juegos de acción, proporcionando un control preciso y ergonómico. Ejemplos incluyen el DualShock de PlayStation y el mando de Xbox.</w:t>
+      </w:r>
+    </w:p>
+    <w:p>
+      <w:pPr>
+        <w:numPr>
+          <w:ilvl w:val="0"/>
+          <w:numId w:val="19"/>
+        </w:numPr>
+        <w:jc w:val="both"/>
+        <w:rPr>
+          <w:rFonts w:ascii="Arial" w:hAnsi="Arial" w:cs="Arial"/>
+          <w:sz w:val="24"/>
+          <w:szCs w:val="24"/>
+        </w:rPr>
+      </w:pPr>
+      <w:r>
+        <w:rPr>
+          <w:rFonts w:ascii="Arial" w:hAnsi="Arial" w:cs="Arial"/>
+          <w:b/>
+          <w:bCs/>
+          <w:sz w:val="24"/>
+          <w:szCs w:val="24"/>
+        </w:rPr>
+        <w:t>Volantes y pedales</w:t>
+      </w:r>
+      <w:r>
+        <w:rPr>
+          <w:rFonts w:ascii="Arial" w:hAnsi="Arial" w:cs="Arial"/>
+          <w:sz w:val="24"/>
+          <w:szCs w:val="24"/>
+        </w:rPr>
+        <w:t>: Ideales para juegos de simulación de conducción, como el Logitech G29, que proporcionan una experiencia de conducción realista con retroalimentación de fuerza.</w:t>
+      </w:r>
+    </w:p>
+    <w:p>
+      <w:pPr>
+        <w:numPr>
+          <w:ilvl w:val="0"/>
+          <w:numId w:val="19"/>
+        </w:numPr>
+        <w:jc w:val="both"/>
+        <w:rPr>
+          <w:rFonts w:ascii="Arial" w:hAnsi="Arial" w:cs="Arial"/>
+          <w:sz w:val="24"/>
+          <w:szCs w:val="24"/>
+        </w:rPr>
+      </w:pPr>
+      <w:r>
+        <w:rPr>
+          <w:rFonts w:ascii="Arial" w:hAnsi="Arial" w:cs="Arial"/>
+          <w:b/>
+          <w:bCs/>
+          <w:sz w:val="24"/>
+          <w:szCs w:val="24"/>
+        </w:rPr>
+        <w:t>Auriculares gaming</w:t>
+      </w:r>
+      <w:r>
+        <w:rPr>
+          <w:rFonts w:ascii="Arial" w:hAnsi="Arial" w:cs="Arial"/>
+          <w:sz w:val="24"/>
+          <w:szCs w:val="24"/>
+        </w:rPr>
+        <w:t>: Diseñados para ofrecer una experiencia de audio inmersiva con sonido envolvente, micrófonos de alta calidad y comodidad para largas sesiones de juego. Ejemplos incluyen el HyperX Cloud II y el Razer Kraken.</w:t>
+      </w:r>
+    </w:p>
+    <w:p>
+      <w:pPr>
+        <w:jc w:val="both"/>
+        <w:rPr>
+          <w:rFonts w:ascii="Arial" w:hAnsi="Arial" w:cs="Arial"/>
+          <w:b/>
+          <w:bCs/>
+          <w:sz w:val="24"/>
+          <w:szCs w:val="24"/>
+        </w:rPr>
+      </w:pPr>
+      <w:r>
+        <w:rPr>
+          <w:rFonts w:ascii="Arial" w:hAnsi="Arial" w:cs="Arial"/>
+          <w:b/>
+          <w:bCs/>
+          <w:sz w:val="24"/>
+          <w:szCs w:val="24"/>
+        </w:rPr>
+        <w:t>Características Técnicas:</w:t>
+      </w:r>
+    </w:p>
+    <w:p>
+      <w:pPr>
+        <w:numPr>
+          <w:ilvl w:val="0"/>
+          <w:numId w:val="20"/>
+        </w:numPr>
+        <w:jc w:val="both"/>
+        <w:rPr>
+          <w:rFonts w:ascii="Arial" w:hAnsi="Arial" w:cs="Arial"/>
+          <w:sz w:val="24"/>
+          <w:szCs w:val="24"/>
+        </w:rPr>
+      </w:pPr>
+      <w:r>
+        <w:rPr>
+          <w:rFonts w:ascii="Arial" w:hAnsi="Arial" w:cs="Arial"/>
+          <w:b/>
+          <w:bCs/>
           <w:sz w:val="24"/>
           <w:szCs w:val="24"/>
         </w:rPr>
         <w:lastRenderedPageBreak/>
-        <w:t>Ventajas: Mejora la visibilidad y añade un aspecto estético atractivo.</w:t>
-      </w:r>
-    </w:p>
-    <w:p>
-      <w:pPr>
-        <w:jc w:val="both"/>
-        <w:rPr>
-          <w:rFonts w:ascii="Arial" w:eastAsiaTheme="majorEastAsia" w:hAnsi="Arial" w:cs="Arial"/>
-          <w:color w:val="2F5496" w:themeColor="accent1" w:themeShade="BF"/>
-          <w:sz w:val="24"/>
-          <w:szCs w:val="24"/>
-        </w:rPr>
-      </w:pPr>
-      <w:r>
-        <w:rPr>
-          <w:rFonts w:ascii="Arial" w:eastAsiaTheme="majorEastAsia" w:hAnsi="Arial" w:cs="Arial"/>
-          <w:color w:val="2F5496" w:themeColor="accent1" w:themeShade="BF"/>
-          <w:sz w:val="24"/>
-          <w:szCs w:val="24"/>
-        </w:rPr>
-        <w:t>Bibliografía</w:t>
-      </w:r>
-      <w:r>
-        <w:rPr>
-          <w:rFonts w:ascii="Arial" w:eastAsiaTheme="majorEastAsia" w:hAnsi="Arial" w:cs="Arial"/>
-          <w:color w:val="2F5496" w:themeColor="accent1" w:themeShade="BF"/>
-          <w:sz w:val="24"/>
-          <w:szCs w:val="24"/>
-        </w:rPr>
-        <w:t xml:space="preserve"> </w:t>
-      </w:r>
-    </w:p>
-    <w:p>
-      <w:pPr>
-        <w:jc w:val="both"/>
-        <w:rPr>
-          <w:rFonts w:ascii="Arial" w:eastAsiaTheme="majorEastAsia" w:hAnsi="Arial" w:cs="Arial"/>
-          <w:color w:val="2F5496" w:themeColor="accent1" w:themeShade="BF"/>
-          <w:sz w:val="24"/>
-          <w:szCs w:val="24"/>
-        </w:rPr>
-      </w:pPr>
+        <w:t>Sensibilidad</w:t>
+      </w:r>
+      <w:r>
+        <w:rPr>
+          <w:rFonts w:ascii="Arial" w:hAnsi="Arial" w:cs="Arial"/>
+          <w:sz w:val="24"/>
+          <w:szCs w:val="24"/>
+        </w:rPr>
+        <w:t xml:space="preserve">: </w:t>
+      </w:r>
+    </w:p>
+    <w:p>
+      <w:pPr>
+        <w:numPr>
+          <w:ilvl w:val="1"/>
+          <w:numId w:val="20"/>
+        </w:numPr>
+        <w:jc w:val="both"/>
+        <w:rPr>
+          <w:rFonts w:ascii="Arial" w:hAnsi="Arial" w:cs="Arial"/>
+          <w:sz w:val="24"/>
+          <w:szCs w:val="24"/>
+        </w:rPr>
+      </w:pPr>
+      <w:r>
+        <w:rPr>
+          <w:rFonts w:ascii="Arial" w:hAnsi="Arial" w:cs="Arial"/>
+          <w:sz w:val="24"/>
+          <w:szCs w:val="24"/>
+        </w:rPr>
+        <w:t>Los periféricos de juego deben ser altamente sensibles y precisos para permitir una rápida respuesta a las acciones del jugador. DPI ajustable en ratones y sensores precisos en joysticks son ejemplos de estas características.</w:t>
+      </w:r>
     </w:p>
     <w:p>
       <w:pPr>
         <w:numPr>
           <w:ilvl w:val="0"/>
-          <w:numId w:val="2"/>
-        </w:numPr>
-        <w:jc w:val="both"/>
-        <w:rPr>
-          <w:rFonts w:ascii="Arial" w:eastAsiaTheme="majorEastAsia" w:hAnsi="Arial" w:cs="Arial"/>
-          <w:color w:val="2F5496" w:themeColor="accent1" w:themeShade="BF"/>
-          <w:sz w:val="24"/>
-          <w:szCs w:val="24"/>
-        </w:rPr>
-      </w:pPr>
-      <w:r>
-        <w:rPr>
-          <w:rFonts w:ascii="Arial" w:eastAsiaTheme="majorEastAsia" w:hAnsi="Arial" w:cs="Arial"/>
-          <w:color w:val="2F5496" w:themeColor="accent1" w:themeShade="BF"/>
+          <w:numId w:val="20"/>
+        </w:numPr>
+        <w:jc w:val="both"/>
+        <w:rPr>
+          <w:rFonts w:ascii="Arial" w:hAnsi="Arial" w:cs="Arial"/>
+          <w:sz w:val="24"/>
+          <w:szCs w:val="24"/>
+        </w:rPr>
+      </w:pPr>
+      <w:r>
+        <w:rPr>
+          <w:rFonts w:ascii="Arial" w:hAnsi="Arial" w:cs="Arial"/>
+          <w:b/>
+          <w:bCs/>
+          <w:sz w:val="24"/>
+          <w:szCs w:val="24"/>
+        </w:rPr>
+        <w:t>Conectividad</w:t>
+      </w:r>
+      <w:r>
+        <w:rPr>
+          <w:rFonts w:ascii="Arial" w:hAnsi="Arial" w:cs="Arial"/>
+          <w:sz w:val="24"/>
+          <w:szCs w:val="24"/>
+        </w:rPr>
+        <w:t xml:space="preserve">: </w:t>
+      </w:r>
+    </w:p>
+    <w:p>
+      <w:pPr>
+        <w:numPr>
+          <w:ilvl w:val="1"/>
+          <w:numId w:val="20"/>
+        </w:numPr>
+        <w:jc w:val="both"/>
+        <w:rPr>
+          <w:rFonts w:ascii="Arial" w:hAnsi="Arial" w:cs="Arial"/>
+          <w:sz w:val="24"/>
+          <w:szCs w:val="24"/>
+        </w:rPr>
+      </w:pPr>
+      <w:r>
+        <w:rPr>
+          <w:rFonts w:ascii="Arial" w:hAnsi="Arial" w:cs="Arial"/>
+          <w:sz w:val="24"/>
+          <w:szCs w:val="24"/>
+        </w:rPr>
+        <w:t>Puede ser cableada o inalámbrica, con tecnologías como Bluetooth o RF. La conectividad inalámbrica ofrece mayor libertad de movimiento, mientras que la conectividad cableada proporciona una conexión más estable y sin latencia.</w:t>
+      </w:r>
+    </w:p>
+    <w:p>
+      <w:pPr>
+        <w:numPr>
+          <w:ilvl w:val="0"/>
+          <w:numId w:val="20"/>
+        </w:numPr>
+        <w:jc w:val="both"/>
+        <w:rPr>
+          <w:rFonts w:ascii="Arial" w:hAnsi="Arial" w:cs="Arial"/>
+          <w:sz w:val="24"/>
+          <w:szCs w:val="24"/>
+        </w:rPr>
+      </w:pPr>
+      <w:r>
+        <w:rPr>
+          <w:rFonts w:ascii="Arial" w:hAnsi="Arial" w:cs="Arial"/>
+          <w:b/>
+          <w:bCs/>
+          <w:sz w:val="24"/>
+          <w:szCs w:val="24"/>
+        </w:rPr>
+        <w:t>Durabilidad</w:t>
+      </w:r>
+      <w:r>
+        <w:rPr>
+          <w:rFonts w:ascii="Arial" w:hAnsi="Arial" w:cs="Arial"/>
+          <w:sz w:val="24"/>
+          <w:szCs w:val="24"/>
+        </w:rPr>
+        <w:t xml:space="preserve">: </w:t>
+      </w:r>
+    </w:p>
+    <w:p>
+      <w:pPr>
+        <w:numPr>
+          <w:ilvl w:val="1"/>
+          <w:numId w:val="20"/>
+        </w:numPr>
+        <w:jc w:val="both"/>
+        <w:rPr>
+          <w:rFonts w:ascii="Arial" w:hAnsi="Arial" w:cs="Arial"/>
+          <w:sz w:val="24"/>
+          <w:szCs w:val="24"/>
+        </w:rPr>
+      </w:pPr>
+      <w:r>
+        <w:rPr>
+          <w:rFonts w:ascii="Arial" w:hAnsi="Arial" w:cs="Arial"/>
+          <w:sz w:val="24"/>
+          <w:szCs w:val="24"/>
+        </w:rPr>
+        <w:t>Estos dispositivos deben ser duraderos para soportar el uso intensivo y los movimientos bruscos durante el juego. Materiales resistentes y diseños ergonómicos son cruciales.</w:t>
+      </w:r>
+    </w:p>
+    <w:p>
+      <w:pPr>
+        <w:jc w:val="both"/>
+        <w:rPr>
+          <w:rFonts w:ascii="Arial" w:hAnsi="Arial" w:cs="Arial"/>
+          <w:b/>
+          <w:bCs/>
+          <w:sz w:val="24"/>
+          <w:szCs w:val="24"/>
+        </w:rPr>
+      </w:pPr>
+      <w:r>
+        <w:rPr>
+          <w:rFonts w:ascii="Arial" w:hAnsi="Arial" w:cs="Arial"/>
+          <w:b/>
+          <w:bCs/>
+          <w:sz w:val="24"/>
+          <w:szCs w:val="24"/>
+        </w:rPr>
+        <w:t>Innovaciones Recientes:</w:t>
+      </w:r>
+    </w:p>
+    <w:p>
+      <w:pPr>
+        <w:numPr>
+          <w:ilvl w:val="0"/>
+          <w:numId w:val="22"/>
+        </w:numPr>
+        <w:jc w:val="both"/>
+        <w:rPr>
+          <w:rFonts w:ascii="Arial" w:hAnsi="Arial" w:cs="Arial"/>
+          <w:sz w:val="24"/>
+          <w:szCs w:val="24"/>
+        </w:rPr>
+      </w:pPr>
+      <w:r>
+        <w:rPr>
+          <w:rFonts w:ascii="Arial" w:hAnsi="Arial" w:cs="Arial"/>
+          <w:b/>
+          <w:bCs/>
+          <w:sz w:val="24"/>
+          <w:szCs w:val="24"/>
+        </w:rPr>
+        <w:t>Periféricos inalámbricos</w:t>
+      </w:r>
+      <w:r>
+        <w:rPr>
+          <w:rFonts w:ascii="Arial" w:hAnsi="Arial" w:cs="Arial"/>
+          <w:sz w:val="24"/>
+          <w:szCs w:val="24"/>
+        </w:rPr>
+        <w:t xml:space="preserve">: </w:t>
+      </w:r>
+    </w:p>
+    <w:p>
+      <w:pPr>
+        <w:numPr>
+          <w:ilvl w:val="1"/>
+          <w:numId w:val="22"/>
+        </w:numPr>
+        <w:jc w:val="both"/>
+        <w:rPr>
+          <w:rFonts w:ascii="Arial" w:hAnsi="Arial" w:cs="Arial"/>
+          <w:sz w:val="24"/>
+          <w:szCs w:val="24"/>
+        </w:rPr>
+      </w:pPr>
+      <w:r>
+        <w:rPr>
+          <w:rFonts w:ascii="Arial" w:hAnsi="Arial" w:cs="Arial"/>
+          <w:sz w:val="24"/>
+          <w:szCs w:val="24"/>
+        </w:rPr>
+        <w:t>Mejoran la comodidad y la libertad de movimiento, con tecnología avanzada que minimiza la latencia.</w:t>
+      </w:r>
+    </w:p>
+    <w:p>
+      <w:pPr>
+        <w:numPr>
+          <w:ilvl w:val="0"/>
+          <w:numId w:val="22"/>
+        </w:numPr>
+        <w:jc w:val="both"/>
+        <w:rPr>
+          <w:rFonts w:ascii="Arial" w:hAnsi="Arial" w:cs="Arial"/>
+          <w:sz w:val="24"/>
+          <w:szCs w:val="24"/>
+        </w:rPr>
+      </w:pPr>
+      <w:r>
+        <w:rPr>
+          <w:rFonts w:ascii="Arial" w:hAnsi="Arial" w:cs="Arial"/>
+          <w:b/>
+          <w:bCs/>
+          <w:sz w:val="24"/>
+          <w:szCs w:val="24"/>
+        </w:rPr>
+        <w:t>Integración con sistemas de realidad virtual</w:t>
+      </w:r>
+      <w:r>
+        <w:rPr>
+          <w:rFonts w:ascii="Arial" w:hAnsi="Arial" w:cs="Arial"/>
+          <w:sz w:val="24"/>
+          <w:szCs w:val="24"/>
+        </w:rPr>
+        <w:t xml:space="preserve">: </w:t>
+      </w:r>
+    </w:p>
+    <w:p>
+      <w:pPr>
+        <w:numPr>
+          <w:ilvl w:val="1"/>
+          <w:numId w:val="22"/>
+        </w:numPr>
+        <w:jc w:val="both"/>
+        <w:rPr>
+          <w:rFonts w:ascii="Arial" w:hAnsi="Arial" w:cs="Arial"/>
+          <w:sz w:val="24"/>
+          <w:szCs w:val="24"/>
+        </w:rPr>
+      </w:pPr>
+      <w:r>
+        <w:rPr>
+          <w:rFonts w:ascii="Arial" w:hAnsi="Arial" w:cs="Arial"/>
+          <w:sz w:val="24"/>
+          <w:szCs w:val="24"/>
+        </w:rPr>
+        <w:t>Permiten una experiencia de juego más inmersiva, con periféricos diseñados específicamente para interactuar con entornos de VR.</w:t>
+      </w:r>
+    </w:p>
+    <w:p>
+      <w:pPr>
+        <w:numPr>
+          <w:ilvl w:val="0"/>
+          <w:numId w:val="22"/>
+        </w:numPr>
+        <w:jc w:val="both"/>
+        <w:rPr>
+          <w:rFonts w:ascii="Arial" w:hAnsi="Arial" w:cs="Arial"/>
+          <w:sz w:val="24"/>
+          <w:szCs w:val="24"/>
+        </w:rPr>
+      </w:pPr>
+      <w:r>
+        <w:rPr>
+          <w:rFonts w:ascii="Arial" w:hAnsi="Arial" w:cs="Arial"/>
+          <w:b/>
+          <w:bCs/>
+          <w:sz w:val="24"/>
+          <w:szCs w:val="24"/>
+        </w:rPr>
+        <w:t>Personalización y software de gestión</w:t>
+      </w:r>
+      <w:r>
+        <w:rPr>
+          <w:rFonts w:ascii="Arial" w:hAnsi="Arial" w:cs="Arial"/>
+          <w:sz w:val="24"/>
+          <w:szCs w:val="24"/>
+        </w:rPr>
+        <w:t xml:space="preserve">: </w:t>
+      </w:r>
+    </w:p>
+    <w:p>
+      <w:pPr>
+        <w:numPr>
+          <w:ilvl w:val="1"/>
+          <w:numId w:val="22"/>
+        </w:numPr>
+        <w:jc w:val="both"/>
+        <w:rPr>
+          <w:rFonts w:ascii="Arial" w:hAnsi="Arial" w:cs="Arial"/>
+          <w:sz w:val="24"/>
+          <w:szCs w:val="24"/>
+        </w:rPr>
+      </w:pPr>
+      <w:r>
+        <w:rPr>
+          <w:rFonts w:ascii="Arial" w:hAnsi="Arial" w:cs="Arial"/>
+          <w:sz w:val="24"/>
+          <w:szCs w:val="24"/>
+        </w:rPr>
+        <w:t>Los jugadores pueden personalizar la configuración de sus periféricos y gestionar perfiles de usuario mediante software específico, mejorando su experiencia y rendimiento en el juego.</w:t>
+      </w:r>
+    </w:p>
+    <w:p>
+      <w:pPr>
+        <w:jc w:val="both"/>
+        <w:rPr>
+          <w:rFonts w:ascii="Arial" w:hAnsi="Arial" w:cs="Arial"/>
+          <w:b/>
+          <w:bCs/>
+          <w:sz w:val="24"/>
+          <w:szCs w:val="24"/>
+        </w:rPr>
+      </w:pPr>
+      <w:r>
+        <w:rPr>
+          <w:rFonts w:ascii="Arial" w:hAnsi="Arial" w:cs="Arial"/>
+          <w:b/>
+          <w:bCs/>
+          <w:sz w:val="24"/>
+          <w:szCs w:val="24"/>
+        </w:rPr>
+        <w:t>4. Dispositivos de Realidad Virtual</w:t>
+      </w:r>
+    </w:p>
+    <w:p>
+      <w:pPr>
+        <w:jc w:val="both"/>
+        <w:rPr>
+          <w:rFonts w:ascii="Arial" w:hAnsi="Arial" w:cs="Arial"/>
+          <w:b/>
+          <w:bCs/>
+          <w:sz w:val="24"/>
+          <w:szCs w:val="24"/>
+        </w:rPr>
+      </w:pPr>
+      <w:r>
+        <w:rPr>
+          <w:rFonts w:ascii="Arial" w:hAnsi="Arial" w:cs="Arial"/>
+          <w:b/>
+          <w:bCs/>
           <w:sz w:val="24"/>
           <w:szCs w:val="24"/>
         </w:rPr>
@@ -3092,1715 +3503,652 @@
     <w:p>
       <w:pPr>
         <w:numPr>
+          <w:ilvl w:val="0"/>
+          <w:numId w:val="23"/>
+        </w:numPr>
+        <w:jc w:val="both"/>
+        <w:rPr>
+          <w:rFonts w:ascii="Arial" w:hAnsi="Arial" w:cs="Arial"/>
+          <w:sz w:val="24"/>
+          <w:szCs w:val="24"/>
+        </w:rPr>
+      </w:pPr>
+      <w:r>
+        <w:rPr>
+          <w:rFonts w:ascii="Arial" w:hAnsi="Arial" w:cs="Arial"/>
+          <w:sz w:val="24"/>
+          <w:szCs w:val="24"/>
+        </w:rPr>
+        <w:t>Los dispositivos de realidad virtual (VR) son sistemas que permiten a los usuarios interactuar con entornos tridimensionales simulados, proporcionando una experiencia inmersiva que puede ser utilizada para juegos, simulaciones y otras aplicaciones.</w:t>
+      </w:r>
+    </w:p>
+    <w:p>
+      <w:pPr>
+        <w:numPr>
+          <w:ilvl w:val="0"/>
+          <w:numId w:val="23"/>
+        </w:numPr>
+        <w:jc w:val="both"/>
+        <w:rPr>
+          <w:rFonts w:ascii="Arial" w:hAnsi="Arial" w:cs="Arial"/>
+          <w:sz w:val="24"/>
+          <w:szCs w:val="24"/>
+        </w:rPr>
+      </w:pPr>
+      <w:r>
+        <w:rPr>
+          <w:rFonts w:ascii="Arial" w:hAnsi="Arial" w:cs="Arial"/>
+          <w:b/>
+          <w:bCs/>
+          <w:sz w:val="24"/>
+          <w:szCs w:val="24"/>
+        </w:rPr>
+        <w:t>Historia</w:t>
+      </w:r>
+    </w:p>
+    <w:p>
+      <w:pPr>
+        <w:numPr>
           <w:ilvl w:val="1"/>
-          <w:numId w:val="2"/>
-        </w:numPr>
-        <w:jc w:val="both"/>
-        <w:rPr>
-          <w:rFonts w:ascii="Arial" w:eastAsiaTheme="majorEastAsia" w:hAnsi="Arial" w:cs="Arial"/>
-          <w:color w:val="2F5496" w:themeColor="accent1" w:themeShade="BF"/>
-          <w:sz w:val="24"/>
-          <w:szCs w:val="24"/>
-        </w:rPr>
-      </w:pPr>
-      <w:r>
-        <w:rPr>
-          <w:rFonts w:ascii="Arial" w:eastAsiaTheme="majorEastAsia" w:hAnsi="Arial" w:cs="Arial"/>
-          <w:color w:val="2F5496" w:themeColor="accent1" w:themeShade="BF"/>
-          <w:sz w:val="24"/>
-          <w:szCs w:val="24"/>
-        </w:rPr>
-        <w:t>Definición y función principal.</w:t>
+          <w:numId w:val="23"/>
+        </w:numPr>
+        <w:jc w:val="both"/>
+        <w:rPr>
+          <w:rFonts w:ascii="Arial" w:hAnsi="Arial" w:cs="Arial"/>
+          <w:sz w:val="24"/>
+          <w:szCs w:val="24"/>
+        </w:rPr>
+      </w:pPr>
+      <w:r>
+        <w:rPr>
+          <w:rFonts w:ascii="Arial" w:hAnsi="Arial" w:cs="Arial"/>
+          <w:sz w:val="24"/>
+          <w:szCs w:val="24"/>
+        </w:rPr>
+        <w:t>La VR ha evolucionado desde conceptos básicos en la década de 1960 hasta dispositivos avanzados disponibles en la actualidad. Comenzando con sistemas como el Sensorama y evolucionando a productos como Oculus Rift y HTC Vive, la tecnología ha avanzado significativamente en términos de realismo y accesibilidad.</w:t>
+      </w:r>
+    </w:p>
+    <w:p>
+      <w:pPr>
+        <w:jc w:val="both"/>
+        <w:rPr>
+          <w:rFonts w:ascii="Arial" w:hAnsi="Arial" w:cs="Arial"/>
+          <w:b/>
+          <w:bCs/>
+          <w:sz w:val="24"/>
+          <w:szCs w:val="24"/>
+        </w:rPr>
+      </w:pPr>
+      <w:r>
+        <w:rPr>
+          <w:rFonts w:ascii="Arial" w:hAnsi="Arial" w:cs="Arial"/>
+          <w:b/>
+          <w:bCs/>
+          <w:sz w:val="24"/>
+          <w:szCs w:val="24"/>
+        </w:rPr>
+        <w:lastRenderedPageBreak/>
+        <w:t>Tipos de Dispositivos de Realidad Virtual:</w:t>
+      </w:r>
+    </w:p>
+    <w:p>
+      <w:pPr>
+        <w:numPr>
+          <w:ilvl w:val="0"/>
+          <w:numId w:val="24"/>
+        </w:numPr>
+        <w:jc w:val="both"/>
+        <w:rPr>
+          <w:rFonts w:ascii="Arial" w:hAnsi="Arial" w:cs="Arial"/>
+          <w:sz w:val="24"/>
+          <w:szCs w:val="24"/>
+        </w:rPr>
+      </w:pPr>
+      <w:r>
+        <w:rPr>
+          <w:rFonts w:ascii="Arial" w:hAnsi="Arial" w:cs="Arial"/>
+          <w:b/>
+          <w:bCs/>
+          <w:sz w:val="24"/>
+          <w:szCs w:val="24"/>
+        </w:rPr>
+        <w:t>Standalone</w:t>
+      </w:r>
+      <w:r>
+        <w:rPr>
+          <w:rFonts w:ascii="Arial" w:hAnsi="Arial" w:cs="Arial"/>
+          <w:sz w:val="24"/>
+          <w:szCs w:val="24"/>
+        </w:rPr>
+        <w:t>: Dispositivos autónomos que no requieren una PC o consola para funcionar. Ejemplo: Oculus Quest.</w:t>
+      </w:r>
+    </w:p>
+    <w:p>
+      <w:pPr>
+        <w:numPr>
+          <w:ilvl w:val="0"/>
+          <w:numId w:val="24"/>
+        </w:numPr>
+        <w:jc w:val="both"/>
+        <w:rPr>
+          <w:rFonts w:ascii="Arial" w:hAnsi="Arial" w:cs="Arial"/>
+          <w:sz w:val="24"/>
+          <w:szCs w:val="24"/>
+        </w:rPr>
+      </w:pPr>
+      <w:r>
+        <w:rPr>
+          <w:rFonts w:ascii="Arial" w:hAnsi="Arial" w:cs="Arial"/>
+          <w:b/>
+          <w:bCs/>
+          <w:sz w:val="24"/>
+          <w:szCs w:val="24"/>
+        </w:rPr>
+        <w:t>Basados en PC</w:t>
+      </w:r>
+      <w:r>
+        <w:rPr>
+          <w:rFonts w:ascii="Arial" w:hAnsi="Arial" w:cs="Arial"/>
+          <w:sz w:val="24"/>
+          <w:szCs w:val="24"/>
+        </w:rPr>
+        <w:t>: Dispositivos que se conectan a una computadora para proporcionar gráficos de alta calidad y experiencias más complejas. Ejemplo: HTC Vive, Oculus Rift.</w:t>
+      </w:r>
+    </w:p>
+    <w:p>
+      <w:pPr>
+        <w:numPr>
+          <w:ilvl w:val="0"/>
+          <w:numId w:val="24"/>
+        </w:numPr>
+        <w:jc w:val="both"/>
+        <w:rPr>
+          <w:rFonts w:ascii="Arial" w:hAnsi="Arial" w:cs="Arial"/>
+          <w:sz w:val="24"/>
+          <w:szCs w:val="24"/>
+        </w:rPr>
+      </w:pPr>
+      <w:r>
+        <w:rPr>
+          <w:rFonts w:ascii="Arial" w:hAnsi="Arial" w:cs="Arial"/>
+          <w:b/>
+          <w:bCs/>
+          <w:sz w:val="24"/>
+          <w:szCs w:val="24"/>
+        </w:rPr>
+        <w:t>Basados en smartphone</w:t>
+      </w:r>
+      <w:r>
+        <w:rPr>
+          <w:rFonts w:ascii="Arial" w:hAnsi="Arial" w:cs="Arial"/>
+          <w:sz w:val="24"/>
+          <w:szCs w:val="24"/>
+        </w:rPr>
+        <w:t xml:space="preserve">: </w:t>
       </w:r>
     </w:p>
     <w:p>
       <w:pPr>
         <w:numPr>
           <w:ilvl w:val="1"/>
-          <w:numId w:val="2"/>
-        </w:numPr>
-        <w:jc w:val="both"/>
-        <w:rPr>
-          <w:rFonts w:ascii="Arial" w:eastAsiaTheme="majorEastAsia" w:hAnsi="Arial" w:cs="Arial"/>
-          <w:color w:val="2F5496" w:themeColor="accent1" w:themeShade="BF"/>
-          <w:sz w:val="24"/>
-          <w:szCs w:val="24"/>
-        </w:rPr>
-      </w:pPr>
-      <w:r>
-        <w:rPr>
-          <w:rFonts w:ascii="Arial" w:eastAsiaTheme="majorEastAsia" w:hAnsi="Arial" w:cs="Arial"/>
-          <w:color w:val="2F5496" w:themeColor="accent1" w:themeShade="BF"/>
-          <w:sz w:val="24"/>
-          <w:szCs w:val="24"/>
-        </w:rPr>
-        <w:t>Historia y evolución.</w:t>
+          <w:numId w:val="24"/>
+        </w:numPr>
+        <w:jc w:val="both"/>
+        <w:rPr>
+          <w:rFonts w:ascii="Arial" w:hAnsi="Arial" w:cs="Arial"/>
+          <w:sz w:val="24"/>
+          <w:szCs w:val="24"/>
+        </w:rPr>
+      </w:pPr>
+      <w:r>
+        <w:rPr>
+          <w:rFonts w:ascii="Arial" w:hAnsi="Arial" w:cs="Arial"/>
+          <w:sz w:val="24"/>
+          <w:szCs w:val="24"/>
+        </w:rPr>
+        <w:t>Utilizan smartphones como pantalla y procesador principal, ofreciendo una solución más accesible pero menos potente. Ejemplo: Google Cardboard, Samsung Gear VR.</w:t>
+      </w:r>
+    </w:p>
+    <w:p>
+      <w:pPr>
+        <w:jc w:val="both"/>
+        <w:rPr>
+          <w:rFonts w:ascii="Arial" w:hAnsi="Arial" w:cs="Arial"/>
+          <w:b/>
+          <w:bCs/>
+          <w:sz w:val="24"/>
+          <w:szCs w:val="24"/>
+        </w:rPr>
+      </w:pPr>
+      <w:r>
+        <w:rPr>
+          <w:rFonts w:ascii="Arial" w:hAnsi="Arial" w:cs="Arial"/>
+          <w:b/>
+          <w:bCs/>
+          <w:sz w:val="24"/>
+          <w:szCs w:val="24"/>
+        </w:rPr>
+        <w:t>Características Técnicas:</w:t>
       </w:r>
     </w:p>
     <w:p>
       <w:pPr>
         <w:numPr>
           <w:ilvl w:val="0"/>
-          <w:numId w:val="2"/>
-        </w:numPr>
-        <w:jc w:val="both"/>
-        <w:rPr>
-          <w:rFonts w:ascii="Arial" w:eastAsiaTheme="majorEastAsia" w:hAnsi="Arial" w:cs="Arial"/>
-          <w:color w:val="2F5496" w:themeColor="accent1" w:themeShade="BF"/>
-          <w:sz w:val="24"/>
-          <w:szCs w:val="24"/>
-        </w:rPr>
-      </w:pPr>
-      <w:r>
-        <w:rPr>
-          <w:rFonts w:ascii="Arial" w:eastAsiaTheme="majorEastAsia" w:hAnsi="Arial" w:cs="Arial"/>
-          <w:color w:val="2F5496" w:themeColor="accent1" w:themeShade="BF"/>
-          <w:sz w:val="24"/>
-          <w:szCs w:val="24"/>
-        </w:rPr>
-        <w:t>Tipos de Teclados:</w:t>
+          <w:numId w:val="25"/>
+        </w:numPr>
+        <w:jc w:val="both"/>
+        <w:rPr>
+          <w:rFonts w:ascii="Arial" w:hAnsi="Arial" w:cs="Arial"/>
+          <w:sz w:val="24"/>
+          <w:szCs w:val="24"/>
+        </w:rPr>
+      </w:pPr>
+      <w:r>
+        <w:rPr>
+          <w:rFonts w:ascii="Arial" w:hAnsi="Arial" w:cs="Arial"/>
+          <w:b/>
+          <w:bCs/>
+          <w:sz w:val="24"/>
+          <w:szCs w:val="24"/>
+        </w:rPr>
+        <w:t>Resolución</w:t>
+      </w:r>
+      <w:r>
+        <w:rPr>
+          <w:rFonts w:ascii="Arial" w:hAnsi="Arial" w:cs="Arial"/>
+          <w:sz w:val="24"/>
+          <w:szCs w:val="24"/>
+        </w:rPr>
+        <w:t xml:space="preserve">: </w:t>
       </w:r>
     </w:p>
     <w:p>
       <w:pPr>
         <w:numPr>
           <w:ilvl w:val="1"/>
-          <w:numId w:val="2"/>
-        </w:numPr>
-        <w:jc w:val="both"/>
-        <w:rPr>
-          <w:rFonts w:ascii="Arial" w:eastAsiaTheme="majorEastAsia" w:hAnsi="Arial" w:cs="Arial"/>
-          <w:color w:val="2F5496" w:themeColor="accent1" w:themeShade="BF"/>
-          <w:sz w:val="24"/>
-          <w:szCs w:val="24"/>
-        </w:rPr>
-      </w:pPr>
-      <w:r>
-        <w:rPr>
-          <w:rFonts w:ascii="Arial" w:eastAsiaTheme="majorEastAsia" w:hAnsi="Arial" w:cs="Arial"/>
-          <w:color w:val="2F5496" w:themeColor="accent1" w:themeShade="BF"/>
-          <w:sz w:val="24"/>
-          <w:szCs w:val="24"/>
-        </w:rPr>
-        <w:t>Mecánicos.</w:t>
+          <w:numId w:val="25"/>
+        </w:numPr>
+        <w:jc w:val="both"/>
+        <w:rPr>
+          <w:rFonts w:ascii="Arial" w:hAnsi="Arial" w:cs="Arial"/>
+          <w:sz w:val="24"/>
+          <w:szCs w:val="24"/>
+        </w:rPr>
+      </w:pPr>
+      <w:r>
+        <w:rPr>
+          <w:rFonts w:ascii="Arial" w:hAnsi="Arial" w:cs="Arial"/>
+          <w:sz w:val="24"/>
+          <w:szCs w:val="24"/>
+        </w:rPr>
+        <w:t>Cuanto mayor sea la resolución, más nítida será la imagen y mejor la experiencia de inmersión. Ejemplos de resoluciones comunes incluyen 1080x1200 por ojo y 2160x1200 total.</w:t>
+      </w:r>
+    </w:p>
+    <w:p>
+      <w:pPr>
+        <w:numPr>
+          <w:ilvl w:val="0"/>
+          <w:numId w:val="25"/>
+        </w:numPr>
+        <w:jc w:val="both"/>
+        <w:rPr>
+          <w:rFonts w:ascii="Arial" w:hAnsi="Arial" w:cs="Arial"/>
+          <w:sz w:val="24"/>
+          <w:szCs w:val="24"/>
+        </w:rPr>
+      </w:pPr>
+      <w:r>
+        <w:rPr>
+          <w:rFonts w:ascii="Arial" w:hAnsi="Arial" w:cs="Arial"/>
+          <w:b/>
+          <w:bCs/>
+          <w:sz w:val="24"/>
+          <w:szCs w:val="24"/>
+        </w:rPr>
+        <w:t>Campo de visión</w:t>
+      </w:r>
+      <w:r>
+        <w:rPr>
+          <w:rFonts w:ascii="Arial" w:hAnsi="Arial" w:cs="Arial"/>
+          <w:sz w:val="24"/>
+          <w:szCs w:val="24"/>
+        </w:rPr>
+        <w:t xml:space="preserve">: </w:t>
       </w:r>
     </w:p>
     <w:p>
       <w:pPr>
         <w:numPr>
           <w:ilvl w:val="1"/>
-          <w:numId w:val="2"/>
-        </w:numPr>
-        <w:jc w:val="both"/>
-        <w:rPr>
-          <w:rFonts w:ascii="Arial" w:eastAsiaTheme="majorEastAsia" w:hAnsi="Arial" w:cs="Arial"/>
-          <w:color w:val="2F5496" w:themeColor="accent1" w:themeShade="BF"/>
-          <w:sz w:val="24"/>
-          <w:szCs w:val="24"/>
-        </w:rPr>
-      </w:pPr>
-      <w:r>
-        <w:rPr>
-          <w:rFonts w:ascii="Arial" w:eastAsiaTheme="majorEastAsia" w:hAnsi="Arial" w:cs="Arial"/>
-          <w:color w:val="2F5496" w:themeColor="accent1" w:themeShade="BF"/>
-          <w:sz w:val="24"/>
-          <w:szCs w:val="24"/>
-        </w:rPr>
-        <w:t>Membrana.</w:t>
+          <w:numId w:val="25"/>
+        </w:numPr>
+        <w:jc w:val="both"/>
+        <w:rPr>
+          <w:rFonts w:ascii="Arial" w:hAnsi="Arial" w:cs="Arial"/>
+          <w:sz w:val="24"/>
+          <w:szCs w:val="24"/>
+        </w:rPr>
+      </w:pPr>
+      <w:r>
+        <w:rPr>
+          <w:rFonts w:ascii="Arial" w:hAnsi="Arial" w:cs="Arial"/>
+          <w:sz w:val="24"/>
+          <w:szCs w:val="24"/>
+        </w:rPr>
+        <w:t>Un campo de visión amplio (FOV) mejora la inmersión al proporcionar una vista más envolvente. Los mejores dispositivos ofrecen un FOV de 100 grados o más.</w:t>
+      </w:r>
+    </w:p>
+    <w:p>
+      <w:pPr>
+        <w:numPr>
+          <w:ilvl w:val="0"/>
+          <w:numId w:val="25"/>
+        </w:numPr>
+        <w:jc w:val="both"/>
+        <w:rPr>
+          <w:rFonts w:ascii="Arial" w:hAnsi="Arial" w:cs="Arial"/>
+          <w:sz w:val="24"/>
+          <w:szCs w:val="24"/>
+        </w:rPr>
+      </w:pPr>
+      <w:r>
+        <w:rPr>
+          <w:rFonts w:ascii="Arial" w:hAnsi="Arial" w:cs="Arial"/>
+          <w:b/>
+          <w:bCs/>
+          <w:sz w:val="24"/>
+          <w:szCs w:val="24"/>
+        </w:rPr>
+        <w:t>Seguimiento de movimiento (6DOF)</w:t>
+      </w:r>
+      <w:r>
+        <w:rPr>
+          <w:rFonts w:ascii="Arial" w:hAnsi="Arial" w:cs="Arial"/>
+          <w:sz w:val="24"/>
+          <w:szCs w:val="24"/>
+        </w:rPr>
+        <w:t xml:space="preserve">: </w:t>
       </w:r>
     </w:p>
     <w:p>
       <w:pPr>
         <w:numPr>
           <w:ilvl w:val="1"/>
-          <w:numId w:val="2"/>
-        </w:numPr>
-        <w:jc w:val="both"/>
-        <w:rPr>
-          <w:rFonts w:ascii="Arial" w:eastAsiaTheme="majorEastAsia" w:hAnsi="Arial" w:cs="Arial"/>
-          <w:color w:val="2F5496" w:themeColor="accent1" w:themeShade="BF"/>
-          <w:sz w:val="24"/>
-          <w:szCs w:val="24"/>
-        </w:rPr>
-      </w:pPr>
-      <w:proofErr w:type="spellStart"/>
-      <w:r>
-        <w:rPr>
-          <w:rFonts w:ascii="Arial" w:eastAsiaTheme="majorEastAsia" w:hAnsi="Arial" w:cs="Arial"/>
-          <w:color w:val="2F5496" w:themeColor="accent1" w:themeShade="BF"/>
-          <w:sz w:val="24"/>
-          <w:szCs w:val="24"/>
-        </w:rPr>
-        <w:t>Chiclet</w:t>
-      </w:r>
-      <w:proofErr w:type="spellEnd"/>
-      <w:r>
-        <w:rPr>
-          <w:rFonts w:ascii="Arial" w:eastAsiaTheme="majorEastAsia" w:hAnsi="Arial" w:cs="Arial"/>
-          <w:color w:val="2F5496" w:themeColor="accent1" w:themeShade="BF"/>
-          <w:sz w:val="24"/>
-          <w:szCs w:val="24"/>
-        </w:rPr>
-        <w:t>.</w:t>
+          <w:numId w:val="25"/>
+        </w:numPr>
+        <w:jc w:val="both"/>
+        <w:rPr>
+          <w:rFonts w:ascii="Arial" w:hAnsi="Arial" w:cs="Arial"/>
+          <w:sz w:val="24"/>
+          <w:szCs w:val="24"/>
+        </w:rPr>
+      </w:pPr>
+      <w:r>
+        <w:rPr>
+          <w:rFonts w:ascii="Arial" w:hAnsi="Arial" w:cs="Arial"/>
+          <w:sz w:val="24"/>
+          <w:szCs w:val="24"/>
+        </w:rPr>
+        <w:t>Los dispositivos avanzados rastrean seis grados de libertad (6DOF): arriba/abajo, izquierda/derecha, adelante/atrás, además de los giros e inclinaciones.</w:t>
+      </w:r>
+    </w:p>
+    <w:p>
+      <w:pPr>
+        <w:jc w:val="both"/>
+        <w:rPr>
+          <w:rFonts w:ascii="Arial" w:hAnsi="Arial" w:cs="Arial"/>
+          <w:b/>
+          <w:bCs/>
+          <w:sz w:val="24"/>
+          <w:szCs w:val="24"/>
+        </w:rPr>
+      </w:pPr>
+      <w:r>
+        <w:rPr>
+          <w:rFonts w:ascii="Arial" w:hAnsi="Arial" w:cs="Arial"/>
+          <w:b/>
+          <w:bCs/>
+          <w:sz w:val="24"/>
+          <w:szCs w:val="24"/>
+        </w:rPr>
+        <w:t>Usos Comunes:</w:t>
       </w:r>
     </w:p>
     <w:p>
       <w:pPr>
         <w:numPr>
           <w:ilvl w:val="0"/>
-          <w:numId w:val="2"/>
-        </w:numPr>
-        <w:jc w:val="both"/>
-        <w:rPr>
-          <w:rFonts w:ascii="Arial" w:eastAsiaTheme="majorEastAsia" w:hAnsi="Arial" w:cs="Arial"/>
-          <w:color w:val="2F5496" w:themeColor="accent1" w:themeShade="BF"/>
-          <w:sz w:val="24"/>
-          <w:szCs w:val="24"/>
-        </w:rPr>
-      </w:pPr>
-      <w:r>
-        <w:rPr>
-          <w:rFonts w:ascii="Arial" w:eastAsiaTheme="majorEastAsia" w:hAnsi="Arial" w:cs="Arial"/>
-          <w:color w:val="2F5496" w:themeColor="accent1" w:themeShade="BF"/>
-          <w:sz w:val="24"/>
-          <w:szCs w:val="24"/>
-        </w:rPr>
-        <w:t>Características Técnicas:</w:t>
-      </w:r>
-    </w:p>
-    <w:p>
-      <w:pPr>
-        <w:numPr>
-          <w:ilvl w:val="1"/>
-          <w:numId w:val="2"/>
-        </w:numPr>
-        <w:jc w:val="both"/>
-        <w:rPr>
-          <w:rFonts w:ascii="Arial" w:eastAsiaTheme="majorEastAsia" w:hAnsi="Arial" w:cs="Arial"/>
-          <w:color w:val="2F5496" w:themeColor="accent1" w:themeShade="BF"/>
-          <w:sz w:val="24"/>
-          <w:szCs w:val="24"/>
-        </w:rPr>
-      </w:pPr>
-      <w:proofErr w:type="spellStart"/>
-      <w:r>
-        <w:rPr>
-          <w:rFonts w:ascii="Arial" w:eastAsiaTheme="majorEastAsia" w:hAnsi="Arial" w:cs="Arial"/>
-          <w:color w:val="2F5496" w:themeColor="accent1" w:themeShade="BF"/>
-          <w:sz w:val="24"/>
-          <w:szCs w:val="24"/>
-        </w:rPr>
-        <w:t>Layout</w:t>
-      </w:r>
-      <w:proofErr w:type="spellEnd"/>
-      <w:r>
-        <w:rPr>
-          <w:rFonts w:ascii="Arial" w:eastAsiaTheme="majorEastAsia" w:hAnsi="Arial" w:cs="Arial"/>
-          <w:color w:val="2F5496" w:themeColor="accent1" w:themeShade="BF"/>
-          <w:sz w:val="24"/>
-          <w:szCs w:val="24"/>
-        </w:rPr>
-        <w:t> (QWERTY, AZERTY).</w:t>
-      </w:r>
-    </w:p>
-    <w:p>
-      <w:pPr>
-        <w:numPr>
-          <w:ilvl w:val="1"/>
-          <w:numId w:val="2"/>
-        </w:numPr>
-        <w:jc w:val="both"/>
-        <w:rPr>
-          <w:rFonts w:ascii="Arial" w:eastAsiaTheme="majorEastAsia" w:hAnsi="Arial" w:cs="Arial"/>
-          <w:color w:val="2F5496" w:themeColor="accent1" w:themeShade="BF"/>
-          <w:sz w:val="24"/>
-          <w:szCs w:val="24"/>
-        </w:rPr>
-      </w:pPr>
-      <w:r>
-        <w:rPr>
-          <w:rFonts w:ascii="Arial" w:eastAsiaTheme="majorEastAsia" w:hAnsi="Arial" w:cs="Arial"/>
-          <w:color w:val="2F5496" w:themeColor="accent1" w:themeShade="BF"/>
-          <w:sz w:val="24"/>
-          <w:szCs w:val="24"/>
-        </w:rPr>
-        <w:t>Interruptores (Cherry MX, </w:t>
-      </w:r>
-      <w:proofErr w:type="spellStart"/>
-      <w:r>
-        <w:rPr>
-          <w:rFonts w:ascii="Arial" w:eastAsiaTheme="majorEastAsia" w:hAnsi="Arial" w:cs="Arial"/>
-          <w:color w:val="2F5496" w:themeColor="accent1" w:themeShade="BF"/>
-          <w:sz w:val="24"/>
-          <w:szCs w:val="24"/>
-        </w:rPr>
-        <w:t>Romer</w:t>
-      </w:r>
-      <w:proofErr w:type="spellEnd"/>
-      <w:r>
-        <w:rPr>
-          <w:rFonts w:ascii="Arial" w:eastAsiaTheme="majorEastAsia" w:hAnsi="Arial" w:cs="Arial"/>
-          <w:color w:val="2F5496" w:themeColor="accent1" w:themeShade="BF"/>
-          <w:sz w:val="24"/>
-          <w:szCs w:val="24"/>
-        </w:rPr>
-        <w:t>-G).</w:t>
-      </w:r>
-    </w:p>
-    <w:p>
-      <w:pPr>
-        <w:numPr>
-          <w:ilvl w:val="1"/>
-          <w:numId w:val="2"/>
-        </w:numPr>
-        <w:jc w:val="both"/>
-        <w:rPr>
-          <w:rFonts w:ascii="Arial" w:eastAsiaTheme="majorEastAsia" w:hAnsi="Arial" w:cs="Arial"/>
-          <w:color w:val="2F5496" w:themeColor="accent1" w:themeShade="BF"/>
-          <w:sz w:val="24"/>
-          <w:szCs w:val="24"/>
-        </w:rPr>
-      </w:pPr>
-      <w:r>
-        <w:rPr>
-          <w:rFonts w:ascii="Arial" w:eastAsiaTheme="majorEastAsia" w:hAnsi="Arial" w:cs="Arial"/>
-          <w:color w:val="2F5496" w:themeColor="accent1" w:themeShade="BF"/>
-          <w:sz w:val="24"/>
-          <w:szCs w:val="24"/>
-        </w:rPr>
-        <w:t>Retroiluminación.</w:t>
+          <w:numId w:val="26"/>
+        </w:numPr>
+        <w:jc w:val="both"/>
+        <w:rPr>
+          <w:rFonts w:ascii="Arial" w:hAnsi="Arial" w:cs="Arial"/>
+          <w:sz w:val="24"/>
+          <w:szCs w:val="24"/>
+        </w:rPr>
+      </w:pPr>
+      <w:r>
+        <w:rPr>
+          <w:rFonts w:ascii="Arial" w:hAnsi="Arial" w:cs="Arial"/>
+          <w:b/>
+          <w:bCs/>
+          <w:sz w:val="24"/>
+          <w:szCs w:val="24"/>
+        </w:rPr>
+        <w:t>Videojuegos</w:t>
+      </w:r>
+      <w:r>
+        <w:rPr>
+          <w:rFonts w:ascii="Arial" w:hAnsi="Arial" w:cs="Arial"/>
+          <w:sz w:val="24"/>
+          <w:szCs w:val="24"/>
+        </w:rPr>
+        <w:t>: Permiten una inmersión sin precedentes, transformando la manera en que los juegos se experimentan y se disfrutan.</w:t>
       </w:r>
     </w:p>
     <w:p>
       <w:pPr>
         <w:numPr>
           <w:ilvl w:val="0"/>
-          <w:numId w:val="2"/>
-        </w:numPr>
-        <w:jc w:val="both"/>
-        <w:rPr>
-          <w:rFonts w:ascii="Arial" w:eastAsiaTheme="majorEastAsia" w:hAnsi="Arial" w:cs="Arial"/>
-          <w:color w:val="2F5496" w:themeColor="accent1" w:themeShade="BF"/>
-          <w:sz w:val="24"/>
-          <w:szCs w:val="24"/>
-        </w:rPr>
-      </w:pPr>
-      <w:r>
-        <w:rPr>
-          <w:rFonts w:ascii="Arial" w:eastAsiaTheme="majorEastAsia" w:hAnsi="Arial" w:cs="Arial"/>
-          <w:color w:val="2F5496" w:themeColor="accent1" w:themeShade="BF"/>
-          <w:sz w:val="24"/>
-          <w:szCs w:val="24"/>
-        </w:rPr>
-        <w:t>Usos Comunes:</w:t>
-      </w:r>
-    </w:p>
-    <w:p>
-      <w:pPr>
-        <w:numPr>
-          <w:ilvl w:val="1"/>
-          <w:numId w:val="2"/>
-        </w:numPr>
-        <w:jc w:val="both"/>
-        <w:rPr>
-          <w:rFonts w:ascii="Arial" w:eastAsiaTheme="majorEastAsia" w:hAnsi="Arial" w:cs="Arial"/>
-          <w:color w:val="2F5496" w:themeColor="accent1" w:themeShade="BF"/>
-          <w:sz w:val="24"/>
-          <w:szCs w:val="24"/>
-        </w:rPr>
-      </w:pPr>
-      <w:r>
-        <w:rPr>
-          <w:rFonts w:ascii="Arial" w:eastAsiaTheme="majorEastAsia" w:hAnsi="Arial" w:cs="Arial"/>
-          <w:color w:val="2F5496" w:themeColor="accent1" w:themeShade="BF"/>
-          <w:sz w:val="24"/>
-          <w:szCs w:val="24"/>
-        </w:rPr>
-        <w:t>Ofimática.</w:t>
-      </w:r>
-    </w:p>
-    <w:p>
-      <w:pPr>
-        <w:numPr>
-          <w:ilvl w:val="1"/>
-          <w:numId w:val="2"/>
-        </w:numPr>
-        <w:jc w:val="both"/>
-        <w:rPr>
-          <w:rFonts w:ascii="Arial" w:eastAsiaTheme="majorEastAsia" w:hAnsi="Arial" w:cs="Arial"/>
-          <w:color w:val="2F5496" w:themeColor="accent1" w:themeShade="BF"/>
-          <w:sz w:val="24"/>
-          <w:szCs w:val="24"/>
-        </w:rPr>
-      </w:pPr>
-      <w:r>
-        <w:rPr>
-          <w:rFonts w:ascii="Arial" w:eastAsiaTheme="majorEastAsia" w:hAnsi="Arial" w:cs="Arial"/>
-          <w:color w:val="2F5496" w:themeColor="accent1" w:themeShade="BF"/>
-          <w:sz w:val="24"/>
-          <w:szCs w:val="24"/>
-        </w:rPr>
-        <w:t>Programación.</w:t>
-      </w:r>
-    </w:p>
-    <w:p>
-      <w:pPr>
-        <w:numPr>
-          <w:ilvl w:val="1"/>
-          <w:numId w:val="2"/>
-        </w:numPr>
-        <w:jc w:val="both"/>
-        <w:rPr>
-          <w:rFonts w:ascii="Arial" w:eastAsiaTheme="majorEastAsia" w:hAnsi="Arial" w:cs="Arial"/>
-          <w:color w:val="2F5496" w:themeColor="accent1" w:themeShade="BF"/>
-          <w:sz w:val="24"/>
-          <w:szCs w:val="24"/>
-        </w:rPr>
-      </w:pPr>
-      <w:r>
-        <w:rPr>
-          <w:rFonts w:ascii="Arial" w:eastAsiaTheme="majorEastAsia" w:hAnsi="Arial" w:cs="Arial"/>
-          <w:color w:val="2F5496" w:themeColor="accent1" w:themeShade="BF"/>
-          <w:sz w:val="24"/>
-          <w:szCs w:val="24"/>
-        </w:rPr>
-        <w:t>Videojuegos.</w:t>
+          <w:numId w:val="26"/>
+        </w:numPr>
+        <w:jc w:val="both"/>
+        <w:rPr>
+          <w:rFonts w:ascii="Arial" w:hAnsi="Arial" w:cs="Arial"/>
+          <w:sz w:val="24"/>
+          <w:szCs w:val="24"/>
+        </w:rPr>
+      </w:pPr>
+      <w:r>
+        <w:rPr>
+          <w:rFonts w:ascii="Arial" w:hAnsi="Arial" w:cs="Arial"/>
+          <w:b/>
+          <w:bCs/>
+          <w:sz w:val="24"/>
+          <w:szCs w:val="24"/>
+        </w:rPr>
+        <w:t>Simulaciones y entrenamiento</w:t>
+      </w:r>
+      <w:r>
+        <w:rPr>
+          <w:rFonts w:ascii="Arial" w:hAnsi="Arial" w:cs="Arial"/>
+          <w:sz w:val="24"/>
+          <w:szCs w:val="24"/>
+        </w:rPr>
+        <w:t>: Utilizados en la formación médica, militar y de pilotos, proporcionando un entorno seguro y controlado para el entrenamiento.</w:t>
       </w:r>
     </w:p>
     <w:p>
       <w:pPr>
         <w:numPr>
           <w:ilvl w:val="0"/>
-          <w:numId w:val="2"/>
-        </w:numPr>
-        <w:jc w:val="both"/>
-        <w:rPr>
-          <w:rFonts w:ascii="Arial" w:eastAsiaTheme="majorEastAsia" w:hAnsi="Arial" w:cs="Arial"/>
-          <w:color w:val="2F5496" w:themeColor="accent1" w:themeShade="BF"/>
-          <w:sz w:val="24"/>
-          <w:szCs w:val="24"/>
-        </w:rPr>
-      </w:pPr>
-      <w:r>
-        <w:rPr>
-          <w:rFonts w:ascii="Arial" w:eastAsiaTheme="majorEastAsia" w:hAnsi="Arial" w:cs="Arial"/>
-          <w:color w:val="2F5496" w:themeColor="accent1" w:themeShade="BF"/>
-          <w:sz w:val="24"/>
-          <w:szCs w:val="24"/>
-        </w:rPr>
-        <w:t>Innovaciones Recientes:</w:t>
-      </w:r>
-    </w:p>
-    <w:p>
-      <w:pPr>
-        <w:numPr>
-          <w:ilvl w:val="1"/>
-          <w:numId w:val="2"/>
-        </w:numPr>
-        <w:jc w:val="both"/>
-        <w:rPr>
-          <w:rFonts w:ascii="Arial" w:eastAsiaTheme="majorEastAsia" w:hAnsi="Arial" w:cs="Arial"/>
-          <w:color w:val="2F5496" w:themeColor="accent1" w:themeShade="BF"/>
-          <w:sz w:val="24"/>
-          <w:szCs w:val="24"/>
-        </w:rPr>
-      </w:pPr>
-      <w:r>
-        <w:rPr>
-          <w:rFonts w:ascii="Arial" w:eastAsiaTheme="majorEastAsia" w:hAnsi="Arial" w:cs="Arial"/>
-          <w:color w:val="2F5496" w:themeColor="accent1" w:themeShade="BF"/>
-          <w:sz w:val="24"/>
-          <w:szCs w:val="24"/>
-        </w:rPr>
-        <w:t>Teclados ergonómicos.</w:t>
-      </w:r>
-    </w:p>
-    <w:p>
-      <w:pPr>
-        <w:numPr>
-          <w:ilvl w:val="1"/>
-          <w:numId w:val="2"/>
-        </w:numPr>
-        <w:jc w:val="both"/>
-        <w:rPr>
-          <w:rFonts w:ascii="Arial" w:eastAsiaTheme="majorEastAsia" w:hAnsi="Arial" w:cs="Arial"/>
-          <w:color w:val="2F5496" w:themeColor="accent1" w:themeShade="BF"/>
-          <w:sz w:val="24"/>
-          <w:szCs w:val="24"/>
-        </w:rPr>
-      </w:pPr>
-      <w:r>
-        <w:rPr>
-          <w:rFonts w:ascii="Arial" w:eastAsiaTheme="majorEastAsia" w:hAnsi="Arial" w:cs="Arial"/>
-          <w:color w:val="2F5496" w:themeColor="accent1" w:themeShade="BF"/>
-          <w:sz w:val="24"/>
-          <w:szCs w:val="24"/>
-        </w:rPr>
-        <w:t>Teclados compactos.</w:t>
-      </w:r>
-    </w:p>
-    <w:p>
-      <w:pPr>
-        <w:numPr>
-          <w:ilvl w:val="1"/>
-          <w:numId w:val="2"/>
-        </w:numPr>
-        <w:jc w:val="both"/>
-        <w:rPr>
-          <w:rFonts w:ascii="Arial" w:eastAsiaTheme="majorEastAsia" w:hAnsi="Arial" w:cs="Arial"/>
-          <w:color w:val="2F5496" w:themeColor="accent1" w:themeShade="BF"/>
-          <w:sz w:val="24"/>
-          <w:szCs w:val="24"/>
-        </w:rPr>
-      </w:pPr>
-      <w:r>
-        <w:rPr>
-          <w:rFonts w:ascii="Arial" w:eastAsiaTheme="majorEastAsia" w:hAnsi="Arial" w:cs="Arial"/>
-          <w:color w:val="2F5496" w:themeColor="accent1" w:themeShade="BF"/>
-          <w:sz w:val="24"/>
-          <w:szCs w:val="24"/>
-        </w:rPr>
-        <w:t>Teclados </w:t>
-      </w:r>
-      <w:proofErr w:type="spellStart"/>
-      <w:r>
-        <w:rPr>
-          <w:rFonts w:ascii="Arial" w:eastAsiaTheme="majorEastAsia" w:hAnsi="Arial" w:cs="Arial"/>
-          <w:color w:val="2F5496" w:themeColor="accent1" w:themeShade="BF"/>
-          <w:sz w:val="24"/>
-          <w:szCs w:val="24"/>
-        </w:rPr>
-        <w:t>gaming</w:t>
-      </w:r>
-      <w:proofErr w:type="spellEnd"/>
-      <w:r>
-        <w:rPr>
-          <w:rFonts w:ascii="Arial" w:eastAsiaTheme="majorEastAsia" w:hAnsi="Arial" w:cs="Arial"/>
-          <w:color w:val="2F5496" w:themeColor="accent1" w:themeShade="BF"/>
-          <w:sz w:val="24"/>
-          <w:szCs w:val="24"/>
-        </w:rPr>
-        <w:t>.</w:t>
-      </w:r>
-    </w:p>
-    <w:p>
-      <w:pPr>
-        <w:pStyle w:val="Ttulo1"/>
-        <w:jc w:val="both"/>
-        <w:rPr>
-          <w:rFonts w:ascii="Arial" w:hAnsi="Arial" w:cs="Arial"/>
-          <w:sz w:val="24"/>
-          <w:szCs w:val="24"/>
-        </w:rPr>
-      </w:pPr>
-      <w:r>
-        <w:rPr>
-          <w:rFonts w:ascii="Arial" w:hAnsi="Arial" w:cs="Arial"/>
-          <w:sz w:val="24"/>
-          <w:szCs w:val="24"/>
-        </w:rPr>
-        <w:t>3. Periféricos de Juego</w:t>
+          <w:numId w:val="26"/>
+        </w:numPr>
+        <w:jc w:val="both"/>
+        <w:rPr>
+          <w:rFonts w:ascii="Arial" w:hAnsi="Arial" w:cs="Arial"/>
+          <w:sz w:val="24"/>
+          <w:szCs w:val="24"/>
+        </w:rPr>
+      </w:pPr>
+      <w:r>
+        <w:rPr>
+          <w:rFonts w:ascii="Arial" w:hAnsi="Arial" w:cs="Arial"/>
+          <w:b/>
+          <w:bCs/>
+          <w:sz w:val="24"/>
+          <w:szCs w:val="24"/>
+        </w:rPr>
+        <w:t>Educación y turismo</w:t>
+      </w:r>
+      <w:r>
+        <w:rPr>
+          <w:rFonts w:ascii="Arial" w:hAnsi="Arial" w:cs="Arial"/>
+          <w:sz w:val="24"/>
+          <w:szCs w:val="24"/>
+        </w:rPr>
+        <w:t>: Facilitan la enseñanza interactiva y las visitas virtuales a lugares históricos y turísticos.</w:t>
+      </w:r>
+    </w:p>
+    <w:p>
+      <w:pPr>
+        <w:jc w:val="both"/>
+        <w:rPr>
+          <w:rFonts w:ascii="Arial" w:hAnsi="Arial" w:cs="Arial"/>
+          <w:b/>
+          <w:bCs/>
+          <w:sz w:val="24"/>
+          <w:szCs w:val="24"/>
+        </w:rPr>
+      </w:pPr>
+      <w:r>
+        <w:rPr>
+          <w:rFonts w:ascii="Arial" w:hAnsi="Arial" w:cs="Arial"/>
+          <w:b/>
+          <w:bCs/>
+          <w:sz w:val="24"/>
+          <w:szCs w:val="24"/>
+        </w:rPr>
+        <w:t>Innovaciones Recientes:</w:t>
       </w:r>
     </w:p>
     <w:p>
       <w:pPr>
         <w:numPr>
           <w:ilvl w:val="0"/>
-          <w:numId w:val="3"/>
-        </w:numPr>
-        <w:jc w:val="both"/>
-        <w:rPr>
-          <w:rFonts w:ascii="Arial" w:eastAsiaTheme="majorEastAsia" w:hAnsi="Arial" w:cs="Arial"/>
-          <w:color w:val="2F5496" w:themeColor="accent1" w:themeShade="BF"/>
-          <w:sz w:val="24"/>
-          <w:szCs w:val="24"/>
-        </w:rPr>
-      </w:pPr>
-      <w:r>
-        <w:rPr>
-          <w:rFonts w:ascii="Arial" w:eastAsiaTheme="majorEastAsia" w:hAnsi="Arial" w:cs="Arial"/>
-          <w:color w:val="2F5496" w:themeColor="accent1" w:themeShade="BF"/>
-          <w:sz w:val="24"/>
-          <w:szCs w:val="24"/>
-        </w:rPr>
-        <w:t>Introducción:</w:t>
-      </w:r>
-    </w:p>
-    <w:p>
-      <w:pPr>
-        <w:numPr>
-          <w:ilvl w:val="1"/>
-          <w:numId w:val="3"/>
-        </w:numPr>
-        <w:jc w:val="both"/>
-        <w:rPr>
-          <w:rFonts w:ascii="Arial" w:eastAsiaTheme="majorEastAsia" w:hAnsi="Arial" w:cs="Arial"/>
-          <w:color w:val="2F5496" w:themeColor="accent1" w:themeShade="BF"/>
-          <w:sz w:val="24"/>
-          <w:szCs w:val="24"/>
-        </w:rPr>
-      </w:pPr>
-      <w:r>
-        <w:rPr>
-          <w:rFonts w:ascii="Arial" w:eastAsiaTheme="majorEastAsia" w:hAnsi="Arial" w:cs="Arial"/>
-          <w:color w:val="2F5496" w:themeColor="accent1" w:themeShade="BF"/>
-          <w:sz w:val="24"/>
-          <w:szCs w:val="24"/>
-        </w:rPr>
-        <w:t>Definición y función principal.</w:t>
-      </w:r>
-    </w:p>
-    <w:p>
-      <w:pPr>
-        <w:numPr>
-          <w:ilvl w:val="1"/>
-          <w:numId w:val="3"/>
-        </w:numPr>
-        <w:jc w:val="both"/>
-        <w:rPr>
-          <w:rFonts w:ascii="Arial" w:eastAsiaTheme="majorEastAsia" w:hAnsi="Arial" w:cs="Arial"/>
-          <w:color w:val="2F5496" w:themeColor="accent1" w:themeShade="BF"/>
-          <w:sz w:val="24"/>
-          <w:szCs w:val="24"/>
-        </w:rPr>
-      </w:pPr>
-      <w:r>
-        <w:rPr>
-          <w:rFonts w:ascii="Arial" w:eastAsiaTheme="majorEastAsia" w:hAnsi="Arial" w:cs="Arial"/>
-          <w:color w:val="2F5496" w:themeColor="accent1" w:themeShade="BF"/>
-          <w:sz w:val="24"/>
-          <w:szCs w:val="24"/>
-        </w:rPr>
-        <w:t>Importancia en el mercado </w:t>
-      </w:r>
-      <w:proofErr w:type="spellStart"/>
-      <w:r>
-        <w:rPr>
-          <w:rFonts w:ascii="Arial" w:eastAsiaTheme="majorEastAsia" w:hAnsi="Arial" w:cs="Arial"/>
-          <w:color w:val="2F5496" w:themeColor="accent1" w:themeShade="BF"/>
-          <w:sz w:val="24"/>
-          <w:szCs w:val="24"/>
-        </w:rPr>
-        <w:t>gaming</w:t>
-      </w:r>
-      <w:proofErr w:type="spellEnd"/>
-      <w:r>
-        <w:rPr>
-          <w:rFonts w:ascii="Arial" w:eastAsiaTheme="majorEastAsia" w:hAnsi="Arial" w:cs="Arial"/>
-          <w:color w:val="2F5496" w:themeColor="accent1" w:themeShade="BF"/>
-          <w:sz w:val="24"/>
-          <w:szCs w:val="24"/>
-        </w:rPr>
-        <w:t>.</w:t>
+          <w:numId w:val="27"/>
+        </w:numPr>
+        <w:jc w:val="both"/>
+        <w:rPr>
+          <w:rFonts w:ascii="Arial" w:hAnsi="Arial" w:cs="Arial"/>
+          <w:sz w:val="24"/>
+          <w:szCs w:val="24"/>
+        </w:rPr>
+      </w:pPr>
+      <w:r>
+        <w:rPr>
+          <w:rFonts w:ascii="Arial" w:hAnsi="Arial" w:cs="Arial"/>
+          <w:b/>
+          <w:bCs/>
+          <w:sz w:val="24"/>
+          <w:szCs w:val="24"/>
+        </w:rPr>
+        <w:t>Realidad virtual aumentada</w:t>
+      </w:r>
+      <w:r>
+        <w:rPr>
+          <w:rFonts w:ascii="Arial" w:hAnsi="Arial" w:cs="Arial"/>
+          <w:sz w:val="24"/>
+          <w:szCs w:val="24"/>
+        </w:rPr>
+        <w:t>: Combina elementos de realidad virtual con el entorno físico, creando experiencias mixtas más realistas.</w:t>
       </w:r>
     </w:p>
     <w:p>
       <w:pPr>
         <w:numPr>
           <w:ilvl w:val="0"/>
-          <w:numId w:val="3"/>
-        </w:numPr>
-        <w:jc w:val="both"/>
-        <w:rPr>
-          <w:rFonts w:ascii="Arial" w:eastAsiaTheme="majorEastAsia" w:hAnsi="Arial" w:cs="Arial"/>
-          <w:color w:val="2F5496" w:themeColor="accent1" w:themeShade="BF"/>
-          <w:sz w:val="24"/>
-          <w:szCs w:val="24"/>
-        </w:rPr>
-      </w:pPr>
-      <w:r>
-        <w:rPr>
-          <w:rFonts w:ascii="Arial" w:eastAsiaTheme="majorEastAsia" w:hAnsi="Arial" w:cs="Arial"/>
-          <w:color w:val="2F5496" w:themeColor="accent1" w:themeShade="BF"/>
-          <w:sz w:val="24"/>
-          <w:szCs w:val="24"/>
-        </w:rPr>
-        <w:t>Tipos de Periféricos de Juego:</w:t>
-      </w:r>
-    </w:p>
-    <w:p>
-      <w:pPr>
-        <w:numPr>
-          <w:ilvl w:val="1"/>
-          <w:numId w:val="3"/>
-        </w:numPr>
-        <w:jc w:val="both"/>
-        <w:rPr>
-          <w:rFonts w:ascii="Arial" w:eastAsiaTheme="majorEastAsia" w:hAnsi="Arial" w:cs="Arial"/>
-          <w:color w:val="2F5496" w:themeColor="accent1" w:themeShade="BF"/>
-          <w:sz w:val="24"/>
-          <w:szCs w:val="24"/>
-        </w:rPr>
-      </w:pPr>
-      <w:r>
-        <w:rPr>
-          <w:rFonts w:ascii="Arial" w:eastAsiaTheme="majorEastAsia" w:hAnsi="Arial" w:cs="Arial"/>
-          <w:color w:val="2F5496" w:themeColor="accent1" w:themeShade="BF"/>
-          <w:sz w:val="24"/>
-          <w:szCs w:val="24"/>
-        </w:rPr>
-        <w:t>Mandos y joysticks.</w:t>
-      </w:r>
-    </w:p>
-    <w:p>
-      <w:pPr>
-        <w:numPr>
-          <w:ilvl w:val="1"/>
-          <w:numId w:val="3"/>
-        </w:numPr>
-        <w:jc w:val="both"/>
-        <w:rPr>
-          <w:rFonts w:ascii="Arial" w:eastAsiaTheme="majorEastAsia" w:hAnsi="Arial" w:cs="Arial"/>
-          <w:color w:val="2F5496" w:themeColor="accent1" w:themeShade="BF"/>
-          <w:sz w:val="24"/>
-          <w:szCs w:val="24"/>
-        </w:rPr>
-      </w:pPr>
-      <w:r>
-        <w:rPr>
-          <w:rFonts w:ascii="Arial" w:eastAsiaTheme="majorEastAsia" w:hAnsi="Arial" w:cs="Arial"/>
-          <w:color w:val="2F5496" w:themeColor="accent1" w:themeShade="BF"/>
-          <w:sz w:val="24"/>
-          <w:szCs w:val="24"/>
-        </w:rPr>
-        <w:t>Volantes y pedales.</w:t>
-      </w:r>
-    </w:p>
-    <w:p>
-      <w:pPr>
-        <w:numPr>
-          <w:ilvl w:val="1"/>
-          <w:numId w:val="3"/>
-        </w:numPr>
-        <w:jc w:val="both"/>
-        <w:rPr>
-          <w:rFonts w:ascii="Arial" w:eastAsiaTheme="majorEastAsia" w:hAnsi="Arial" w:cs="Arial"/>
-          <w:color w:val="2F5496" w:themeColor="accent1" w:themeShade="BF"/>
-          <w:sz w:val="24"/>
-          <w:szCs w:val="24"/>
-        </w:rPr>
-      </w:pPr>
-      <w:r>
-        <w:rPr>
-          <w:rFonts w:ascii="Arial" w:eastAsiaTheme="majorEastAsia" w:hAnsi="Arial" w:cs="Arial"/>
-          <w:color w:val="2F5496" w:themeColor="accent1" w:themeShade="BF"/>
-          <w:sz w:val="24"/>
-          <w:szCs w:val="24"/>
-        </w:rPr>
-        <w:t>Auriculares </w:t>
-      </w:r>
-      <w:proofErr w:type="spellStart"/>
-      <w:r>
-        <w:rPr>
-          <w:rFonts w:ascii="Arial" w:eastAsiaTheme="majorEastAsia" w:hAnsi="Arial" w:cs="Arial"/>
-          <w:color w:val="2F5496" w:themeColor="accent1" w:themeShade="BF"/>
-          <w:sz w:val="24"/>
-          <w:szCs w:val="24"/>
-        </w:rPr>
-        <w:t>gaming</w:t>
-      </w:r>
-      <w:proofErr w:type="spellEnd"/>
-      <w:r>
-        <w:rPr>
-          <w:rFonts w:ascii="Arial" w:eastAsiaTheme="majorEastAsia" w:hAnsi="Arial" w:cs="Arial"/>
-          <w:color w:val="2F5496" w:themeColor="accent1" w:themeShade="BF"/>
-          <w:sz w:val="24"/>
-          <w:szCs w:val="24"/>
-        </w:rPr>
-        <w:t>.</w:t>
+          <w:numId w:val="27"/>
+        </w:numPr>
+        <w:jc w:val="both"/>
+        <w:rPr>
+          <w:rFonts w:ascii="Arial" w:hAnsi="Arial" w:cs="Arial"/>
+          <w:sz w:val="24"/>
+          <w:szCs w:val="24"/>
+        </w:rPr>
+      </w:pPr>
+      <w:r>
+        <w:rPr>
+          <w:rFonts w:ascii="Arial" w:hAnsi="Arial" w:cs="Arial"/>
+          <w:b/>
+          <w:bCs/>
+          <w:sz w:val="24"/>
+          <w:szCs w:val="24"/>
+        </w:rPr>
+        <w:t>Haptic feedback</w:t>
+      </w:r>
+      <w:r>
+        <w:rPr>
+          <w:rFonts w:ascii="Arial" w:hAnsi="Arial" w:cs="Arial"/>
+          <w:sz w:val="24"/>
+          <w:szCs w:val="24"/>
+        </w:rPr>
+        <w:t>: Tecnología que proporciona retroalimentación táctil, mejorando la inmersión al permitir que los usuarios sientan el entorno virtual.</w:t>
       </w:r>
     </w:p>
     <w:p>
       <w:pPr>
         <w:numPr>
           <w:ilvl w:val="0"/>
-          <w:numId w:val="3"/>
-        </w:numPr>
-        <w:jc w:val="both"/>
-        <w:rPr>
-          <w:rFonts w:ascii="Arial" w:eastAsiaTheme="majorEastAsia" w:hAnsi="Arial" w:cs="Arial"/>
-          <w:color w:val="2F5496" w:themeColor="accent1" w:themeShade="BF"/>
-          <w:sz w:val="24"/>
-          <w:szCs w:val="24"/>
-        </w:rPr>
-      </w:pPr>
-      <w:r>
-        <w:rPr>
-          <w:rFonts w:ascii="Arial" w:eastAsiaTheme="majorEastAsia" w:hAnsi="Arial" w:cs="Arial"/>
-          <w:color w:val="2F5496" w:themeColor="accent1" w:themeShade="BF"/>
+          <w:numId w:val="27"/>
+        </w:numPr>
+        <w:jc w:val="both"/>
+        <w:rPr>
+          <w:rFonts w:ascii="Arial" w:hAnsi="Arial" w:cs="Arial"/>
+          <w:sz w:val="24"/>
+          <w:szCs w:val="24"/>
+        </w:rPr>
+      </w:pPr>
+      <w:r>
+        <w:rPr>
+          <w:rFonts w:ascii="Arial" w:hAnsi="Arial" w:cs="Arial"/>
+          <w:b/>
+          <w:bCs/>
           <w:sz w:val="24"/>
           <w:szCs w:val="24"/>
         </w:rPr>
         <w:lastRenderedPageBreak/>
-        <w:t>Características Técnicas:</w:t>
-      </w:r>
-    </w:p>
-    <w:p>
-      <w:pPr>
-        <w:numPr>
-          <w:ilvl w:val="1"/>
-          <w:numId w:val="3"/>
-        </w:numPr>
-        <w:jc w:val="both"/>
-        <w:rPr>
-          <w:rFonts w:ascii="Arial" w:eastAsiaTheme="majorEastAsia" w:hAnsi="Arial" w:cs="Arial"/>
-          <w:color w:val="2F5496" w:themeColor="accent1" w:themeShade="BF"/>
-          <w:sz w:val="24"/>
-          <w:szCs w:val="24"/>
-        </w:rPr>
-      </w:pPr>
-      <w:r>
-        <w:rPr>
-          <w:rFonts w:ascii="Arial" w:eastAsiaTheme="majorEastAsia" w:hAnsi="Arial" w:cs="Arial"/>
-          <w:color w:val="2F5496" w:themeColor="accent1" w:themeShade="BF"/>
-          <w:sz w:val="24"/>
-          <w:szCs w:val="24"/>
-        </w:rPr>
-        <w:t>Sensibilidad y precisión.</w:t>
-      </w:r>
-    </w:p>
-    <w:p>
-      <w:pPr>
-        <w:numPr>
-          <w:ilvl w:val="1"/>
-          <w:numId w:val="3"/>
-        </w:numPr>
-        <w:jc w:val="both"/>
-        <w:rPr>
-          <w:rFonts w:ascii="Arial" w:eastAsiaTheme="majorEastAsia" w:hAnsi="Arial" w:cs="Arial"/>
-          <w:color w:val="2F5496" w:themeColor="accent1" w:themeShade="BF"/>
-          <w:sz w:val="24"/>
-          <w:szCs w:val="24"/>
-        </w:rPr>
-      </w:pPr>
-      <w:r>
-        <w:rPr>
-          <w:rFonts w:ascii="Arial" w:eastAsiaTheme="majorEastAsia" w:hAnsi="Arial" w:cs="Arial"/>
-          <w:color w:val="2F5496" w:themeColor="accent1" w:themeShade="BF"/>
-          <w:sz w:val="24"/>
-          <w:szCs w:val="24"/>
-        </w:rPr>
-        <w:t>Conectividad.</w:t>
-      </w:r>
-    </w:p>
-    <w:p>
-      <w:pPr>
-        <w:numPr>
-          <w:ilvl w:val="1"/>
-          <w:numId w:val="3"/>
-        </w:numPr>
-        <w:jc w:val="both"/>
-        <w:rPr>
-          <w:rFonts w:ascii="Arial" w:eastAsiaTheme="majorEastAsia" w:hAnsi="Arial" w:cs="Arial"/>
-          <w:color w:val="2F5496" w:themeColor="accent1" w:themeShade="BF"/>
-          <w:sz w:val="24"/>
-          <w:szCs w:val="24"/>
-        </w:rPr>
-      </w:pPr>
-      <w:r>
-        <w:rPr>
-          <w:rFonts w:ascii="Arial" w:eastAsiaTheme="majorEastAsia" w:hAnsi="Arial" w:cs="Arial"/>
-          <w:color w:val="2F5496" w:themeColor="accent1" w:themeShade="BF"/>
-          <w:sz w:val="24"/>
-          <w:szCs w:val="24"/>
-        </w:rPr>
-        <w:t>Durabilidad.</w:t>
-      </w:r>
-    </w:p>
-    <w:p>
-      <w:pPr>
-        <w:numPr>
-          <w:ilvl w:val="0"/>
-          <w:numId w:val="3"/>
-        </w:numPr>
-        <w:jc w:val="both"/>
-        <w:rPr>
-          <w:rFonts w:ascii="Arial" w:eastAsiaTheme="majorEastAsia" w:hAnsi="Arial" w:cs="Arial"/>
-          <w:color w:val="2F5496" w:themeColor="accent1" w:themeShade="BF"/>
-          <w:sz w:val="24"/>
-          <w:szCs w:val="24"/>
-        </w:rPr>
-      </w:pPr>
-      <w:r>
-        <w:rPr>
-          <w:rFonts w:ascii="Arial" w:eastAsiaTheme="majorEastAsia" w:hAnsi="Arial" w:cs="Arial"/>
-          <w:color w:val="2F5496" w:themeColor="accent1" w:themeShade="BF"/>
-          <w:sz w:val="24"/>
-          <w:szCs w:val="24"/>
-        </w:rPr>
-        <w:t>Usos Comunes:</w:t>
-      </w:r>
-    </w:p>
-    <w:p>
-      <w:pPr>
-        <w:numPr>
-          <w:ilvl w:val="1"/>
-          <w:numId w:val="3"/>
-        </w:numPr>
-        <w:jc w:val="both"/>
-        <w:rPr>
-          <w:rFonts w:ascii="Arial" w:eastAsiaTheme="majorEastAsia" w:hAnsi="Arial" w:cs="Arial"/>
-          <w:color w:val="2F5496" w:themeColor="accent1" w:themeShade="BF"/>
-          <w:sz w:val="24"/>
-          <w:szCs w:val="24"/>
-        </w:rPr>
-      </w:pPr>
-      <w:r>
-        <w:rPr>
-          <w:rFonts w:ascii="Arial" w:eastAsiaTheme="majorEastAsia" w:hAnsi="Arial" w:cs="Arial"/>
-          <w:color w:val="2F5496" w:themeColor="accent1" w:themeShade="BF"/>
-          <w:sz w:val="24"/>
-          <w:szCs w:val="24"/>
-        </w:rPr>
-        <w:t>Consolas.</w:t>
-      </w:r>
-    </w:p>
-    <w:p>
-      <w:pPr>
-        <w:numPr>
-          <w:ilvl w:val="1"/>
-          <w:numId w:val="3"/>
-        </w:numPr>
-        <w:jc w:val="both"/>
-        <w:rPr>
-          <w:rFonts w:ascii="Arial" w:eastAsiaTheme="majorEastAsia" w:hAnsi="Arial" w:cs="Arial"/>
-          <w:color w:val="2F5496" w:themeColor="accent1" w:themeShade="BF"/>
-          <w:sz w:val="24"/>
-          <w:szCs w:val="24"/>
-        </w:rPr>
-      </w:pPr>
-      <w:r>
-        <w:rPr>
-          <w:rFonts w:ascii="Arial" w:eastAsiaTheme="majorEastAsia" w:hAnsi="Arial" w:cs="Arial"/>
-          <w:color w:val="2F5496" w:themeColor="accent1" w:themeShade="BF"/>
-          <w:sz w:val="24"/>
-          <w:szCs w:val="24"/>
-        </w:rPr>
-        <w:t>PC </w:t>
-      </w:r>
-      <w:proofErr w:type="spellStart"/>
-      <w:r>
-        <w:rPr>
-          <w:rFonts w:ascii="Arial" w:eastAsiaTheme="majorEastAsia" w:hAnsi="Arial" w:cs="Arial"/>
-          <w:color w:val="2F5496" w:themeColor="accent1" w:themeShade="BF"/>
-          <w:sz w:val="24"/>
-          <w:szCs w:val="24"/>
-        </w:rPr>
-        <w:t>gaming</w:t>
-      </w:r>
-      <w:proofErr w:type="spellEnd"/>
-      <w:r>
-        <w:rPr>
-          <w:rFonts w:ascii="Arial" w:eastAsiaTheme="majorEastAsia" w:hAnsi="Arial" w:cs="Arial"/>
-          <w:color w:val="2F5496" w:themeColor="accent1" w:themeShade="BF"/>
-          <w:sz w:val="24"/>
-          <w:szCs w:val="24"/>
-        </w:rPr>
-        <w:t>.</w:t>
-      </w:r>
-    </w:p>
-    <w:p>
-      <w:pPr>
-        <w:numPr>
-          <w:ilvl w:val="0"/>
-          <w:numId w:val="3"/>
-        </w:numPr>
-        <w:jc w:val="both"/>
-        <w:rPr>
-          <w:rFonts w:ascii="Arial" w:eastAsiaTheme="majorEastAsia" w:hAnsi="Arial" w:cs="Arial"/>
-          <w:color w:val="2F5496" w:themeColor="accent1" w:themeShade="BF"/>
-          <w:sz w:val="24"/>
-          <w:szCs w:val="24"/>
-        </w:rPr>
-      </w:pPr>
-      <w:r>
-        <w:rPr>
-          <w:rFonts w:ascii="Arial" w:eastAsiaTheme="majorEastAsia" w:hAnsi="Arial" w:cs="Arial"/>
-          <w:color w:val="2F5496" w:themeColor="accent1" w:themeShade="BF"/>
-          <w:sz w:val="24"/>
-          <w:szCs w:val="24"/>
-        </w:rPr>
-        <w:t>Innovaciones Recientes:</w:t>
-      </w:r>
-    </w:p>
-    <w:p>
-      <w:pPr>
-        <w:numPr>
-          <w:ilvl w:val="1"/>
-          <w:numId w:val="3"/>
-        </w:numPr>
-        <w:jc w:val="both"/>
-        <w:rPr>
-          <w:rFonts w:ascii="Arial" w:eastAsiaTheme="majorEastAsia" w:hAnsi="Arial" w:cs="Arial"/>
-          <w:color w:val="2F5496" w:themeColor="accent1" w:themeShade="BF"/>
-          <w:sz w:val="24"/>
-          <w:szCs w:val="24"/>
-        </w:rPr>
-      </w:pPr>
-      <w:r>
-        <w:rPr>
-          <w:rFonts w:ascii="Arial" w:eastAsiaTheme="majorEastAsia" w:hAnsi="Arial" w:cs="Arial"/>
-          <w:color w:val="2F5496" w:themeColor="accent1" w:themeShade="BF"/>
-          <w:sz w:val="24"/>
-          <w:szCs w:val="24"/>
-        </w:rPr>
-        <w:t>Periféricos inalámbricos.</w:t>
-      </w:r>
-    </w:p>
-    <w:p>
-      <w:pPr>
-        <w:numPr>
-          <w:ilvl w:val="1"/>
-          <w:numId w:val="3"/>
-        </w:numPr>
-        <w:jc w:val="both"/>
-        <w:rPr>
-          <w:rFonts w:ascii="Arial" w:eastAsiaTheme="majorEastAsia" w:hAnsi="Arial" w:cs="Arial"/>
-          <w:color w:val="2F5496" w:themeColor="accent1" w:themeShade="BF"/>
-          <w:sz w:val="24"/>
-          <w:szCs w:val="24"/>
-        </w:rPr>
-      </w:pPr>
-      <w:r>
-        <w:rPr>
-          <w:rFonts w:ascii="Arial" w:eastAsiaTheme="majorEastAsia" w:hAnsi="Arial" w:cs="Arial"/>
-          <w:color w:val="2F5496" w:themeColor="accent1" w:themeShade="BF"/>
-          <w:sz w:val="24"/>
-          <w:szCs w:val="24"/>
-        </w:rPr>
-        <w:t>Integración con sistemas de realidad virtual.</w:t>
-      </w:r>
-    </w:p>
-    <w:p>
-      <w:pPr>
-        <w:numPr>
-          <w:ilvl w:val="1"/>
-          <w:numId w:val="3"/>
-        </w:numPr>
-        <w:jc w:val="both"/>
-        <w:rPr>
-          <w:rFonts w:ascii="Arial" w:eastAsiaTheme="majorEastAsia" w:hAnsi="Arial" w:cs="Arial"/>
-          <w:color w:val="2F5496" w:themeColor="accent1" w:themeShade="BF"/>
-          <w:sz w:val="24"/>
-          <w:szCs w:val="24"/>
-        </w:rPr>
-      </w:pPr>
-      <w:r>
-        <w:rPr>
-          <w:rFonts w:ascii="Arial" w:eastAsiaTheme="majorEastAsia" w:hAnsi="Arial" w:cs="Arial"/>
-          <w:color w:val="2F5496" w:themeColor="accent1" w:themeShade="BF"/>
-          <w:sz w:val="24"/>
-          <w:szCs w:val="24"/>
-        </w:rPr>
-        <w:t>Personalización y software de gestión.</w:t>
-      </w:r>
-    </w:p>
-    <w:p>
-      <w:pPr>
-        <w:pStyle w:val="Ttulo1"/>
-        <w:jc w:val="both"/>
-        <w:rPr>
-          <w:rFonts w:ascii="Arial" w:hAnsi="Arial" w:cs="Arial"/>
-          <w:sz w:val="24"/>
-          <w:szCs w:val="24"/>
-        </w:rPr>
-      </w:pPr>
-      <w:r>
-        <w:rPr>
-          <w:rFonts w:ascii="Arial" w:hAnsi="Arial" w:cs="Arial"/>
-          <w:sz w:val="24"/>
-          <w:szCs w:val="24"/>
-        </w:rPr>
-        <w:t>4. Dispositivos de Realidad Virtual</w:t>
-      </w:r>
-    </w:p>
-    <w:p>
-      <w:pPr>
-        <w:numPr>
-          <w:ilvl w:val="0"/>
-          <w:numId w:val="4"/>
-        </w:numPr>
-        <w:jc w:val="both"/>
-        <w:rPr>
-          <w:rFonts w:ascii="Arial" w:eastAsiaTheme="majorEastAsia" w:hAnsi="Arial" w:cs="Arial"/>
-          <w:color w:val="2F5496" w:themeColor="accent1" w:themeShade="BF"/>
-          <w:sz w:val="24"/>
-          <w:szCs w:val="24"/>
-        </w:rPr>
-      </w:pPr>
-      <w:r>
-        <w:rPr>
-          <w:rFonts w:ascii="Arial" w:eastAsiaTheme="majorEastAsia" w:hAnsi="Arial" w:cs="Arial"/>
-          <w:color w:val="2F5496" w:themeColor="accent1" w:themeShade="BF"/>
-          <w:sz w:val="24"/>
-          <w:szCs w:val="24"/>
-        </w:rPr>
-        <w:t>Introducción:</w:t>
-      </w:r>
-    </w:p>
-    <w:p>
-      <w:pPr>
-        <w:numPr>
-          <w:ilvl w:val="1"/>
-          <w:numId w:val="4"/>
-        </w:numPr>
-        <w:jc w:val="both"/>
-        <w:rPr>
-          <w:rFonts w:ascii="Arial" w:eastAsiaTheme="majorEastAsia" w:hAnsi="Arial" w:cs="Arial"/>
-          <w:color w:val="2F5496" w:themeColor="accent1" w:themeShade="BF"/>
-          <w:sz w:val="24"/>
-          <w:szCs w:val="24"/>
-        </w:rPr>
-      </w:pPr>
-      <w:r>
-        <w:rPr>
-          <w:rFonts w:ascii="Arial" w:eastAsiaTheme="majorEastAsia" w:hAnsi="Arial" w:cs="Arial"/>
-          <w:color w:val="2F5496" w:themeColor="accent1" w:themeShade="BF"/>
-          <w:sz w:val="24"/>
-          <w:szCs w:val="24"/>
-        </w:rPr>
-        <w:t>Definición y función principal.</w:t>
-      </w:r>
-    </w:p>
-    <w:p>
-      <w:pPr>
-        <w:numPr>
-          <w:ilvl w:val="1"/>
-          <w:numId w:val="4"/>
-        </w:numPr>
-        <w:jc w:val="both"/>
-        <w:rPr>
-          <w:rFonts w:ascii="Arial" w:eastAsiaTheme="majorEastAsia" w:hAnsi="Arial" w:cs="Arial"/>
-          <w:color w:val="2F5496" w:themeColor="accent1" w:themeShade="BF"/>
-          <w:sz w:val="24"/>
-          <w:szCs w:val="24"/>
-        </w:rPr>
-      </w:pPr>
-      <w:r>
-        <w:rPr>
-          <w:rFonts w:ascii="Arial" w:eastAsiaTheme="majorEastAsia" w:hAnsi="Arial" w:cs="Arial"/>
-          <w:color w:val="2F5496" w:themeColor="accent1" w:themeShade="BF"/>
-          <w:sz w:val="24"/>
-          <w:szCs w:val="24"/>
-        </w:rPr>
-        <w:t>Historia y evolución.</w:t>
-      </w:r>
-    </w:p>
-    <w:p>
-      <w:pPr>
-        <w:numPr>
-          <w:ilvl w:val="0"/>
-          <w:numId w:val="4"/>
-        </w:numPr>
-        <w:jc w:val="both"/>
-        <w:rPr>
-          <w:rFonts w:ascii="Arial" w:eastAsiaTheme="majorEastAsia" w:hAnsi="Arial" w:cs="Arial"/>
-          <w:color w:val="2F5496" w:themeColor="accent1" w:themeShade="BF"/>
-          <w:sz w:val="24"/>
-          <w:szCs w:val="24"/>
-        </w:rPr>
-      </w:pPr>
-      <w:r>
-        <w:rPr>
-          <w:rFonts w:ascii="Arial" w:eastAsiaTheme="majorEastAsia" w:hAnsi="Arial" w:cs="Arial"/>
-          <w:color w:val="2F5496" w:themeColor="accent1" w:themeShade="BF"/>
-          <w:sz w:val="24"/>
-          <w:szCs w:val="24"/>
-        </w:rPr>
-        <w:t>Tipos de Dispositivos de Realidad Virtual:</w:t>
-      </w:r>
-    </w:p>
-    <w:p>
-      <w:pPr>
-        <w:numPr>
-          <w:ilvl w:val="1"/>
-          <w:numId w:val="4"/>
-        </w:numPr>
-        <w:jc w:val="both"/>
-        <w:rPr>
-          <w:rFonts w:ascii="Arial" w:eastAsiaTheme="majorEastAsia" w:hAnsi="Arial" w:cs="Arial"/>
-          <w:color w:val="2F5496" w:themeColor="accent1" w:themeShade="BF"/>
-          <w:sz w:val="24"/>
-          <w:szCs w:val="24"/>
-        </w:rPr>
-      </w:pPr>
-      <w:proofErr w:type="spellStart"/>
-      <w:r>
-        <w:rPr>
-          <w:rFonts w:ascii="Arial" w:eastAsiaTheme="majorEastAsia" w:hAnsi="Arial" w:cs="Arial"/>
-          <w:color w:val="2F5496" w:themeColor="accent1" w:themeShade="BF"/>
-          <w:sz w:val="24"/>
-          <w:szCs w:val="24"/>
-        </w:rPr>
-        <w:t>Standalone</w:t>
-      </w:r>
-      <w:proofErr w:type="spellEnd"/>
-      <w:r>
-        <w:rPr>
-          <w:rFonts w:ascii="Arial" w:eastAsiaTheme="majorEastAsia" w:hAnsi="Arial" w:cs="Arial"/>
-          <w:color w:val="2F5496" w:themeColor="accent1" w:themeShade="BF"/>
-          <w:sz w:val="24"/>
-          <w:szCs w:val="24"/>
-        </w:rPr>
-        <w:t>.</w:t>
-      </w:r>
-    </w:p>
-    <w:p>
-      <w:pPr>
-        <w:numPr>
-          <w:ilvl w:val="1"/>
-          <w:numId w:val="4"/>
-        </w:numPr>
-        <w:jc w:val="both"/>
-        <w:rPr>
-          <w:rFonts w:ascii="Arial" w:eastAsiaTheme="majorEastAsia" w:hAnsi="Arial" w:cs="Arial"/>
-          <w:color w:val="2F5496" w:themeColor="accent1" w:themeShade="BF"/>
-          <w:sz w:val="24"/>
-          <w:szCs w:val="24"/>
-        </w:rPr>
-      </w:pPr>
-      <w:r>
-        <w:rPr>
-          <w:rFonts w:ascii="Arial" w:eastAsiaTheme="majorEastAsia" w:hAnsi="Arial" w:cs="Arial"/>
-          <w:color w:val="2F5496" w:themeColor="accent1" w:themeShade="BF"/>
-          <w:sz w:val="24"/>
-          <w:szCs w:val="24"/>
-        </w:rPr>
-        <w:t>Basados en PC.</w:t>
-      </w:r>
-    </w:p>
-    <w:p>
-      <w:pPr>
-        <w:numPr>
-          <w:ilvl w:val="1"/>
-          <w:numId w:val="4"/>
-        </w:numPr>
-        <w:jc w:val="both"/>
-        <w:rPr>
-          <w:rFonts w:ascii="Arial" w:eastAsiaTheme="majorEastAsia" w:hAnsi="Arial" w:cs="Arial"/>
-          <w:color w:val="2F5496" w:themeColor="accent1" w:themeShade="BF"/>
-          <w:sz w:val="24"/>
-          <w:szCs w:val="24"/>
-        </w:rPr>
-      </w:pPr>
-      <w:r>
-        <w:rPr>
-          <w:rFonts w:ascii="Arial" w:eastAsiaTheme="majorEastAsia" w:hAnsi="Arial" w:cs="Arial"/>
-          <w:color w:val="2F5496" w:themeColor="accent1" w:themeShade="BF"/>
-          <w:sz w:val="24"/>
-          <w:szCs w:val="24"/>
-        </w:rPr>
-        <w:t>Basados en smartphone.</w:t>
-      </w:r>
-    </w:p>
-    <w:p>
-      <w:pPr>
-        <w:numPr>
-          <w:ilvl w:val="0"/>
-          <w:numId w:val="4"/>
-        </w:numPr>
-        <w:jc w:val="both"/>
-        <w:rPr>
-          <w:rFonts w:ascii="Arial" w:eastAsiaTheme="majorEastAsia" w:hAnsi="Arial" w:cs="Arial"/>
-          <w:color w:val="2F5496" w:themeColor="accent1" w:themeShade="BF"/>
-          <w:sz w:val="24"/>
-          <w:szCs w:val="24"/>
-        </w:rPr>
-      </w:pPr>
-      <w:r>
-        <w:rPr>
-          <w:rFonts w:ascii="Arial" w:eastAsiaTheme="majorEastAsia" w:hAnsi="Arial" w:cs="Arial"/>
-          <w:color w:val="2F5496" w:themeColor="accent1" w:themeShade="BF"/>
-          <w:sz w:val="24"/>
-          <w:szCs w:val="24"/>
-        </w:rPr>
-        <w:t>Características Técnicas:</w:t>
-      </w:r>
-    </w:p>
-    <w:p>
-      <w:pPr>
-        <w:numPr>
-          <w:ilvl w:val="1"/>
-          <w:numId w:val="4"/>
-        </w:numPr>
-        <w:jc w:val="both"/>
-        <w:rPr>
-          <w:rFonts w:ascii="Arial" w:eastAsiaTheme="majorEastAsia" w:hAnsi="Arial" w:cs="Arial"/>
-          <w:color w:val="2F5496" w:themeColor="accent1" w:themeShade="BF"/>
-          <w:sz w:val="24"/>
-          <w:szCs w:val="24"/>
-        </w:rPr>
-      </w:pPr>
-      <w:r>
-        <w:rPr>
-          <w:rFonts w:ascii="Arial" w:eastAsiaTheme="majorEastAsia" w:hAnsi="Arial" w:cs="Arial"/>
-          <w:color w:val="2F5496" w:themeColor="accent1" w:themeShade="BF"/>
-          <w:sz w:val="24"/>
-          <w:szCs w:val="24"/>
-        </w:rPr>
-        <w:t>Resolución.</w:t>
-      </w:r>
-    </w:p>
-    <w:p>
-      <w:pPr>
-        <w:numPr>
-          <w:ilvl w:val="1"/>
-          <w:numId w:val="4"/>
-        </w:numPr>
-        <w:jc w:val="both"/>
-        <w:rPr>
-          <w:rFonts w:ascii="Arial" w:eastAsiaTheme="majorEastAsia" w:hAnsi="Arial" w:cs="Arial"/>
-          <w:color w:val="2F5496" w:themeColor="accent1" w:themeShade="BF"/>
-          <w:sz w:val="24"/>
-          <w:szCs w:val="24"/>
-        </w:rPr>
-      </w:pPr>
-      <w:r>
-        <w:rPr>
-          <w:rFonts w:ascii="Arial" w:eastAsiaTheme="majorEastAsia" w:hAnsi="Arial" w:cs="Arial"/>
-          <w:color w:val="2F5496" w:themeColor="accent1" w:themeShade="BF"/>
-          <w:sz w:val="24"/>
-          <w:szCs w:val="24"/>
-        </w:rPr>
-        <w:t>Campo de visión.</w:t>
-      </w:r>
-    </w:p>
-    <w:p>
-      <w:pPr>
-        <w:numPr>
-          <w:ilvl w:val="1"/>
-          <w:numId w:val="4"/>
-        </w:numPr>
-        <w:jc w:val="both"/>
-        <w:rPr>
-          <w:rFonts w:ascii="Arial" w:eastAsiaTheme="majorEastAsia" w:hAnsi="Arial" w:cs="Arial"/>
-          <w:color w:val="2F5496" w:themeColor="accent1" w:themeShade="BF"/>
-          <w:sz w:val="24"/>
-          <w:szCs w:val="24"/>
-        </w:rPr>
-      </w:pPr>
-      <w:r>
-        <w:rPr>
-          <w:rFonts w:ascii="Arial" w:eastAsiaTheme="majorEastAsia" w:hAnsi="Arial" w:cs="Arial"/>
-          <w:color w:val="2F5496" w:themeColor="accent1" w:themeShade="BF"/>
-          <w:sz w:val="24"/>
-          <w:szCs w:val="24"/>
-        </w:rPr>
-        <w:t>Seguimiento de movimiento (6DOF).</w:t>
-      </w:r>
-    </w:p>
-    <w:p>
-      <w:pPr>
-        <w:numPr>
-          <w:ilvl w:val="0"/>
-          <w:numId w:val="4"/>
-        </w:numPr>
-        <w:jc w:val="both"/>
-        <w:rPr>
-          <w:rFonts w:ascii="Arial" w:eastAsiaTheme="majorEastAsia" w:hAnsi="Arial" w:cs="Arial"/>
-          <w:color w:val="2F5496" w:themeColor="accent1" w:themeShade="BF"/>
-          <w:sz w:val="24"/>
-          <w:szCs w:val="24"/>
-        </w:rPr>
-      </w:pPr>
-      <w:r>
-        <w:rPr>
-          <w:rFonts w:ascii="Arial" w:eastAsiaTheme="majorEastAsia" w:hAnsi="Arial" w:cs="Arial"/>
-          <w:color w:val="2F5496" w:themeColor="accent1" w:themeShade="BF"/>
-          <w:sz w:val="24"/>
-          <w:szCs w:val="24"/>
-        </w:rPr>
-        <w:t>Usos Comunes:</w:t>
-      </w:r>
-    </w:p>
-    <w:p>
-      <w:pPr>
-        <w:numPr>
-          <w:ilvl w:val="1"/>
-          <w:numId w:val="4"/>
-        </w:numPr>
-        <w:jc w:val="both"/>
-        <w:rPr>
-          <w:rFonts w:ascii="Arial" w:eastAsiaTheme="majorEastAsia" w:hAnsi="Arial" w:cs="Arial"/>
-          <w:color w:val="2F5496" w:themeColor="accent1" w:themeShade="BF"/>
-          <w:sz w:val="24"/>
-          <w:szCs w:val="24"/>
-        </w:rPr>
-      </w:pPr>
-      <w:r>
-        <w:rPr>
-          <w:rFonts w:ascii="Arial" w:eastAsiaTheme="majorEastAsia" w:hAnsi="Arial" w:cs="Arial"/>
-          <w:color w:val="2F5496" w:themeColor="accent1" w:themeShade="BF"/>
-          <w:sz w:val="24"/>
-          <w:szCs w:val="24"/>
-        </w:rPr>
-        <w:t>Videojuegos.</w:t>
-      </w:r>
-    </w:p>
-    <w:p>
-      <w:pPr>
-        <w:numPr>
-          <w:ilvl w:val="1"/>
-          <w:numId w:val="4"/>
-        </w:numPr>
-        <w:jc w:val="both"/>
-        <w:rPr>
-          <w:rFonts w:ascii="Arial" w:eastAsiaTheme="majorEastAsia" w:hAnsi="Arial" w:cs="Arial"/>
-          <w:color w:val="2F5496" w:themeColor="accent1" w:themeShade="BF"/>
-          <w:sz w:val="24"/>
-          <w:szCs w:val="24"/>
-        </w:rPr>
-      </w:pPr>
-      <w:r>
-        <w:rPr>
-          <w:rFonts w:ascii="Arial" w:eastAsiaTheme="majorEastAsia" w:hAnsi="Arial" w:cs="Arial"/>
-          <w:color w:val="2F5496" w:themeColor="accent1" w:themeShade="BF"/>
-          <w:sz w:val="24"/>
-          <w:szCs w:val="24"/>
-        </w:rPr>
-        <w:t>Simulaciones y entrenamiento.</w:t>
-      </w:r>
-    </w:p>
-    <w:p>
-      <w:pPr>
-        <w:numPr>
-          <w:ilvl w:val="1"/>
-          <w:numId w:val="4"/>
-        </w:numPr>
-        <w:jc w:val="both"/>
-        <w:rPr>
-          <w:rFonts w:ascii="Arial" w:eastAsiaTheme="majorEastAsia" w:hAnsi="Arial" w:cs="Arial"/>
-          <w:color w:val="2F5496" w:themeColor="accent1" w:themeShade="BF"/>
-          <w:sz w:val="24"/>
-          <w:szCs w:val="24"/>
-        </w:rPr>
-      </w:pPr>
-      <w:r>
-        <w:rPr>
-          <w:rFonts w:ascii="Arial" w:eastAsiaTheme="majorEastAsia" w:hAnsi="Arial" w:cs="Arial"/>
-          <w:color w:val="2F5496" w:themeColor="accent1" w:themeShade="BF"/>
-          <w:sz w:val="24"/>
-          <w:szCs w:val="24"/>
-        </w:rPr>
-        <w:t>Educación y turismo.</w:t>
-      </w:r>
-    </w:p>
-    <w:p>
-      <w:pPr>
-        <w:numPr>
-          <w:ilvl w:val="0"/>
-          <w:numId w:val="4"/>
-        </w:numPr>
-        <w:jc w:val="both"/>
-        <w:rPr>
-          <w:rFonts w:ascii="Arial" w:eastAsiaTheme="majorEastAsia" w:hAnsi="Arial" w:cs="Arial"/>
-          <w:color w:val="2F5496" w:themeColor="accent1" w:themeShade="BF"/>
-          <w:sz w:val="24"/>
-          <w:szCs w:val="24"/>
-        </w:rPr>
-      </w:pPr>
-      <w:r>
-        <w:rPr>
-          <w:rFonts w:ascii="Arial" w:eastAsiaTheme="majorEastAsia" w:hAnsi="Arial" w:cs="Arial"/>
-          <w:color w:val="2F5496" w:themeColor="accent1" w:themeShade="BF"/>
-          <w:sz w:val="24"/>
-          <w:szCs w:val="24"/>
-        </w:rPr>
-        <w:t>Innovaciones Recientes:</w:t>
-      </w:r>
-    </w:p>
-    <w:p>
-      <w:pPr>
-        <w:numPr>
-          <w:ilvl w:val="1"/>
-          <w:numId w:val="4"/>
-        </w:numPr>
-        <w:jc w:val="both"/>
-        <w:rPr>
-          <w:rFonts w:ascii="Arial" w:eastAsiaTheme="majorEastAsia" w:hAnsi="Arial" w:cs="Arial"/>
-          <w:color w:val="2F5496" w:themeColor="accent1" w:themeShade="BF"/>
-          <w:sz w:val="24"/>
-          <w:szCs w:val="24"/>
-        </w:rPr>
-      </w:pPr>
-      <w:r>
-        <w:rPr>
-          <w:rFonts w:ascii="Arial" w:eastAsiaTheme="majorEastAsia" w:hAnsi="Arial" w:cs="Arial"/>
-          <w:color w:val="2F5496" w:themeColor="accent1" w:themeShade="BF"/>
-          <w:sz w:val="24"/>
-          <w:szCs w:val="24"/>
-        </w:rPr>
-        <w:t>Realidad virtual aumentada.</w:t>
-      </w:r>
-    </w:p>
-    <w:p>
-      <w:pPr>
-        <w:numPr>
-          <w:ilvl w:val="1"/>
-          <w:numId w:val="4"/>
-        </w:numPr>
-        <w:jc w:val="both"/>
-        <w:rPr>
-          <w:rFonts w:ascii="Arial" w:eastAsiaTheme="majorEastAsia" w:hAnsi="Arial" w:cs="Arial"/>
-          <w:color w:val="2F5496" w:themeColor="accent1" w:themeShade="BF"/>
-          <w:sz w:val="24"/>
-          <w:szCs w:val="24"/>
-        </w:rPr>
-      </w:pPr>
-      <w:proofErr w:type="spellStart"/>
-      <w:r>
-        <w:rPr>
-          <w:rFonts w:ascii="Arial" w:eastAsiaTheme="majorEastAsia" w:hAnsi="Arial" w:cs="Arial"/>
-          <w:color w:val="2F5496" w:themeColor="accent1" w:themeShade="BF"/>
-          <w:sz w:val="24"/>
-          <w:szCs w:val="24"/>
-        </w:rPr>
-        <w:t>Haptic</w:t>
-      </w:r>
-      <w:proofErr w:type="spellEnd"/>
-      <w:r>
-        <w:rPr>
-          <w:rFonts w:ascii="Arial" w:eastAsiaTheme="majorEastAsia" w:hAnsi="Arial" w:cs="Arial"/>
-          <w:color w:val="2F5496" w:themeColor="accent1" w:themeShade="BF"/>
-          <w:sz w:val="24"/>
-          <w:szCs w:val="24"/>
-        </w:rPr>
-        <w:t> </w:t>
-      </w:r>
-      <w:proofErr w:type="spellStart"/>
-      <w:r>
-        <w:rPr>
-          <w:rFonts w:ascii="Arial" w:eastAsiaTheme="majorEastAsia" w:hAnsi="Arial" w:cs="Arial"/>
-          <w:color w:val="2F5496" w:themeColor="accent1" w:themeShade="BF"/>
-          <w:sz w:val="24"/>
-          <w:szCs w:val="24"/>
-        </w:rPr>
-        <w:t>feedback</w:t>
-      </w:r>
-      <w:proofErr w:type="spellEnd"/>
-      <w:r>
-        <w:rPr>
-          <w:rFonts w:ascii="Arial" w:eastAsiaTheme="majorEastAsia" w:hAnsi="Arial" w:cs="Arial"/>
-          <w:color w:val="2F5496" w:themeColor="accent1" w:themeShade="BF"/>
-          <w:sz w:val="24"/>
-          <w:szCs w:val="24"/>
-        </w:rPr>
-        <w:t>.</w:t>
-      </w:r>
-    </w:p>
-    <w:p>
-      <w:pPr>
-        <w:numPr>
-          <w:ilvl w:val="1"/>
-          <w:numId w:val="4"/>
-        </w:numPr>
-        <w:jc w:val="both"/>
-        <w:rPr>
-          <w:rFonts w:ascii="Arial" w:eastAsiaTheme="majorEastAsia" w:hAnsi="Arial" w:cs="Arial"/>
-          <w:color w:val="2F5496" w:themeColor="accent1" w:themeShade="BF"/>
-          <w:sz w:val="24"/>
-          <w:szCs w:val="24"/>
-        </w:rPr>
-      </w:pPr>
-      <w:r>
-        <w:rPr>
-          <w:rFonts w:ascii="Arial" w:eastAsiaTheme="majorEastAsia" w:hAnsi="Arial" w:cs="Arial"/>
-          <w:color w:val="2F5496" w:themeColor="accent1" w:themeShade="BF"/>
-          <w:sz w:val="24"/>
-          <w:szCs w:val="24"/>
-        </w:rPr>
-        <w:t>Avances en la comodidad y ergonomía.</w:t>
-      </w:r>
-    </w:p>
-    <w:p>
-      <w:pPr>
-        <w:pStyle w:val="Ttulo1"/>
-        <w:jc w:val="both"/>
-        <w:rPr>
-          <w:rFonts w:ascii="Arial" w:hAnsi="Arial" w:cs="Arial"/>
-          <w:sz w:val="24"/>
-          <w:szCs w:val="24"/>
-        </w:rPr>
-      </w:pPr>
-      <w:r>
-        <w:rPr>
-          <w:rFonts w:ascii="Arial" w:hAnsi="Arial" w:cs="Arial"/>
-          <w:sz w:val="24"/>
-          <w:szCs w:val="24"/>
-        </w:rPr>
-        <w:lastRenderedPageBreak/>
-        <w:t>Conclusión General</w:t>
-      </w:r>
-    </w:p>
-    <w:p>
-      <w:pPr>
-        <w:numPr>
-          <w:ilvl w:val="0"/>
-          <w:numId w:val="5"/>
-        </w:numPr>
-        <w:jc w:val="both"/>
-        <w:rPr>
-          <w:rFonts w:ascii="Arial" w:eastAsiaTheme="majorEastAsia" w:hAnsi="Arial" w:cs="Arial"/>
-          <w:color w:val="2F5496" w:themeColor="accent1" w:themeShade="BF"/>
-          <w:sz w:val="24"/>
-          <w:szCs w:val="24"/>
-        </w:rPr>
-      </w:pPr>
-      <w:r>
-        <w:rPr>
-          <w:rFonts w:ascii="Arial" w:eastAsiaTheme="majorEastAsia" w:hAnsi="Arial" w:cs="Arial"/>
-          <w:color w:val="2F5496" w:themeColor="accent1" w:themeShade="BF"/>
-          <w:sz w:val="24"/>
-          <w:szCs w:val="24"/>
-        </w:rPr>
-        <w:t>Comparación y Contraste:</w:t>
-      </w:r>
-    </w:p>
-    <w:p>
-      <w:pPr>
-        <w:numPr>
-          <w:ilvl w:val="1"/>
-          <w:numId w:val="5"/>
-        </w:numPr>
-        <w:jc w:val="both"/>
-        <w:rPr>
-          <w:rFonts w:ascii="Arial" w:eastAsiaTheme="majorEastAsia" w:hAnsi="Arial" w:cs="Arial"/>
-          <w:color w:val="2F5496" w:themeColor="accent1" w:themeShade="BF"/>
-          <w:sz w:val="24"/>
-          <w:szCs w:val="24"/>
-        </w:rPr>
-      </w:pPr>
-      <w:r>
-        <w:rPr>
-          <w:rFonts w:ascii="Arial" w:eastAsiaTheme="majorEastAsia" w:hAnsi="Arial" w:cs="Arial"/>
-          <w:color w:val="2F5496" w:themeColor="accent1" w:themeShade="BF"/>
-          <w:sz w:val="24"/>
-          <w:szCs w:val="24"/>
-        </w:rPr>
-        <w:t>Eficiencia y efectividad en sus respectivos usos.</w:t>
-      </w:r>
-    </w:p>
-    <w:p>
-      <w:pPr>
-        <w:numPr>
-          <w:ilvl w:val="1"/>
-          <w:numId w:val="5"/>
-        </w:numPr>
-        <w:jc w:val="both"/>
-        <w:rPr>
-          <w:rFonts w:ascii="Arial" w:eastAsiaTheme="majorEastAsia" w:hAnsi="Arial" w:cs="Arial"/>
-          <w:color w:val="2F5496" w:themeColor="accent1" w:themeShade="BF"/>
-          <w:sz w:val="24"/>
-          <w:szCs w:val="24"/>
-        </w:rPr>
-      </w:pPr>
-      <w:r>
-        <w:rPr>
-          <w:rFonts w:ascii="Arial" w:eastAsiaTheme="majorEastAsia" w:hAnsi="Arial" w:cs="Arial"/>
-          <w:color w:val="2F5496" w:themeColor="accent1" w:themeShade="BF"/>
-          <w:sz w:val="24"/>
-          <w:szCs w:val="24"/>
-        </w:rPr>
-        <w:t>Innovaciones recientes en cada categoría.</w:t>
-      </w:r>
-    </w:p>
-    <w:p>
-      <w:pPr>
-        <w:numPr>
-          <w:ilvl w:val="0"/>
-          <w:numId w:val="5"/>
-        </w:numPr>
-        <w:jc w:val="both"/>
-        <w:rPr>
-          <w:rFonts w:ascii="Arial" w:eastAsiaTheme="majorEastAsia" w:hAnsi="Arial" w:cs="Arial"/>
-          <w:color w:val="2F5496" w:themeColor="accent1" w:themeShade="BF"/>
-          <w:sz w:val="24"/>
-          <w:szCs w:val="24"/>
-        </w:rPr>
-      </w:pPr>
-      <w:r>
-        <w:rPr>
-          <w:rFonts w:ascii="Arial" w:eastAsiaTheme="majorEastAsia" w:hAnsi="Arial" w:cs="Arial"/>
-          <w:color w:val="2F5496" w:themeColor="accent1" w:themeShade="BF"/>
-          <w:sz w:val="24"/>
-          <w:szCs w:val="24"/>
-        </w:rPr>
-        <w:t>Perspectivas Futuras:</w:t>
-      </w:r>
-    </w:p>
-    <w:p>
-      <w:pPr>
-        <w:numPr>
-          <w:ilvl w:val="1"/>
-          <w:numId w:val="5"/>
-        </w:numPr>
-        <w:jc w:val="both"/>
-        <w:rPr>
-          <w:rFonts w:ascii="Arial" w:eastAsiaTheme="majorEastAsia" w:hAnsi="Arial" w:cs="Arial"/>
-          <w:color w:val="2F5496" w:themeColor="accent1" w:themeShade="BF"/>
-          <w:sz w:val="24"/>
-          <w:szCs w:val="24"/>
-        </w:rPr>
-      </w:pPr>
-      <w:r>
-        <w:rPr>
-          <w:rFonts w:ascii="Arial" w:eastAsiaTheme="majorEastAsia" w:hAnsi="Arial" w:cs="Arial"/>
-          <w:color w:val="2F5496" w:themeColor="accent1" w:themeShade="BF"/>
-          <w:sz w:val="24"/>
-          <w:szCs w:val="24"/>
-        </w:rPr>
-        <w:t>Tendencias emergentes.</w:t>
-      </w:r>
-    </w:p>
-    <w:p>
-      <w:pPr>
-        <w:numPr>
-          <w:ilvl w:val="1"/>
-          <w:numId w:val="5"/>
-        </w:numPr>
-        <w:jc w:val="both"/>
-        <w:rPr>
-          <w:rFonts w:ascii="Arial" w:eastAsiaTheme="majorEastAsia" w:hAnsi="Arial" w:cs="Arial"/>
-          <w:color w:val="2F5496" w:themeColor="accent1" w:themeShade="BF"/>
-          <w:sz w:val="24"/>
-          <w:szCs w:val="24"/>
-        </w:rPr>
-      </w:pPr>
-      <w:r>
-        <w:rPr>
-          <w:rFonts w:ascii="Arial" w:eastAsiaTheme="majorEastAsia" w:hAnsi="Arial" w:cs="Arial"/>
-          <w:color w:val="2F5496" w:themeColor="accent1" w:themeShade="BF"/>
-          <w:sz w:val="24"/>
-          <w:szCs w:val="24"/>
-        </w:rPr>
-        <w:t>Potencial de mercado y evolución tecnológica.</w:t>
-      </w:r>
-    </w:p>
-    <w:p>
-      <w:pPr>
-        <w:jc w:val="both"/>
-        <w:rPr>
-          <w:rFonts w:ascii="Arial" w:hAnsi="Arial" w:cs="Arial"/>
-          <w:sz w:val="24"/>
-          <w:szCs w:val="24"/>
-        </w:rPr>
-      </w:pPr>
-    </w:p>
-    <w:p>
-      <w:pPr>
-        <w:jc w:val="both"/>
-        <w:rPr>
-          <w:rFonts w:ascii="Arial" w:hAnsi="Arial" w:cs="Arial"/>
-          <w:sz w:val="24"/>
-          <w:szCs w:val="24"/>
-        </w:rPr>
-      </w:pPr>
-    </w:p>
-    <w:p>
-      <w:pPr>
-        <w:jc w:val="both"/>
-        <w:rPr>
-          <w:rFonts w:ascii="Arial" w:hAnsi="Arial" w:cs="Arial"/>
+        <w:t>Avances en la comodidad y ergonomía</w:t>
+      </w:r>
+      <w:r>
+        <w:rPr>
+          <w:rFonts w:ascii="Arial" w:hAnsi="Arial" w:cs="Arial"/>
+          <w:sz w:val="24"/>
+          <w:szCs w:val="24"/>
+        </w:rPr>
+        <w:t>: Mejores diseños de hardware que reducen el peso y aumentan la comodidad para sesiones prolongadas.</w:t>
+      </w:r>
+    </w:p>
+    <w:p>
+      <w:pPr>
+        <w:jc w:val="both"/>
+        <w:rPr>
+          <w:rFonts w:ascii="Arial" w:hAnsi="Arial" w:cs="Arial"/>
+          <w:b/>
+          <w:bCs/>
+          <w:sz w:val="24"/>
+          <w:szCs w:val="24"/>
+        </w:rPr>
+      </w:pPr>
+    </w:p>
+    <w:p>
+      <w:pPr>
+        <w:jc w:val="both"/>
+        <w:rPr>
+          <w:rFonts w:ascii="Arial" w:hAnsi="Arial" w:cs="Arial"/>
+          <w:b/>
+          <w:bCs/>
           <w:sz w:val="24"/>
           <w:szCs w:val="24"/>
         </w:rPr>
@@ -5107,10 +4455,12 @@
         </w:numPr>
         <w:jc w:val="both"/>
         <w:rPr>
-          <w:rFonts w:ascii="Arial" w:eastAsiaTheme="majorEastAsia" w:hAnsi="Arial" w:cs="Arial"/>
-          <w:color w:val="2F5496" w:themeColor="accent1" w:themeShade="BF"/>
-          <w:sz w:val="24"/>
-          <w:szCs w:val="24"/>
+          <w:rStyle w:val="Hipervnculo"/>
+          <w:rFonts w:ascii="Arial" w:eastAsiaTheme="majorEastAsia" w:hAnsi="Arial" w:cs="Arial"/>
+          <w:color w:val="2F5496" w:themeColor="accent1" w:themeShade="BF"/>
+          <w:sz w:val="24"/>
+          <w:szCs w:val="24"/>
+          <w:u w:val="none"/>
         </w:rPr>
       </w:pPr>
       <w:r>
@@ -5133,6 +4483,223 @@
           <w:t>www.logitech.com</w:t>
         </w:r>
       </w:hyperlink>
+    </w:p>
+    <w:p>
+      <w:pPr>
+        <w:numPr>
+          <w:ilvl w:val="0"/>
+          <w:numId w:val="6"/>
+        </w:numPr>
+        <w:jc w:val="both"/>
+        <w:rPr>
+          <w:rFonts w:ascii="Arial" w:hAnsi="Arial" w:cs="Arial"/>
+          <w:sz w:val="24"/>
+          <w:szCs w:val="24"/>
+        </w:rPr>
+      </w:pPr>
+      <w:r>
+        <w:rPr>
+          <w:rFonts w:ascii="Arial" w:hAnsi="Arial" w:cs="Arial"/>
+          <w:b/>
+          <w:bCs/>
+          <w:sz w:val="24"/>
+          <w:szCs w:val="24"/>
+        </w:rPr>
+        <w:t>Tom's Hardware</w:t>
+      </w:r>
+      <w:r>
+        <w:rPr>
+          <w:rFonts w:ascii="Arial" w:hAnsi="Arial" w:cs="Arial"/>
+          <w:sz w:val="24"/>
+          <w:szCs w:val="24"/>
+        </w:rPr>
+        <w:t xml:space="preserve">: "Las mejores tarjetas gráficas y periféricos de 2023". Disponible en: </w:t>
+      </w:r>
+      <w:hyperlink r:id="rId12" w:tgtFrame="_blank" w:history="1">
+        <w:r>
+          <w:rPr>
+            <w:rStyle w:val="Hipervnculo"/>
+            <w:rFonts w:ascii="Arial" w:hAnsi="Arial" w:cs="Arial"/>
+            <w:sz w:val="24"/>
+            <w:szCs w:val="24"/>
+          </w:rPr>
+          <w:t>www.tomshardware.com</w:t>
+        </w:r>
+      </w:hyperlink>
+    </w:p>
+    <w:p>
+      <w:pPr>
+        <w:numPr>
+          <w:ilvl w:val="0"/>
+          <w:numId w:val="6"/>
+        </w:numPr>
+        <w:jc w:val="both"/>
+        <w:rPr>
+          <w:rFonts w:ascii="Arial" w:hAnsi="Arial" w:cs="Arial"/>
+          <w:sz w:val="24"/>
+          <w:szCs w:val="24"/>
+        </w:rPr>
+      </w:pPr>
+      <w:r>
+        <w:rPr>
+          <w:rFonts w:ascii="Arial" w:hAnsi="Arial" w:cs="Arial"/>
+          <w:b/>
+          <w:bCs/>
+          <w:sz w:val="24"/>
+          <w:szCs w:val="24"/>
+        </w:rPr>
+        <w:t>PCMag</w:t>
+      </w:r>
+      <w:r>
+        <w:rPr>
+          <w:rFonts w:ascii="Arial" w:hAnsi="Arial" w:cs="Arial"/>
+          <w:sz w:val="24"/>
+          <w:szCs w:val="24"/>
+        </w:rPr>
+        <w:t xml:space="preserve">: "Guía de compra de dispositivos de realidad virtual". Disponible en: </w:t>
+      </w:r>
+      <w:hyperlink r:id="rId13" w:tgtFrame="_blank" w:history="1">
+        <w:r>
+          <w:rPr>
+            <w:rStyle w:val="Hipervnculo"/>
+            <w:rFonts w:ascii="Arial" w:hAnsi="Arial" w:cs="Arial"/>
+            <w:sz w:val="24"/>
+            <w:szCs w:val="24"/>
+          </w:rPr>
+          <w:t>www.pcmag.com</w:t>
+        </w:r>
+      </w:hyperlink>
+    </w:p>
+    <w:p>
+      <w:pPr>
+        <w:numPr>
+          <w:ilvl w:val="0"/>
+          <w:numId w:val="6"/>
+        </w:numPr>
+        <w:jc w:val="both"/>
+        <w:rPr>
+          <w:rFonts w:ascii="Arial" w:hAnsi="Arial" w:cs="Arial"/>
+          <w:sz w:val="24"/>
+          <w:szCs w:val="24"/>
+        </w:rPr>
+      </w:pPr>
+      <w:r>
+        <w:rPr>
+          <w:rFonts w:ascii="Arial" w:hAnsi="Arial" w:cs="Arial"/>
+          <w:b/>
+          <w:bCs/>
+          <w:sz w:val="24"/>
+          <w:szCs w:val="24"/>
+        </w:rPr>
+        <w:t>The Verge</w:t>
+      </w:r>
+      <w:r>
+        <w:rPr>
+          <w:rFonts w:ascii="Arial" w:hAnsi="Arial" w:cs="Arial"/>
+          <w:sz w:val="24"/>
+          <w:szCs w:val="24"/>
+        </w:rPr>
+        <w:t xml:space="preserve">: "La evolución de la realidad virtual y su impacto en la industria". Disponible en: </w:t>
+      </w:r>
+      <w:hyperlink r:id="rId14" w:tgtFrame="_blank" w:history="1">
+        <w:r>
+          <w:rPr>
+            <w:rStyle w:val="Hipervnculo"/>
+            <w:rFonts w:ascii="Arial" w:hAnsi="Arial" w:cs="Arial"/>
+            <w:sz w:val="24"/>
+            <w:szCs w:val="24"/>
+          </w:rPr>
+          <w:t>www.theverge.com</w:t>
+        </w:r>
+      </w:hyperlink>
+    </w:p>
+    <w:p>
+      <w:pPr>
+        <w:numPr>
+          <w:ilvl w:val="0"/>
+          <w:numId w:val="6"/>
+        </w:numPr>
+        <w:jc w:val="both"/>
+        <w:rPr>
+          <w:rFonts w:ascii="Arial" w:hAnsi="Arial" w:cs="Arial"/>
+          <w:sz w:val="24"/>
+          <w:szCs w:val="24"/>
+        </w:rPr>
+      </w:pPr>
+      <w:r>
+        <w:rPr>
+          <w:rFonts w:ascii="Arial" w:hAnsi="Arial" w:cs="Arial"/>
+          <w:b/>
+          <w:bCs/>
+          <w:sz w:val="24"/>
+          <w:szCs w:val="24"/>
+        </w:rPr>
+        <w:t>Wikipedia</w:t>
+      </w:r>
+      <w:r>
+        <w:rPr>
+          <w:rFonts w:ascii="Arial" w:hAnsi="Arial" w:cs="Arial"/>
+          <w:sz w:val="24"/>
+          <w:szCs w:val="24"/>
+        </w:rPr>
+        <w:t xml:space="preserve">: Artículos sobre "Periféricos de juego" y "Realidad Virtual". Disponible en: </w:t>
+      </w:r>
+      <w:hyperlink r:id="rId15" w:tgtFrame="_blank" w:history="1">
+        <w:r>
+          <w:rPr>
+            <w:rStyle w:val="Hipervnculo"/>
+            <w:rFonts w:ascii="Arial" w:hAnsi="Arial" w:cs="Arial"/>
+            <w:sz w:val="24"/>
+            <w:szCs w:val="24"/>
+          </w:rPr>
+          <w:t>es.wikipedia.org</w:t>
+        </w:r>
+      </w:hyperlink>
+    </w:p>
+    <w:p>
+      <w:pPr>
+        <w:numPr>
+          <w:ilvl w:val="0"/>
+          <w:numId w:val="6"/>
+        </w:numPr>
+        <w:jc w:val="both"/>
+        <w:rPr>
+          <w:rFonts w:ascii="Arial" w:eastAsiaTheme="majorEastAsia" w:hAnsi="Arial" w:cs="Arial"/>
+          <w:color w:val="2F5496" w:themeColor="accent1" w:themeShade="BF"/>
+          <w:sz w:val="24"/>
+          <w:szCs w:val="24"/>
+        </w:rPr>
+      </w:pPr>
+    </w:p>
+    <w:p>
+      <w:pPr>
+        <w:jc w:val="both"/>
+        <w:rPr>
+          <w:rFonts w:ascii="Arial" w:hAnsi="Arial" w:cs="Arial"/>
+          <w:sz w:val="24"/>
+          <w:szCs w:val="24"/>
+        </w:rPr>
+      </w:pPr>
+    </w:p>
+    <w:p>
+      <w:pPr>
+        <w:jc w:val="both"/>
+        <w:rPr>
+          <w:rFonts w:ascii="Arial" w:hAnsi="Arial" w:cs="Arial"/>
+          <w:sz w:val="24"/>
+          <w:szCs w:val="24"/>
+        </w:rPr>
+      </w:pPr>
+    </w:p>
+    <w:p>
+      <w:pPr>
+        <w:jc w:val="both"/>
+        <w:rPr>
+          <w:rFonts w:ascii="Arial" w:hAnsi="Arial" w:cs="Arial"/>
+          <w:sz w:val="24"/>
+          <w:szCs w:val="24"/>
+        </w:rPr>
+      </w:pPr>
     </w:p>
     <w:p>
       <w:pPr>
@@ -5568,6 +5135,155 @@
     </w:lvl>
   </w:abstractNum>
   <w:abstractNum w:abstractNumId="3" w15:restartNumberingAfterBreak="0">
+    <w:nsid w:val="011412CE"/>
+    <w:multiLevelType w:val="multilevel"/>
+    <w:tmpl w:val="50C64004"/>
+    <w:lvl w:ilvl="0">
+      <w:start w:val="1"/>
+      <w:numFmt w:val="bullet"/>
+      <w:lvlText w:val=""/>
+      <w:lvlJc w:val="left"/>
+      <w:pPr>
+        <w:tabs>
+          <w:tab w:val="num" w:pos="720"/>
+        </w:tabs>
+        <w:ind w:left="720" w:hanging="360"/>
+      </w:pPr>
+      <w:rPr>
+        <w:rFonts w:ascii="Symbol" w:hAnsi="Symbol" w:hint="default"/>
+        <w:sz w:val="20"/>
+      </w:rPr>
+    </w:lvl>
+    <w:lvl w:ilvl="1" w:tentative="1">
+      <w:start w:val="1"/>
+      <w:numFmt w:val="bullet"/>
+      <w:lvlText w:val="o"/>
+      <w:lvlJc w:val="left"/>
+      <w:pPr>
+        <w:tabs>
+          <w:tab w:val="num" w:pos="1440"/>
+        </w:tabs>
+        <w:ind w:left="1440" w:hanging="360"/>
+      </w:pPr>
+      <w:rPr>
+        <w:rFonts w:ascii="Courier New" w:hAnsi="Courier New" w:hint="default"/>
+        <w:sz w:val="20"/>
+      </w:rPr>
+    </w:lvl>
+    <w:lvl w:ilvl="2" w:tentative="1">
+      <w:start w:val="1"/>
+      <w:numFmt w:val="bullet"/>
+      <w:lvlText w:val=""/>
+      <w:lvlJc w:val="left"/>
+      <w:pPr>
+        <w:tabs>
+          <w:tab w:val="num" w:pos="2160"/>
+        </w:tabs>
+        <w:ind w:left="2160" w:hanging="360"/>
+      </w:pPr>
+      <w:rPr>
+        <w:rFonts w:ascii="Wingdings" w:hAnsi="Wingdings" w:hint="default"/>
+        <w:sz w:val="20"/>
+      </w:rPr>
+    </w:lvl>
+    <w:lvl w:ilvl="3" w:tentative="1">
+      <w:start w:val="1"/>
+      <w:numFmt w:val="bullet"/>
+      <w:lvlText w:val=""/>
+      <w:lvlJc w:val="left"/>
+      <w:pPr>
+        <w:tabs>
+          <w:tab w:val="num" w:pos="2880"/>
+        </w:tabs>
+        <w:ind w:left="2880" w:hanging="360"/>
+      </w:pPr>
+      <w:rPr>
+        <w:rFonts w:ascii="Wingdings" w:hAnsi="Wingdings" w:hint="default"/>
+        <w:sz w:val="20"/>
+      </w:rPr>
+    </w:lvl>
+    <w:lvl w:ilvl="4" w:tentative="1">
+      <w:start w:val="1"/>
+      <w:numFmt w:val="bullet"/>
+      <w:lvlText w:val=""/>
+      <w:lvlJc w:val="left"/>
+      <w:pPr>
+        <w:tabs>
+          <w:tab w:val="num" w:pos="3600"/>
+        </w:tabs>
+        <w:ind w:left="3600" w:hanging="360"/>
+      </w:pPr>
+      <w:rPr>
+        <w:rFonts w:ascii="Wingdings" w:hAnsi="Wingdings" w:hint="default"/>
+        <w:sz w:val="20"/>
+      </w:rPr>
+    </w:lvl>
+    <w:lvl w:ilvl="5" w:tentative="1">
+      <w:start w:val="1"/>
+      <w:numFmt w:val="bullet"/>
+      <w:lvlText w:val=""/>
+      <w:lvlJc w:val="left"/>
+      <w:pPr>
+        <w:tabs>
+          <w:tab w:val="num" w:pos="4320"/>
+        </w:tabs>
+        <w:ind w:left="4320" w:hanging="360"/>
+      </w:pPr>
+      <w:rPr>
+        <w:rFonts w:ascii="Wingdings" w:hAnsi="Wingdings" w:hint="default"/>
+        <w:sz w:val="20"/>
+      </w:rPr>
+    </w:lvl>
+    <w:lvl w:ilvl="6" w:tentative="1">
+      <w:start w:val="1"/>
+      <w:numFmt w:val="bullet"/>
+      <w:lvlText w:val=""/>
+      <w:lvlJc w:val="left"/>
+      <w:pPr>
+        <w:tabs>
+          <w:tab w:val="num" w:pos="5040"/>
+        </w:tabs>
+        <w:ind w:left="5040" w:hanging="360"/>
+      </w:pPr>
+      <w:rPr>
+        <w:rFonts w:ascii="Wingdings" w:hAnsi="Wingdings" w:hint="default"/>
+        <w:sz w:val="20"/>
+      </w:rPr>
+    </w:lvl>
+    <w:lvl w:ilvl="7" w:tentative="1">
+      <w:start w:val="1"/>
+      <w:numFmt w:val="bullet"/>
+      <w:lvlText w:val=""/>
+      <w:lvlJc w:val="left"/>
+      <w:pPr>
+        <w:tabs>
+          <w:tab w:val="num" w:pos="5760"/>
+        </w:tabs>
+        <w:ind w:left="5760" w:hanging="360"/>
+      </w:pPr>
+      <w:rPr>
+        <w:rFonts w:ascii="Wingdings" w:hAnsi="Wingdings" w:hint="default"/>
+        <w:sz w:val="20"/>
+      </w:rPr>
+    </w:lvl>
+    <w:lvl w:ilvl="8" w:tentative="1">
+      <w:start w:val="1"/>
+      <w:numFmt w:val="bullet"/>
+      <w:lvlText w:val=""/>
+      <w:lvlJc w:val="left"/>
+      <w:pPr>
+        <w:tabs>
+          <w:tab w:val="num" w:pos="6480"/>
+        </w:tabs>
+        <w:ind w:left="6480" w:hanging="360"/>
+      </w:pPr>
+      <w:rPr>
+        <w:rFonts w:ascii="Wingdings" w:hAnsi="Wingdings" w:hint="default"/>
+        <w:sz w:val="20"/>
+      </w:rPr>
+    </w:lvl>
+  </w:abstractNum>
+  <w:abstractNum w:abstractNumId="4" w15:restartNumberingAfterBreak="0">
     <w:nsid w:val="087B0C01"/>
     <w:multiLevelType w:val="multilevel"/>
     <w:tmpl w:val="4B0C58D2"/>
@@ -5716,7 +5432,305 @@
       </w:rPr>
     </w:lvl>
   </w:abstractNum>
-  <w:abstractNum w:abstractNumId="4" w15:restartNumberingAfterBreak="0">
+  <w:abstractNum w:abstractNumId="5" w15:restartNumberingAfterBreak="0">
+    <w:nsid w:val="220A1F9D"/>
+    <w:multiLevelType w:val="multilevel"/>
+    <w:tmpl w:val="0EF8C308"/>
+    <w:lvl w:ilvl="0">
+      <w:start w:val="1"/>
+      <w:numFmt w:val="bullet"/>
+      <w:lvlText w:val=""/>
+      <w:lvlJc w:val="left"/>
+      <w:pPr>
+        <w:tabs>
+          <w:tab w:val="num" w:pos="720"/>
+        </w:tabs>
+        <w:ind w:left="720" w:hanging="360"/>
+      </w:pPr>
+      <w:rPr>
+        <w:rFonts w:ascii="Symbol" w:hAnsi="Symbol" w:hint="default"/>
+        <w:sz w:val="20"/>
+      </w:rPr>
+    </w:lvl>
+    <w:lvl w:ilvl="1">
+      <w:start w:val="1"/>
+      <w:numFmt w:val="bullet"/>
+      <w:lvlText w:val="o"/>
+      <w:lvlJc w:val="left"/>
+      <w:pPr>
+        <w:tabs>
+          <w:tab w:val="num" w:pos="1440"/>
+        </w:tabs>
+        <w:ind w:left="1440" w:hanging="360"/>
+      </w:pPr>
+      <w:rPr>
+        <w:rFonts w:ascii="Courier New" w:hAnsi="Courier New" w:hint="default"/>
+        <w:sz w:val="20"/>
+      </w:rPr>
+    </w:lvl>
+    <w:lvl w:ilvl="2" w:tentative="1">
+      <w:start w:val="1"/>
+      <w:numFmt w:val="bullet"/>
+      <w:lvlText w:val=""/>
+      <w:lvlJc w:val="left"/>
+      <w:pPr>
+        <w:tabs>
+          <w:tab w:val="num" w:pos="2160"/>
+        </w:tabs>
+        <w:ind w:left="2160" w:hanging="360"/>
+      </w:pPr>
+      <w:rPr>
+        <w:rFonts w:ascii="Wingdings" w:hAnsi="Wingdings" w:hint="default"/>
+        <w:sz w:val="20"/>
+      </w:rPr>
+    </w:lvl>
+    <w:lvl w:ilvl="3" w:tentative="1">
+      <w:start w:val="1"/>
+      <w:numFmt w:val="bullet"/>
+      <w:lvlText w:val=""/>
+      <w:lvlJc w:val="left"/>
+      <w:pPr>
+        <w:tabs>
+          <w:tab w:val="num" w:pos="2880"/>
+        </w:tabs>
+        <w:ind w:left="2880" w:hanging="360"/>
+      </w:pPr>
+      <w:rPr>
+        <w:rFonts w:ascii="Wingdings" w:hAnsi="Wingdings" w:hint="default"/>
+        <w:sz w:val="20"/>
+      </w:rPr>
+    </w:lvl>
+    <w:lvl w:ilvl="4" w:tentative="1">
+      <w:start w:val="1"/>
+      <w:numFmt w:val="bullet"/>
+      <w:lvlText w:val=""/>
+      <w:lvlJc w:val="left"/>
+      <w:pPr>
+        <w:tabs>
+          <w:tab w:val="num" w:pos="3600"/>
+        </w:tabs>
+        <w:ind w:left="3600" w:hanging="360"/>
+      </w:pPr>
+      <w:rPr>
+        <w:rFonts w:ascii="Wingdings" w:hAnsi="Wingdings" w:hint="default"/>
+        <w:sz w:val="20"/>
+      </w:rPr>
+    </w:lvl>
+    <w:lvl w:ilvl="5" w:tentative="1">
+      <w:start w:val="1"/>
+      <w:numFmt w:val="bullet"/>
+      <w:lvlText w:val=""/>
+      <w:lvlJc w:val="left"/>
+      <w:pPr>
+        <w:tabs>
+          <w:tab w:val="num" w:pos="4320"/>
+        </w:tabs>
+        <w:ind w:left="4320" w:hanging="360"/>
+      </w:pPr>
+      <w:rPr>
+        <w:rFonts w:ascii="Wingdings" w:hAnsi="Wingdings" w:hint="default"/>
+        <w:sz w:val="20"/>
+      </w:rPr>
+    </w:lvl>
+    <w:lvl w:ilvl="6" w:tentative="1">
+      <w:start w:val="1"/>
+      <w:numFmt w:val="bullet"/>
+      <w:lvlText w:val=""/>
+      <w:lvlJc w:val="left"/>
+      <w:pPr>
+        <w:tabs>
+          <w:tab w:val="num" w:pos="5040"/>
+        </w:tabs>
+        <w:ind w:left="5040" w:hanging="360"/>
+      </w:pPr>
+      <w:rPr>
+        <w:rFonts w:ascii="Wingdings" w:hAnsi="Wingdings" w:hint="default"/>
+        <w:sz w:val="20"/>
+      </w:rPr>
+    </w:lvl>
+    <w:lvl w:ilvl="7" w:tentative="1">
+      <w:start w:val="1"/>
+      <w:numFmt w:val="bullet"/>
+      <w:lvlText w:val=""/>
+      <w:lvlJc w:val="left"/>
+      <w:pPr>
+        <w:tabs>
+          <w:tab w:val="num" w:pos="5760"/>
+        </w:tabs>
+        <w:ind w:left="5760" w:hanging="360"/>
+      </w:pPr>
+      <w:rPr>
+        <w:rFonts w:ascii="Wingdings" w:hAnsi="Wingdings" w:hint="default"/>
+        <w:sz w:val="20"/>
+      </w:rPr>
+    </w:lvl>
+    <w:lvl w:ilvl="8" w:tentative="1">
+      <w:start w:val="1"/>
+      <w:numFmt w:val="bullet"/>
+      <w:lvlText w:val=""/>
+      <w:lvlJc w:val="left"/>
+      <w:pPr>
+        <w:tabs>
+          <w:tab w:val="num" w:pos="6480"/>
+        </w:tabs>
+        <w:ind w:left="6480" w:hanging="360"/>
+      </w:pPr>
+      <w:rPr>
+        <w:rFonts w:ascii="Wingdings" w:hAnsi="Wingdings" w:hint="default"/>
+        <w:sz w:val="20"/>
+      </w:rPr>
+    </w:lvl>
+  </w:abstractNum>
+  <w:abstractNum w:abstractNumId="6" w15:restartNumberingAfterBreak="0">
+    <w:nsid w:val="2C3350F0"/>
+    <w:multiLevelType w:val="multilevel"/>
+    <w:tmpl w:val="9CF86C74"/>
+    <w:lvl w:ilvl="0">
+      <w:start w:val="1"/>
+      <w:numFmt w:val="bullet"/>
+      <w:lvlText w:val=""/>
+      <w:lvlJc w:val="left"/>
+      <w:pPr>
+        <w:tabs>
+          <w:tab w:val="num" w:pos="720"/>
+        </w:tabs>
+        <w:ind w:left="720" w:hanging="360"/>
+      </w:pPr>
+      <w:rPr>
+        <w:rFonts w:ascii="Symbol" w:hAnsi="Symbol" w:hint="default"/>
+        <w:sz w:val="20"/>
+      </w:rPr>
+    </w:lvl>
+    <w:lvl w:ilvl="1" w:tentative="1">
+      <w:start w:val="1"/>
+      <w:numFmt w:val="bullet"/>
+      <w:lvlText w:val="o"/>
+      <w:lvlJc w:val="left"/>
+      <w:pPr>
+        <w:tabs>
+          <w:tab w:val="num" w:pos="1440"/>
+        </w:tabs>
+        <w:ind w:left="1440" w:hanging="360"/>
+      </w:pPr>
+      <w:rPr>
+        <w:rFonts w:ascii="Courier New" w:hAnsi="Courier New" w:hint="default"/>
+        <w:sz w:val="20"/>
+      </w:rPr>
+    </w:lvl>
+    <w:lvl w:ilvl="2" w:tentative="1">
+      <w:start w:val="1"/>
+      <w:numFmt w:val="bullet"/>
+      <w:lvlText w:val=""/>
+      <w:lvlJc w:val="left"/>
+      <w:pPr>
+        <w:tabs>
+          <w:tab w:val="num" w:pos="2160"/>
+        </w:tabs>
+        <w:ind w:left="2160" w:hanging="360"/>
+      </w:pPr>
+      <w:rPr>
+        <w:rFonts w:ascii="Wingdings" w:hAnsi="Wingdings" w:hint="default"/>
+        <w:sz w:val="20"/>
+      </w:rPr>
+    </w:lvl>
+    <w:lvl w:ilvl="3" w:tentative="1">
+      <w:start w:val="1"/>
+      <w:numFmt w:val="bullet"/>
+      <w:lvlText w:val=""/>
+      <w:lvlJc w:val="left"/>
+      <w:pPr>
+        <w:tabs>
+          <w:tab w:val="num" w:pos="2880"/>
+        </w:tabs>
+        <w:ind w:left="2880" w:hanging="360"/>
+      </w:pPr>
+      <w:rPr>
+        <w:rFonts w:ascii="Wingdings" w:hAnsi="Wingdings" w:hint="default"/>
+        <w:sz w:val="20"/>
+      </w:rPr>
+    </w:lvl>
+    <w:lvl w:ilvl="4" w:tentative="1">
+      <w:start w:val="1"/>
+      <w:numFmt w:val="bullet"/>
+      <w:lvlText w:val=""/>
+      <w:lvlJc w:val="left"/>
+      <w:pPr>
+        <w:tabs>
+          <w:tab w:val="num" w:pos="3600"/>
+        </w:tabs>
+        <w:ind w:left="3600" w:hanging="360"/>
+      </w:pPr>
+      <w:rPr>
+        <w:rFonts w:ascii="Wingdings" w:hAnsi="Wingdings" w:hint="default"/>
+        <w:sz w:val="20"/>
+      </w:rPr>
+    </w:lvl>
+    <w:lvl w:ilvl="5" w:tentative="1">
+      <w:start w:val="1"/>
+      <w:numFmt w:val="bullet"/>
+      <w:lvlText w:val=""/>
+      <w:lvlJc w:val="left"/>
+      <w:pPr>
+        <w:tabs>
+          <w:tab w:val="num" w:pos="4320"/>
+        </w:tabs>
+        <w:ind w:left="4320" w:hanging="360"/>
+      </w:pPr>
+      <w:rPr>
+        <w:rFonts w:ascii="Wingdings" w:hAnsi="Wingdings" w:hint="default"/>
+        <w:sz w:val="20"/>
+      </w:rPr>
+    </w:lvl>
+    <w:lvl w:ilvl="6" w:tentative="1">
+      <w:start w:val="1"/>
+      <w:numFmt w:val="bullet"/>
+      <w:lvlText w:val=""/>
+      <w:lvlJc w:val="left"/>
+      <w:pPr>
+        <w:tabs>
+          <w:tab w:val="num" w:pos="5040"/>
+        </w:tabs>
+        <w:ind w:left="5040" w:hanging="360"/>
+      </w:pPr>
+      <w:rPr>
+        <w:rFonts w:ascii="Wingdings" w:hAnsi="Wingdings" w:hint="default"/>
+        <w:sz w:val="20"/>
+      </w:rPr>
+    </w:lvl>
+    <w:lvl w:ilvl="7" w:tentative="1">
+      <w:start w:val="1"/>
+      <w:numFmt w:val="bullet"/>
+      <w:lvlText w:val=""/>
+      <w:lvlJc w:val="left"/>
+      <w:pPr>
+        <w:tabs>
+          <w:tab w:val="num" w:pos="5760"/>
+        </w:tabs>
+        <w:ind w:left="5760" w:hanging="360"/>
+      </w:pPr>
+      <w:rPr>
+        <w:rFonts w:ascii="Wingdings" w:hAnsi="Wingdings" w:hint="default"/>
+        <w:sz w:val="20"/>
+      </w:rPr>
+    </w:lvl>
+    <w:lvl w:ilvl="8" w:tentative="1">
+      <w:start w:val="1"/>
+      <w:numFmt w:val="bullet"/>
+      <w:lvlText w:val=""/>
+      <w:lvlJc w:val="left"/>
+      <w:pPr>
+        <w:tabs>
+          <w:tab w:val="num" w:pos="6480"/>
+        </w:tabs>
+        <w:ind w:left="6480" w:hanging="360"/>
+      </w:pPr>
+      <w:rPr>
+        <w:rFonts w:ascii="Wingdings" w:hAnsi="Wingdings" w:hint="default"/>
+        <w:sz w:val="20"/>
+      </w:rPr>
+    </w:lvl>
+  </w:abstractNum>
+  <w:abstractNum w:abstractNumId="7" w15:restartNumberingAfterBreak="0">
     <w:nsid w:val="2DF133BC"/>
     <w:multiLevelType w:val="multilevel"/>
     <w:tmpl w:val="075CA4B4"/>
@@ -5865,7 +5879,7 @@
       </w:rPr>
     </w:lvl>
   </w:abstractNum>
-  <w:abstractNum w:abstractNumId="5" w15:restartNumberingAfterBreak="0">
+  <w:abstractNum w:abstractNumId="8" w15:restartNumberingAfterBreak="0">
     <w:nsid w:val="32423B12"/>
     <w:multiLevelType w:val="multilevel"/>
     <w:tmpl w:val="A7E0BA96"/>
@@ -5982,7 +5996,305 @@
       </w:pPr>
     </w:lvl>
   </w:abstractNum>
-  <w:abstractNum w:abstractNumId="6" w15:restartNumberingAfterBreak="0">
+  <w:abstractNum w:abstractNumId="9" w15:restartNumberingAfterBreak="0">
+    <w:nsid w:val="35D1632C"/>
+    <w:multiLevelType w:val="multilevel"/>
+    <w:tmpl w:val="ADFC14B2"/>
+    <w:lvl w:ilvl="0">
+      <w:start w:val="1"/>
+      <w:numFmt w:val="bullet"/>
+      <w:lvlText w:val=""/>
+      <w:lvlJc w:val="left"/>
+      <w:pPr>
+        <w:tabs>
+          <w:tab w:val="num" w:pos="720"/>
+        </w:tabs>
+        <w:ind w:left="720" w:hanging="360"/>
+      </w:pPr>
+      <w:rPr>
+        <w:rFonts w:ascii="Symbol" w:hAnsi="Symbol" w:hint="default"/>
+        <w:sz w:val="20"/>
+      </w:rPr>
+    </w:lvl>
+    <w:lvl w:ilvl="1" w:tentative="1">
+      <w:start w:val="1"/>
+      <w:numFmt w:val="bullet"/>
+      <w:lvlText w:val="o"/>
+      <w:lvlJc w:val="left"/>
+      <w:pPr>
+        <w:tabs>
+          <w:tab w:val="num" w:pos="1440"/>
+        </w:tabs>
+        <w:ind w:left="1440" w:hanging="360"/>
+      </w:pPr>
+      <w:rPr>
+        <w:rFonts w:ascii="Courier New" w:hAnsi="Courier New" w:hint="default"/>
+        <w:sz w:val="20"/>
+      </w:rPr>
+    </w:lvl>
+    <w:lvl w:ilvl="2" w:tentative="1">
+      <w:start w:val="1"/>
+      <w:numFmt w:val="bullet"/>
+      <w:lvlText w:val=""/>
+      <w:lvlJc w:val="left"/>
+      <w:pPr>
+        <w:tabs>
+          <w:tab w:val="num" w:pos="2160"/>
+        </w:tabs>
+        <w:ind w:left="2160" w:hanging="360"/>
+      </w:pPr>
+      <w:rPr>
+        <w:rFonts w:ascii="Wingdings" w:hAnsi="Wingdings" w:hint="default"/>
+        <w:sz w:val="20"/>
+      </w:rPr>
+    </w:lvl>
+    <w:lvl w:ilvl="3" w:tentative="1">
+      <w:start w:val="1"/>
+      <w:numFmt w:val="bullet"/>
+      <w:lvlText w:val=""/>
+      <w:lvlJc w:val="left"/>
+      <w:pPr>
+        <w:tabs>
+          <w:tab w:val="num" w:pos="2880"/>
+        </w:tabs>
+        <w:ind w:left="2880" w:hanging="360"/>
+      </w:pPr>
+      <w:rPr>
+        <w:rFonts w:ascii="Wingdings" w:hAnsi="Wingdings" w:hint="default"/>
+        <w:sz w:val="20"/>
+      </w:rPr>
+    </w:lvl>
+    <w:lvl w:ilvl="4" w:tentative="1">
+      <w:start w:val="1"/>
+      <w:numFmt w:val="bullet"/>
+      <w:lvlText w:val=""/>
+      <w:lvlJc w:val="left"/>
+      <w:pPr>
+        <w:tabs>
+          <w:tab w:val="num" w:pos="3600"/>
+        </w:tabs>
+        <w:ind w:left="3600" w:hanging="360"/>
+      </w:pPr>
+      <w:rPr>
+        <w:rFonts w:ascii="Wingdings" w:hAnsi="Wingdings" w:hint="default"/>
+        <w:sz w:val="20"/>
+      </w:rPr>
+    </w:lvl>
+    <w:lvl w:ilvl="5" w:tentative="1">
+      <w:start w:val="1"/>
+      <w:numFmt w:val="bullet"/>
+      <w:lvlText w:val=""/>
+      <w:lvlJc w:val="left"/>
+      <w:pPr>
+        <w:tabs>
+          <w:tab w:val="num" w:pos="4320"/>
+        </w:tabs>
+        <w:ind w:left="4320" w:hanging="360"/>
+      </w:pPr>
+      <w:rPr>
+        <w:rFonts w:ascii="Wingdings" w:hAnsi="Wingdings" w:hint="default"/>
+        <w:sz w:val="20"/>
+      </w:rPr>
+    </w:lvl>
+    <w:lvl w:ilvl="6" w:tentative="1">
+      <w:start w:val="1"/>
+      <w:numFmt w:val="bullet"/>
+      <w:lvlText w:val=""/>
+      <w:lvlJc w:val="left"/>
+      <w:pPr>
+        <w:tabs>
+          <w:tab w:val="num" w:pos="5040"/>
+        </w:tabs>
+        <w:ind w:left="5040" w:hanging="360"/>
+      </w:pPr>
+      <w:rPr>
+        <w:rFonts w:ascii="Wingdings" w:hAnsi="Wingdings" w:hint="default"/>
+        <w:sz w:val="20"/>
+      </w:rPr>
+    </w:lvl>
+    <w:lvl w:ilvl="7" w:tentative="1">
+      <w:start w:val="1"/>
+      <w:numFmt w:val="bullet"/>
+      <w:lvlText w:val=""/>
+      <w:lvlJc w:val="left"/>
+      <w:pPr>
+        <w:tabs>
+          <w:tab w:val="num" w:pos="5760"/>
+        </w:tabs>
+        <w:ind w:left="5760" w:hanging="360"/>
+      </w:pPr>
+      <w:rPr>
+        <w:rFonts w:ascii="Wingdings" w:hAnsi="Wingdings" w:hint="default"/>
+        <w:sz w:val="20"/>
+      </w:rPr>
+    </w:lvl>
+    <w:lvl w:ilvl="8" w:tentative="1">
+      <w:start w:val="1"/>
+      <w:numFmt w:val="bullet"/>
+      <w:lvlText w:val=""/>
+      <w:lvlJc w:val="left"/>
+      <w:pPr>
+        <w:tabs>
+          <w:tab w:val="num" w:pos="6480"/>
+        </w:tabs>
+        <w:ind w:left="6480" w:hanging="360"/>
+      </w:pPr>
+      <w:rPr>
+        <w:rFonts w:ascii="Wingdings" w:hAnsi="Wingdings" w:hint="default"/>
+        <w:sz w:val="20"/>
+      </w:rPr>
+    </w:lvl>
+  </w:abstractNum>
+  <w:abstractNum w:abstractNumId="10" w15:restartNumberingAfterBreak="0">
+    <w:nsid w:val="35EE1D17"/>
+    <w:multiLevelType w:val="multilevel"/>
+    <w:tmpl w:val="6840F22E"/>
+    <w:lvl w:ilvl="0">
+      <w:start w:val="1"/>
+      <w:numFmt w:val="bullet"/>
+      <w:lvlText w:val=""/>
+      <w:lvlJc w:val="left"/>
+      <w:pPr>
+        <w:tabs>
+          <w:tab w:val="num" w:pos="720"/>
+        </w:tabs>
+        <w:ind w:left="720" w:hanging="360"/>
+      </w:pPr>
+      <w:rPr>
+        <w:rFonts w:ascii="Symbol" w:hAnsi="Symbol" w:hint="default"/>
+        <w:sz w:val="20"/>
+      </w:rPr>
+    </w:lvl>
+    <w:lvl w:ilvl="1" w:tentative="1">
+      <w:start w:val="1"/>
+      <w:numFmt w:val="bullet"/>
+      <w:lvlText w:val="o"/>
+      <w:lvlJc w:val="left"/>
+      <w:pPr>
+        <w:tabs>
+          <w:tab w:val="num" w:pos="1440"/>
+        </w:tabs>
+        <w:ind w:left="1440" w:hanging="360"/>
+      </w:pPr>
+      <w:rPr>
+        <w:rFonts w:ascii="Courier New" w:hAnsi="Courier New" w:hint="default"/>
+        <w:sz w:val="20"/>
+      </w:rPr>
+    </w:lvl>
+    <w:lvl w:ilvl="2" w:tentative="1">
+      <w:start w:val="1"/>
+      <w:numFmt w:val="bullet"/>
+      <w:lvlText w:val=""/>
+      <w:lvlJc w:val="left"/>
+      <w:pPr>
+        <w:tabs>
+          <w:tab w:val="num" w:pos="2160"/>
+        </w:tabs>
+        <w:ind w:left="2160" w:hanging="360"/>
+      </w:pPr>
+      <w:rPr>
+        <w:rFonts w:ascii="Wingdings" w:hAnsi="Wingdings" w:hint="default"/>
+        <w:sz w:val="20"/>
+      </w:rPr>
+    </w:lvl>
+    <w:lvl w:ilvl="3" w:tentative="1">
+      <w:start w:val="1"/>
+      <w:numFmt w:val="bullet"/>
+      <w:lvlText w:val=""/>
+      <w:lvlJc w:val="left"/>
+      <w:pPr>
+        <w:tabs>
+          <w:tab w:val="num" w:pos="2880"/>
+        </w:tabs>
+        <w:ind w:left="2880" w:hanging="360"/>
+      </w:pPr>
+      <w:rPr>
+        <w:rFonts w:ascii="Wingdings" w:hAnsi="Wingdings" w:hint="default"/>
+        <w:sz w:val="20"/>
+      </w:rPr>
+    </w:lvl>
+    <w:lvl w:ilvl="4" w:tentative="1">
+      <w:start w:val="1"/>
+      <w:numFmt w:val="bullet"/>
+      <w:lvlText w:val=""/>
+      <w:lvlJc w:val="left"/>
+      <w:pPr>
+        <w:tabs>
+          <w:tab w:val="num" w:pos="3600"/>
+        </w:tabs>
+        <w:ind w:left="3600" w:hanging="360"/>
+      </w:pPr>
+      <w:rPr>
+        <w:rFonts w:ascii="Wingdings" w:hAnsi="Wingdings" w:hint="default"/>
+        <w:sz w:val="20"/>
+      </w:rPr>
+    </w:lvl>
+    <w:lvl w:ilvl="5" w:tentative="1">
+      <w:start w:val="1"/>
+      <w:numFmt w:val="bullet"/>
+      <w:lvlText w:val=""/>
+      <w:lvlJc w:val="left"/>
+      <w:pPr>
+        <w:tabs>
+          <w:tab w:val="num" w:pos="4320"/>
+        </w:tabs>
+        <w:ind w:left="4320" w:hanging="360"/>
+      </w:pPr>
+      <w:rPr>
+        <w:rFonts w:ascii="Wingdings" w:hAnsi="Wingdings" w:hint="default"/>
+        <w:sz w:val="20"/>
+      </w:rPr>
+    </w:lvl>
+    <w:lvl w:ilvl="6" w:tentative="1">
+      <w:start w:val="1"/>
+      <w:numFmt w:val="bullet"/>
+      <w:lvlText w:val=""/>
+      <w:lvlJc w:val="left"/>
+      <w:pPr>
+        <w:tabs>
+          <w:tab w:val="num" w:pos="5040"/>
+        </w:tabs>
+        <w:ind w:left="5040" w:hanging="360"/>
+      </w:pPr>
+      <w:rPr>
+        <w:rFonts w:ascii="Wingdings" w:hAnsi="Wingdings" w:hint="default"/>
+        <w:sz w:val="20"/>
+      </w:rPr>
+    </w:lvl>
+    <w:lvl w:ilvl="7" w:tentative="1">
+      <w:start w:val="1"/>
+      <w:numFmt w:val="bullet"/>
+      <w:lvlText w:val=""/>
+      <w:lvlJc w:val="left"/>
+      <w:pPr>
+        <w:tabs>
+          <w:tab w:val="num" w:pos="5760"/>
+        </w:tabs>
+        <w:ind w:left="5760" w:hanging="360"/>
+      </w:pPr>
+      <w:rPr>
+        <w:rFonts w:ascii="Wingdings" w:hAnsi="Wingdings" w:hint="default"/>
+        <w:sz w:val="20"/>
+      </w:rPr>
+    </w:lvl>
+    <w:lvl w:ilvl="8" w:tentative="1">
+      <w:start w:val="1"/>
+      <w:numFmt w:val="bullet"/>
+      <w:lvlText w:val=""/>
+      <w:lvlJc w:val="left"/>
+      <w:pPr>
+        <w:tabs>
+          <w:tab w:val="num" w:pos="6480"/>
+        </w:tabs>
+        <w:ind w:left="6480" w:hanging="360"/>
+      </w:pPr>
+      <w:rPr>
+        <w:rFonts w:ascii="Wingdings" w:hAnsi="Wingdings" w:hint="default"/>
+        <w:sz w:val="20"/>
+      </w:rPr>
+    </w:lvl>
+  </w:abstractNum>
+  <w:abstractNum w:abstractNumId="11" w15:restartNumberingAfterBreak="0">
     <w:nsid w:val="36E65DF3"/>
     <w:multiLevelType w:val="multilevel"/>
     <w:tmpl w:val="F35464E4"/>
@@ -6131,7 +6443,156 @@
       </w:rPr>
     </w:lvl>
   </w:abstractNum>
-  <w:abstractNum w:abstractNumId="7" w15:restartNumberingAfterBreak="0">
+  <w:abstractNum w:abstractNumId="12" w15:restartNumberingAfterBreak="0">
+    <w:nsid w:val="3A4653D7"/>
+    <w:multiLevelType w:val="multilevel"/>
+    <w:tmpl w:val="3A2279AC"/>
+    <w:lvl w:ilvl="0">
+      <w:start w:val="1"/>
+      <w:numFmt w:val="bullet"/>
+      <w:lvlText w:val=""/>
+      <w:lvlJc w:val="left"/>
+      <w:pPr>
+        <w:tabs>
+          <w:tab w:val="num" w:pos="720"/>
+        </w:tabs>
+        <w:ind w:left="720" w:hanging="360"/>
+      </w:pPr>
+      <w:rPr>
+        <w:rFonts w:ascii="Symbol" w:hAnsi="Symbol" w:hint="default"/>
+        <w:sz w:val="20"/>
+      </w:rPr>
+    </w:lvl>
+    <w:lvl w:ilvl="1" w:tentative="1">
+      <w:start w:val="1"/>
+      <w:numFmt w:val="bullet"/>
+      <w:lvlText w:val="o"/>
+      <w:lvlJc w:val="left"/>
+      <w:pPr>
+        <w:tabs>
+          <w:tab w:val="num" w:pos="1440"/>
+        </w:tabs>
+        <w:ind w:left="1440" w:hanging="360"/>
+      </w:pPr>
+      <w:rPr>
+        <w:rFonts w:ascii="Courier New" w:hAnsi="Courier New" w:hint="default"/>
+        <w:sz w:val="20"/>
+      </w:rPr>
+    </w:lvl>
+    <w:lvl w:ilvl="2" w:tentative="1">
+      <w:start w:val="1"/>
+      <w:numFmt w:val="bullet"/>
+      <w:lvlText w:val=""/>
+      <w:lvlJc w:val="left"/>
+      <w:pPr>
+        <w:tabs>
+          <w:tab w:val="num" w:pos="2160"/>
+        </w:tabs>
+        <w:ind w:left="2160" w:hanging="360"/>
+      </w:pPr>
+      <w:rPr>
+        <w:rFonts w:ascii="Wingdings" w:hAnsi="Wingdings" w:hint="default"/>
+        <w:sz w:val="20"/>
+      </w:rPr>
+    </w:lvl>
+    <w:lvl w:ilvl="3" w:tentative="1">
+      <w:start w:val="1"/>
+      <w:numFmt w:val="bullet"/>
+      <w:lvlText w:val=""/>
+      <w:lvlJc w:val="left"/>
+      <w:pPr>
+        <w:tabs>
+          <w:tab w:val="num" w:pos="2880"/>
+        </w:tabs>
+        <w:ind w:left="2880" w:hanging="360"/>
+      </w:pPr>
+      <w:rPr>
+        <w:rFonts w:ascii="Wingdings" w:hAnsi="Wingdings" w:hint="default"/>
+        <w:sz w:val="20"/>
+      </w:rPr>
+    </w:lvl>
+    <w:lvl w:ilvl="4" w:tentative="1">
+      <w:start w:val="1"/>
+      <w:numFmt w:val="bullet"/>
+      <w:lvlText w:val=""/>
+      <w:lvlJc w:val="left"/>
+      <w:pPr>
+        <w:tabs>
+          <w:tab w:val="num" w:pos="3600"/>
+        </w:tabs>
+        <w:ind w:left="3600" w:hanging="360"/>
+      </w:pPr>
+      <w:rPr>
+        <w:rFonts w:ascii="Wingdings" w:hAnsi="Wingdings" w:hint="default"/>
+        <w:sz w:val="20"/>
+      </w:rPr>
+    </w:lvl>
+    <w:lvl w:ilvl="5" w:tentative="1">
+      <w:start w:val="1"/>
+      <w:numFmt w:val="bullet"/>
+      <w:lvlText w:val=""/>
+      <w:lvlJc w:val="left"/>
+      <w:pPr>
+        <w:tabs>
+          <w:tab w:val="num" w:pos="4320"/>
+        </w:tabs>
+        <w:ind w:left="4320" w:hanging="360"/>
+      </w:pPr>
+      <w:rPr>
+        <w:rFonts w:ascii="Wingdings" w:hAnsi="Wingdings" w:hint="default"/>
+        <w:sz w:val="20"/>
+      </w:rPr>
+    </w:lvl>
+    <w:lvl w:ilvl="6" w:tentative="1">
+      <w:start w:val="1"/>
+      <w:numFmt w:val="bullet"/>
+      <w:lvlText w:val=""/>
+      <w:lvlJc w:val="left"/>
+      <w:pPr>
+        <w:tabs>
+          <w:tab w:val="num" w:pos="5040"/>
+        </w:tabs>
+        <w:ind w:left="5040" w:hanging="360"/>
+      </w:pPr>
+      <w:rPr>
+        <w:rFonts w:ascii="Wingdings" w:hAnsi="Wingdings" w:hint="default"/>
+        <w:sz w:val="20"/>
+      </w:rPr>
+    </w:lvl>
+    <w:lvl w:ilvl="7" w:tentative="1">
+      <w:start w:val="1"/>
+      <w:numFmt w:val="bullet"/>
+      <w:lvlText w:val=""/>
+      <w:lvlJc w:val="left"/>
+      <w:pPr>
+        <w:tabs>
+          <w:tab w:val="num" w:pos="5760"/>
+        </w:tabs>
+        <w:ind w:left="5760" w:hanging="360"/>
+      </w:pPr>
+      <w:rPr>
+        <w:rFonts w:ascii="Wingdings" w:hAnsi="Wingdings" w:hint="default"/>
+        <w:sz w:val="20"/>
+      </w:rPr>
+    </w:lvl>
+    <w:lvl w:ilvl="8" w:tentative="1">
+      <w:start w:val="1"/>
+      <w:numFmt w:val="bullet"/>
+      <w:lvlText w:val=""/>
+      <w:lvlJc w:val="left"/>
+      <w:pPr>
+        <w:tabs>
+          <w:tab w:val="num" w:pos="6480"/>
+        </w:tabs>
+        <w:ind w:left="6480" w:hanging="360"/>
+      </w:pPr>
+      <w:rPr>
+        <w:rFonts w:ascii="Wingdings" w:hAnsi="Wingdings" w:hint="default"/>
+        <w:sz w:val="20"/>
+      </w:rPr>
+    </w:lvl>
+  </w:abstractNum>
+  <w:abstractNum w:abstractNumId="13" w15:restartNumberingAfterBreak="0">
     <w:nsid w:val="3AD777F5"/>
     <w:multiLevelType w:val="multilevel"/>
     <w:tmpl w:val="A214893C"/>
@@ -6280,7 +6741,7 @@
       </w:rPr>
     </w:lvl>
   </w:abstractNum>
-  <w:abstractNum w:abstractNumId="8" w15:restartNumberingAfterBreak="0">
+  <w:abstractNum w:abstractNumId="14" w15:restartNumberingAfterBreak="0">
     <w:nsid w:val="3BBE1B96"/>
     <w:multiLevelType w:val="multilevel"/>
     <w:tmpl w:val="0012F2A2"/>
@@ -6429,7 +6890,7 @@
       </w:rPr>
     </w:lvl>
   </w:abstractNum>
-  <w:abstractNum w:abstractNumId="9" w15:restartNumberingAfterBreak="0">
+  <w:abstractNum w:abstractNumId="15" w15:restartNumberingAfterBreak="0">
     <w:nsid w:val="3DAE74A6"/>
     <w:multiLevelType w:val="multilevel"/>
     <w:tmpl w:val="BCBC1720"/>
@@ -6578,7 +7039,7 @@
       </w:rPr>
     </w:lvl>
   </w:abstractNum>
-  <w:abstractNum w:abstractNumId="10" w15:restartNumberingAfterBreak="0">
+  <w:abstractNum w:abstractNumId="16" w15:restartNumberingAfterBreak="0">
     <w:nsid w:val="40B77C9E"/>
     <w:multiLevelType w:val="hybridMultilevel"/>
     <w:tmpl w:val="D4FC6250"/>
@@ -6690,7 +7151,269 @@
       </w:rPr>
     </w:lvl>
   </w:abstractNum>
-  <w:abstractNum w:abstractNumId="11" w15:restartNumberingAfterBreak="0">
+  <w:abstractNum w:abstractNumId="17" w15:restartNumberingAfterBreak="0">
+    <w:nsid w:val="433A563A"/>
+    <w:multiLevelType w:val="multilevel"/>
+    <w:tmpl w:val="6A524376"/>
+    <w:lvl w:ilvl="0">
+      <w:start w:val="1"/>
+      <w:numFmt w:val="bullet"/>
+      <w:lvlText w:val=""/>
+      <w:lvlJc w:val="left"/>
+      <w:pPr>
+        <w:tabs>
+          <w:tab w:val="num" w:pos="720"/>
+        </w:tabs>
+        <w:ind w:left="720" w:hanging="360"/>
+      </w:pPr>
+      <w:rPr>
+        <w:rFonts w:ascii="Symbol" w:hAnsi="Symbol" w:hint="default"/>
+        <w:sz w:val="20"/>
+      </w:rPr>
+    </w:lvl>
+    <w:lvl w:ilvl="1">
+      <w:start w:val="1"/>
+      <w:numFmt w:val="bullet"/>
+      <w:lvlText w:val="o"/>
+      <w:lvlJc w:val="left"/>
+      <w:pPr>
+        <w:tabs>
+          <w:tab w:val="num" w:pos="1440"/>
+        </w:tabs>
+        <w:ind w:left="1440" w:hanging="360"/>
+      </w:pPr>
+      <w:rPr>
+        <w:rFonts w:ascii="Courier New" w:hAnsi="Courier New" w:hint="default"/>
+        <w:sz w:val="20"/>
+      </w:rPr>
+    </w:lvl>
+    <w:lvl w:ilvl="2" w:tentative="1">
+      <w:start w:val="1"/>
+      <w:numFmt w:val="bullet"/>
+      <w:lvlText w:val=""/>
+      <w:lvlJc w:val="left"/>
+      <w:pPr>
+        <w:tabs>
+          <w:tab w:val="num" w:pos="2160"/>
+        </w:tabs>
+        <w:ind w:left="2160" w:hanging="360"/>
+      </w:pPr>
+      <w:rPr>
+        <w:rFonts w:ascii="Wingdings" w:hAnsi="Wingdings" w:hint="default"/>
+        <w:sz w:val="20"/>
+      </w:rPr>
+    </w:lvl>
+    <w:lvl w:ilvl="3" w:tentative="1">
+      <w:start w:val="1"/>
+      <w:numFmt w:val="bullet"/>
+      <w:lvlText w:val=""/>
+      <w:lvlJc w:val="left"/>
+      <w:pPr>
+        <w:tabs>
+          <w:tab w:val="num" w:pos="2880"/>
+        </w:tabs>
+        <w:ind w:left="2880" w:hanging="360"/>
+      </w:pPr>
+      <w:rPr>
+        <w:rFonts w:ascii="Wingdings" w:hAnsi="Wingdings" w:hint="default"/>
+        <w:sz w:val="20"/>
+      </w:rPr>
+    </w:lvl>
+    <w:lvl w:ilvl="4" w:tentative="1">
+      <w:start w:val="1"/>
+      <w:numFmt w:val="bullet"/>
+      <w:lvlText w:val=""/>
+      <w:lvlJc w:val="left"/>
+      <w:pPr>
+        <w:tabs>
+          <w:tab w:val="num" w:pos="3600"/>
+        </w:tabs>
+        <w:ind w:left="3600" w:hanging="360"/>
+      </w:pPr>
+      <w:rPr>
+        <w:rFonts w:ascii="Wingdings" w:hAnsi="Wingdings" w:hint="default"/>
+        <w:sz w:val="20"/>
+      </w:rPr>
+    </w:lvl>
+    <w:lvl w:ilvl="5" w:tentative="1">
+      <w:start w:val="1"/>
+      <w:numFmt w:val="bullet"/>
+      <w:lvlText w:val=""/>
+      <w:lvlJc w:val="left"/>
+      <w:pPr>
+        <w:tabs>
+          <w:tab w:val="num" w:pos="4320"/>
+        </w:tabs>
+        <w:ind w:left="4320" w:hanging="360"/>
+      </w:pPr>
+      <w:rPr>
+        <w:rFonts w:ascii="Wingdings" w:hAnsi="Wingdings" w:hint="default"/>
+        <w:sz w:val="20"/>
+      </w:rPr>
+    </w:lvl>
+    <w:lvl w:ilvl="6" w:tentative="1">
+      <w:start w:val="1"/>
+      <w:numFmt w:val="bullet"/>
+      <w:lvlText w:val=""/>
+      <w:lvlJc w:val="left"/>
+      <w:pPr>
+        <w:tabs>
+          <w:tab w:val="num" w:pos="5040"/>
+        </w:tabs>
+        <w:ind w:left="5040" w:hanging="360"/>
+      </w:pPr>
+      <w:rPr>
+        <w:rFonts w:ascii="Wingdings" w:hAnsi="Wingdings" w:hint="default"/>
+        <w:sz w:val="20"/>
+      </w:rPr>
+    </w:lvl>
+    <w:lvl w:ilvl="7" w:tentative="1">
+      <w:start w:val="1"/>
+      <w:numFmt w:val="bullet"/>
+      <w:lvlText w:val=""/>
+      <w:lvlJc w:val="left"/>
+      <w:pPr>
+        <w:tabs>
+          <w:tab w:val="num" w:pos="5760"/>
+        </w:tabs>
+        <w:ind w:left="5760" w:hanging="360"/>
+      </w:pPr>
+      <w:rPr>
+        <w:rFonts w:ascii="Wingdings" w:hAnsi="Wingdings" w:hint="default"/>
+        <w:sz w:val="20"/>
+      </w:rPr>
+    </w:lvl>
+    <w:lvl w:ilvl="8" w:tentative="1">
+      <w:start w:val="1"/>
+      <w:numFmt w:val="bullet"/>
+      <w:lvlText w:val=""/>
+      <w:lvlJc w:val="left"/>
+      <w:pPr>
+        <w:tabs>
+          <w:tab w:val="num" w:pos="6480"/>
+        </w:tabs>
+        <w:ind w:left="6480" w:hanging="360"/>
+      </w:pPr>
+      <w:rPr>
+        <w:rFonts w:ascii="Wingdings" w:hAnsi="Wingdings" w:hint="default"/>
+        <w:sz w:val="20"/>
+      </w:rPr>
+    </w:lvl>
+  </w:abstractNum>
+  <w:abstractNum w:abstractNumId="18" w15:restartNumberingAfterBreak="0">
+    <w:nsid w:val="4693378F"/>
+    <w:multiLevelType w:val="multilevel"/>
+    <w:tmpl w:val="4BD46BD2"/>
+    <w:lvl w:ilvl="0">
+      <w:start w:val="1"/>
+      <w:numFmt w:val="decimal"/>
+      <w:lvlText w:val="%1."/>
+      <w:lvlJc w:val="left"/>
+      <w:pPr>
+        <w:tabs>
+          <w:tab w:val="num" w:pos="720"/>
+        </w:tabs>
+        <w:ind w:left="720" w:hanging="360"/>
+      </w:pPr>
+    </w:lvl>
+    <w:lvl w:ilvl="1" w:tentative="1">
+      <w:start w:val="1"/>
+      <w:numFmt w:val="decimal"/>
+      <w:lvlText w:val="%2."/>
+      <w:lvlJc w:val="left"/>
+      <w:pPr>
+        <w:tabs>
+          <w:tab w:val="num" w:pos="1440"/>
+        </w:tabs>
+        <w:ind w:left="1440" w:hanging="360"/>
+      </w:pPr>
+    </w:lvl>
+    <w:lvl w:ilvl="2" w:tentative="1">
+      <w:start w:val="1"/>
+      <w:numFmt w:val="decimal"/>
+      <w:lvlText w:val="%3."/>
+      <w:lvlJc w:val="left"/>
+      <w:pPr>
+        <w:tabs>
+          <w:tab w:val="num" w:pos="2160"/>
+        </w:tabs>
+        <w:ind w:left="2160" w:hanging="360"/>
+      </w:pPr>
+    </w:lvl>
+    <w:lvl w:ilvl="3" w:tentative="1">
+      <w:start w:val="1"/>
+      <w:numFmt w:val="decimal"/>
+      <w:lvlText w:val="%4."/>
+      <w:lvlJc w:val="left"/>
+      <w:pPr>
+        <w:tabs>
+          <w:tab w:val="num" w:pos="2880"/>
+        </w:tabs>
+        <w:ind w:left="2880" w:hanging="360"/>
+      </w:pPr>
+    </w:lvl>
+    <w:lvl w:ilvl="4" w:tentative="1">
+      <w:start w:val="1"/>
+      <w:numFmt w:val="decimal"/>
+      <w:lvlText w:val="%5."/>
+      <w:lvlJc w:val="left"/>
+      <w:pPr>
+        <w:tabs>
+          <w:tab w:val="num" w:pos="3600"/>
+        </w:tabs>
+        <w:ind w:left="3600" w:hanging="360"/>
+      </w:pPr>
+    </w:lvl>
+    <w:lvl w:ilvl="5" w:tentative="1">
+      <w:start w:val="1"/>
+      <w:numFmt w:val="decimal"/>
+      <w:lvlText w:val="%6."/>
+      <w:lvlJc w:val="left"/>
+      <w:pPr>
+        <w:tabs>
+          <w:tab w:val="num" w:pos="4320"/>
+        </w:tabs>
+        <w:ind w:left="4320" w:hanging="360"/>
+      </w:pPr>
+    </w:lvl>
+    <w:lvl w:ilvl="6" w:tentative="1">
+      <w:start w:val="1"/>
+      <w:numFmt w:val="decimal"/>
+      <w:lvlText w:val="%7."/>
+      <w:lvlJc w:val="left"/>
+      <w:pPr>
+        <w:tabs>
+          <w:tab w:val="num" w:pos="5040"/>
+        </w:tabs>
+        <w:ind w:left="5040" w:hanging="360"/>
+      </w:pPr>
+    </w:lvl>
+    <w:lvl w:ilvl="7" w:tentative="1">
+      <w:start w:val="1"/>
+      <w:numFmt w:val="decimal"/>
+      <w:lvlText w:val="%8."/>
+      <w:lvlJc w:val="left"/>
+      <w:pPr>
+        <w:tabs>
+          <w:tab w:val="num" w:pos="5760"/>
+        </w:tabs>
+        <w:ind w:left="5760" w:hanging="360"/>
+      </w:pPr>
+    </w:lvl>
+    <w:lvl w:ilvl="8" w:tentative="1">
+      <w:start w:val="1"/>
+      <w:numFmt w:val="decimal"/>
+      <w:lvlText w:val="%9."/>
+      <w:lvlJc w:val="left"/>
+      <w:pPr>
+        <w:tabs>
+          <w:tab w:val="num" w:pos="6480"/>
+        </w:tabs>
+        <w:ind w:left="6480" w:hanging="360"/>
+      </w:pPr>
+    </w:lvl>
+  </w:abstractNum>
+  <w:abstractNum w:abstractNumId="19" w15:restartNumberingAfterBreak="0">
     <w:nsid w:val="4B2B7D3C"/>
     <w:multiLevelType w:val="multilevel"/>
     <w:tmpl w:val="7BB07D6C"/>
@@ -6811,7 +7534,156 @@
       </w:pPr>
     </w:lvl>
   </w:abstractNum>
-  <w:abstractNum w:abstractNumId="12" w15:restartNumberingAfterBreak="0">
+  <w:abstractNum w:abstractNumId="20" w15:restartNumberingAfterBreak="0">
+    <w:nsid w:val="4DE522D0"/>
+    <w:multiLevelType w:val="multilevel"/>
+    <w:tmpl w:val="A0A8FC2C"/>
+    <w:lvl w:ilvl="0">
+      <w:start w:val="1"/>
+      <w:numFmt w:val="bullet"/>
+      <w:lvlText w:val=""/>
+      <w:lvlJc w:val="left"/>
+      <w:pPr>
+        <w:tabs>
+          <w:tab w:val="num" w:pos="720"/>
+        </w:tabs>
+        <w:ind w:left="720" w:hanging="360"/>
+      </w:pPr>
+      <w:rPr>
+        <w:rFonts w:ascii="Symbol" w:hAnsi="Symbol" w:hint="default"/>
+        <w:sz w:val="20"/>
+      </w:rPr>
+    </w:lvl>
+    <w:lvl w:ilvl="1">
+      <w:start w:val="1"/>
+      <w:numFmt w:val="bullet"/>
+      <w:lvlText w:val="o"/>
+      <w:lvlJc w:val="left"/>
+      <w:pPr>
+        <w:tabs>
+          <w:tab w:val="num" w:pos="1440"/>
+        </w:tabs>
+        <w:ind w:left="1440" w:hanging="360"/>
+      </w:pPr>
+      <w:rPr>
+        <w:rFonts w:ascii="Courier New" w:hAnsi="Courier New" w:hint="default"/>
+        <w:sz w:val="20"/>
+      </w:rPr>
+    </w:lvl>
+    <w:lvl w:ilvl="2" w:tentative="1">
+      <w:start w:val="1"/>
+      <w:numFmt w:val="bullet"/>
+      <w:lvlText w:val=""/>
+      <w:lvlJc w:val="left"/>
+      <w:pPr>
+        <w:tabs>
+          <w:tab w:val="num" w:pos="2160"/>
+        </w:tabs>
+        <w:ind w:left="2160" w:hanging="360"/>
+      </w:pPr>
+      <w:rPr>
+        <w:rFonts w:ascii="Wingdings" w:hAnsi="Wingdings" w:hint="default"/>
+        <w:sz w:val="20"/>
+      </w:rPr>
+    </w:lvl>
+    <w:lvl w:ilvl="3" w:tentative="1">
+      <w:start w:val="1"/>
+      <w:numFmt w:val="bullet"/>
+      <w:lvlText w:val=""/>
+      <w:lvlJc w:val="left"/>
+      <w:pPr>
+        <w:tabs>
+          <w:tab w:val="num" w:pos="2880"/>
+        </w:tabs>
+        <w:ind w:left="2880" w:hanging="360"/>
+      </w:pPr>
+      <w:rPr>
+        <w:rFonts w:ascii="Wingdings" w:hAnsi="Wingdings" w:hint="default"/>
+        <w:sz w:val="20"/>
+      </w:rPr>
+    </w:lvl>
+    <w:lvl w:ilvl="4" w:tentative="1">
+      <w:start w:val="1"/>
+      <w:numFmt w:val="bullet"/>
+      <w:lvlText w:val=""/>
+      <w:lvlJc w:val="left"/>
+      <w:pPr>
+        <w:tabs>
+          <w:tab w:val="num" w:pos="3600"/>
+        </w:tabs>
+        <w:ind w:left="3600" w:hanging="360"/>
+      </w:pPr>
+      <w:rPr>
+        <w:rFonts w:ascii="Wingdings" w:hAnsi="Wingdings" w:hint="default"/>
+        <w:sz w:val="20"/>
+      </w:rPr>
+    </w:lvl>
+    <w:lvl w:ilvl="5" w:tentative="1">
+      <w:start w:val="1"/>
+      <w:numFmt w:val="bullet"/>
+      <w:lvlText w:val=""/>
+      <w:lvlJc w:val="left"/>
+      <w:pPr>
+        <w:tabs>
+          <w:tab w:val="num" w:pos="4320"/>
+        </w:tabs>
+        <w:ind w:left="4320" w:hanging="360"/>
+      </w:pPr>
+      <w:rPr>
+        <w:rFonts w:ascii="Wingdings" w:hAnsi="Wingdings" w:hint="default"/>
+        <w:sz w:val="20"/>
+      </w:rPr>
+    </w:lvl>
+    <w:lvl w:ilvl="6" w:tentative="1">
+      <w:start w:val="1"/>
+      <w:numFmt w:val="bullet"/>
+      <w:lvlText w:val=""/>
+      <w:lvlJc w:val="left"/>
+      <w:pPr>
+        <w:tabs>
+          <w:tab w:val="num" w:pos="5040"/>
+        </w:tabs>
+        <w:ind w:left="5040" w:hanging="360"/>
+      </w:pPr>
+      <w:rPr>
+        <w:rFonts w:ascii="Wingdings" w:hAnsi="Wingdings" w:hint="default"/>
+        <w:sz w:val="20"/>
+      </w:rPr>
+    </w:lvl>
+    <w:lvl w:ilvl="7" w:tentative="1">
+      <w:start w:val="1"/>
+      <w:numFmt w:val="bullet"/>
+      <w:lvlText w:val=""/>
+      <w:lvlJc w:val="left"/>
+      <w:pPr>
+        <w:tabs>
+          <w:tab w:val="num" w:pos="5760"/>
+        </w:tabs>
+        <w:ind w:left="5760" w:hanging="360"/>
+      </w:pPr>
+      <w:rPr>
+        <w:rFonts w:ascii="Wingdings" w:hAnsi="Wingdings" w:hint="default"/>
+        <w:sz w:val="20"/>
+      </w:rPr>
+    </w:lvl>
+    <w:lvl w:ilvl="8" w:tentative="1">
+      <w:start w:val="1"/>
+      <w:numFmt w:val="bullet"/>
+      <w:lvlText w:val=""/>
+      <w:lvlJc w:val="left"/>
+      <w:pPr>
+        <w:tabs>
+          <w:tab w:val="num" w:pos="6480"/>
+        </w:tabs>
+        <w:ind w:left="6480" w:hanging="360"/>
+      </w:pPr>
+      <w:rPr>
+        <w:rFonts w:ascii="Wingdings" w:hAnsi="Wingdings" w:hint="default"/>
+        <w:sz w:val="20"/>
+      </w:rPr>
+    </w:lvl>
+  </w:abstractNum>
+  <w:abstractNum w:abstractNumId="21" w15:restartNumberingAfterBreak="0">
     <w:nsid w:val="50F45ED1"/>
     <w:multiLevelType w:val="multilevel"/>
     <w:tmpl w:val="9C141F2C"/>
@@ -6924,7 +7796,305 @@
       </w:pPr>
     </w:lvl>
   </w:abstractNum>
-  <w:abstractNum w:abstractNumId="13" w15:restartNumberingAfterBreak="0">
+  <w:abstractNum w:abstractNumId="22" w15:restartNumberingAfterBreak="0">
+    <w:nsid w:val="52861BE4"/>
+    <w:multiLevelType w:val="multilevel"/>
+    <w:tmpl w:val="64F0D3F2"/>
+    <w:lvl w:ilvl="0">
+      <w:start w:val="1"/>
+      <w:numFmt w:val="bullet"/>
+      <w:lvlText w:val=""/>
+      <w:lvlJc w:val="left"/>
+      <w:pPr>
+        <w:tabs>
+          <w:tab w:val="num" w:pos="720"/>
+        </w:tabs>
+        <w:ind w:left="720" w:hanging="360"/>
+      </w:pPr>
+      <w:rPr>
+        <w:rFonts w:ascii="Symbol" w:hAnsi="Symbol" w:hint="default"/>
+        <w:sz w:val="20"/>
+      </w:rPr>
+    </w:lvl>
+    <w:lvl w:ilvl="1">
+      <w:start w:val="1"/>
+      <w:numFmt w:val="bullet"/>
+      <w:lvlText w:val="o"/>
+      <w:lvlJc w:val="left"/>
+      <w:pPr>
+        <w:tabs>
+          <w:tab w:val="num" w:pos="1440"/>
+        </w:tabs>
+        <w:ind w:left="1440" w:hanging="360"/>
+      </w:pPr>
+      <w:rPr>
+        <w:rFonts w:ascii="Courier New" w:hAnsi="Courier New" w:hint="default"/>
+        <w:sz w:val="20"/>
+      </w:rPr>
+    </w:lvl>
+    <w:lvl w:ilvl="2" w:tentative="1">
+      <w:start w:val="1"/>
+      <w:numFmt w:val="bullet"/>
+      <w:lvlText w:val=""/>
+      <w:lvlJc w:val="left"/>
+      <w:pPr>
+        <w:tabs>
+          <w:tab w:val="num" w:pos="2160"/>
+        </w:tabs>
+        <w:ind w:left="2160" w:hanging="360"/>
+      </w:pPr>
+      <w:rPr>
+        <w:rFonts w:ascii="Wingdings" w:hAnsi="Wingdings" w:hint="default"/>
+        <w:sz w:val="20"/>
+      </w:rPr>
+    </w:lvl>
+    <w:lvl w:ilvl="3" w:tentative="1">
+      <w:start w:val="1"/>
+      <w:numFmt w:val="bullet"/>
+      <w:lvlText w:val=""/>
+      <w:lvlJc w:val="left"/>
+      <w:pPr>
+        <w:tabs>
+          <w:tab w:val="num" w:pos="2880"/>
+        </w:tabs>
+        <w:ind w:left="2880" w:hanging="360"/>
+      </w:pPr>
+      <w:rPr>
+        <w:rFonts w:ascii="Wingdings" w:hAnsi="Wingdings" w:hint="default"/>
+        <w:sz w:val="20"/>
+      </w:rPr>
+    </w:lvl>
+    <w:lvl w:ilvl="4" w:tentative="1">
+      <w:start w:val="1"/>
+      <w:numFmt w:val="bullet"/>
+      <w:lvlText w:val=""/>
+      <w:lvlJc w:val="left"/>
+      <w:pPr>
+        <w:tabs>
+          <w:tab w:val="num" w:pos="3600"/>
+        </w:tabs>
+        <w:ind w:left="3600" w:hanging="360"/>
+      </w:pPr>
+      <w:rPr>
+        <w:rFonts w:ascii="Wingdings" w:hAnsi="Wingdings" w:hint="default"/>
+        <w:sz w:val="20"/>
+      </w:rPr>
+    </w:lvl>
+    <w:lvl w:ilvl="5" w:tentative="1">
+      <w:start w:val="1"/>
+      <w:numFmt w:val="bullet"/>
+      <w:lvlText w:val=""/>
+      <w:lvlJc w:val="left"/>
+      <w:pPr>
+        <w:tabs>
+          <w:tab w:val="num" w:pos="4320"/>
+        </w:tabs>
+        <w:ind w:left="4320" w:hanging="360"/>
+      </w:pPr>
+      <w:rPr>
+        <w:rFonts w:ascii="Wingdings" w:hAnsi="Wingdings" w:hint="default"/>
+        <w:sz w:val="20"/>
+      </w:rPr>
+    </w:lvl>
+    <w:lvl w:ilvl="6" w:tentative="1">
+      <w:start w:val="1"/>
+      <w:numFmt w:val="bullet"/>
+      <w:lvlText w:val=""/>
+      <w:lvlJc w:val="left"/>
+      <w:pPr>
+        <w:tabs>
+          <w:tab w:val="num" w:pos="5040"/>
+        </w:tabs>
+        <w:ind w:left="5040" w:hanging="360"/>
+      </w:pPr>
+      <w:rPr>
+        <w:rFonts w:ascii="Wingdings" w:hAnsi="Wingdings" w:hint="default"/>
+        <w:sz w:val="20"/>
+      </w:rPr>
+    </w:lvl>
+    <w:lvl w:ilvl="7" w:tentative="1">
+      <w:start w:val="1"/>
+      <w:numFmt w:val="bullet"/>
+      <w:lvlText w:val=""/>
+      <w:lvlJc w:val="left"/>
+      <w:pPr>
+        <w:tabs>
+          <w:tab w:val="num" w:pos="5760"/>
+        </w:tabs>
+        <w:ind w:left="5760" w:hanging="360"/>
+      </w:pPr>
+      <w:rPr>
+        <w:rFonts w:ascii="Wingdings" w:hAnsi="Wingdings" w:hint="default"/>
+        <w:sz w:val="20"/>
+      </w:rPr>
+    </w:lvl>
+    <w:lvl w:ilvl="8" w:tentative="1">
+      <w:start w:val="1"/>
+      <w:numFmt w:val="bullet"/>
+      <w:lvlText w:val=""/>
+      <w:lvlJc w:val="left"/>
+      <w:pPr>
+        <w:tabs>
+          <w:tab w:val="num" w:pos="6480"/>
+        </w:tabs>
+        <w:ind w:left="6480" w:hanging="360"/>
+      </w:pPr>
+      <w:rPr>
+        <w:rFonts w:ascii="Wingdings" w:hAnsi="Wingdings" w:hint="default"/>
+        <w:sz w:val="20"/>
+      </w:rPr>
+    </w:lvl>
+  </w:abstractNum>
+  <w:abstractNum w:abstractNumId="23" w15:restartNumberingAfterBreak="0">
+    <w:nsid w:val="5A4A1206"/>
+    <w:multiLevelType w:val="multilevel"/>
+    <w:tmpl w:val="39FCF538"/>
+    <w:lvl w:ilvl="0">
+      <w:start w:val="1"/>
+      <w:numFmt w:val="bullet"/>
+      <w:lvlText w:val=""/>
+      <w:lvlJc w:val="left"/>
+      <w:pPr>
+        <w:tabs>
+          <w:tab w:val="num" w:pos="720"/>
+        </w:tabs>
+        <w:ind w:left="720" w:hanging="360"/>
+      </w:pPr>
+      <w:rPr>
+        <w:rFonts w:ascii="Symbol" w:hAnsi="Symbol" w:hint="default"/>
+        <w:sz w:val="20"/>
+      </w:rPr>
+    </w:lvl>
+    <w:lvl w:ilvl="1" w:tentative="1">
+      <w:start w:val="1"/>
+      <w:numFmt w:val="bullet"/>
+      <w:lvlText w:val="o"/>
+      <w:lvlJc w:val="left"/>
+      <w:pPr>
+        <w:tabs>
+          <w:tab w:val="num" w:pos="1440"/>
+        </w:tabs>
+        <w:ind w:left="1440" w:hanging="360"/>
+      </w:pPr>
+      <w:rPr>
+        <w:rFonts w:ascii="Courier New" w:hAnsi="Courier New" w:hint="default"/>
+        <w:sz w:val="20"/>
+      </w:rPr>
+    </w:lvl>
+    <w:lvl w:ilvl="2" w:tentative="1">
+      <w:start w:val="1"/>
+      <w:numFmt w:val="bullet"/>
+      <w:lvlText w:val=""/>
+      <w:lvlJc w:val="left"/>
+      <w:pPr>
+        <w:tabs>
+          <w:tab w:val="num" w:pos="2160"/>
+        </w:tabs>
+        <w:ind w:left="2160" w:hanging="360"/>
+      </w:pPr>
+      <w:rPr>
+        <w:rFonts w:ascii="Wingdings" w:hAnsi="Wingdings" w:hint="default"/>
+        <w:sz w:val="20"/>
+      </w:rPr>
+    </w:lvl>
+    <w:lvl w:ilvl="3" w:tentative="1">
+      <w:start w:val="1"/>
+      <w:numFmt w:val="bullet"/>
+      <w:lvlText w:val=""/>
+      <w:lvlJc w:val="left"/>
+      <w:pPr>
+        <w:tabs>
+          <w:tab w:val="num" w:pos="2880"/>
+        </w:tabs>
+        <w:ind w:left="2880" w:hanging="360"/>
+      </w:pPr>
+      <w:rPr>
+        <w:rFonts w:ascii="Wingdings" w:hAnsi="Wingdings" w:hint="default"/>
+        <w:sz w:val="20"/>
+      </w:rPr>
+    </w:lvl>
+    <w:lvl w:ilvl="4" w:tentative="1">
+      <w:start w:val="1"/>
+      <w:numFmt w:val="bullet"/>
+      <w:lvlText w:val=""/>
+      <w:lvlJc w:val="left"/>
+      <w:pPr>
+        <w:tabs>
+          <w:tab w:val="num" w:pos="3600"/>
+        </w:tabs>
+        <w:ind w:left="3600" w:hanging="360"/>
+      </w:pPr>
+      <w:rPr>
+        <w:rFonts w:ascii="Wingdings" w:hAnsi="Wingdings" w:hint="default"/>
+        <w:sz w:val="20"/>
+      </w:rPr>
+    </w:lvl>
+    <w:lvl w:ilvl="5" w:tentative="1">
+      <w:start w:val="1"/>
+      <w:numFmt w:val="bullet"/>
+      <w:lvlText w:val=""/>
+      <w:lvlJc w:val="left"/>
+      <w:pPr>
+        <w:tabs>
+          <w:tab w:val="num" w:pos="4320"/>
+        </w:tabs>
+        <w:ind w:left="4320" w:hanging="360"/>
+      </w:pPr>
+      <w:rPr>
+        <w:rFonts w:ascii="Wingdings" w:hAnsi="Wingdings" w:hint="default"/>
+        <w:sz w:val="20"/>
+      </w:rPr>
+    </w:lvl>
+    <w:lvl w:ilvl="6" w:tentative="1">
+      <w:start w:val="1"/>
+      <w:numFmt w:val="bullet"/>
+      <w:lvlText w:val=""/>
+      <w:lvlJc w:val="left"/>
+      <w:pPr>
+        <w:tabs>
+          <w:tab w:val="num" w:pos="5040"/>
+        </w:tabs>
+        <w:ind w:left="5040" w:hanging="360"/>
+      </w:pPr>
+      <w:rPr>
+        <w:rFonts w:ascii="Wingdings" w:hAnsi="Wingdings" w:hint="default"/>
+        <w:sz w:val="20"/>
+      </w:rPr>
+    </w:lvl>
+    <w:lvl w:ilvl="7" w:tentative="1">
+      <w:start w:val="1"/>
+      <w:numFmt w:val="bullet"/>
+      <w:lvlText w:val=""/>
+      <w:lvlJc w:val="left"/>
+      <w:pPr>
+        <w:tabs>
+          <w:tab w:val="num" w:pos="5760"/>
+        </w:tabs>
+        <w:ind w:left="5760" w:hanging="360"/>
+      </w:pPr>
+      <w:rPr>
+        <w:rFonts w:ascii="Wingdings" w:hAnsi="Wingdings" w:hint="default"/>
+        <w:sz w:val="20"/>
+      </w:rPr>
+    </w:lvl>
+    <w:lvl w:ilvl="8" w:tentative="1">
+      <w:start w:val="1"/>
+      <w:numFmt w:val="bullet"/>
+      <w:lvlText w:val=""/>
+      <w:lvlJc w:val="left"/>
+      <w:pPr>
+        <w:tabs>
+          <w:tab w:val="num" w:pos="6480"/>
+        </w:tabs>
+        <w:ind w:left="6480" w:hanging="360"/>
+      </w:pPr>
+      <w:rPr>
+        <w:rFonts w:ascii="Wingdings" w:hAnsi="Wingdings" w:hint="default"/>
+        <w:sz w:val="20"/>
+      </w:rPr>
+    </w:lvl>
+  </w:abstractNum>
+  <w:abstractNum w:abstractNumId="24" w15:restartNumberingAfterBreak="0">
     <w:nsid w:val="63587351"/>
     <w:multiLevelType w:val="multilevel"/>
     <w:tmpl w:val="74D6BC02"/>
@@ -7073,7 +8243,7 @@
       </w:rPr>
     </w:lvl>
   </w:abstractNum>
-  <w:abstractNum w:abstractNumId="14" w15:restartNumberingAfterBreak="0">
+  <w:abstractNum w:abstractNumId="25" w15:restartNumberingAfterBreak="0">
     <w:nsid w:val="669B057A"/>
     <w:multiLevelType w:val="multilevel"/>
     <w:tmpl w:val="A850A1EE"/>
@@ -7222,7 +8392,7 @@
       </w:rPr>
     </w:lvl>
   </w:abstractNum>
-  <w:abstractNum w:abstractNumId="15" w15:restartNumberingAfterBreak="0">
+  <w:abstractNum w:abstractNumId="26" w15:restartNumberingAfterBreak="0">
     <w:nsid w:val="6866538B"/>
     <w:multiLevelType w:val="multilevel"/>
     <w:tmpl w:val="69207C28"/>
@@ -7371,7 +8541,305 @@
       </w:rPr>
     </w:lvl>
   </w:abstractNum>
-  <w:abstractNum w:abstractNumId="16" w15:restartNumberingAfterBreak="0">
+  <w:abstractNum w:abstractNumId="27" w15:restartNumberingAfterBreak="0">
+    <w:nsid w:val="6F7B20F2"/>
+    <w:multiLevelType w:val="multilevel"/>
+    <w:tmpl w:val="1FC67366"/>
+    <w:lvl w:ilvl="0">
+      <w:start w:val="1"/>
+      <w:numFmt w:val="bullet"/>
+      <w:lvlText w:val=""/>
+      <w:lvlJc w:val="left"/>
+      <w:pPr>
+        <w:tabs>
+          <w:tab w:val="num" w:pos="720"/>
+        </w:tabs>
+        <w:ind w:left="720" w:hanging="360"/>
+      </w:pPr>
+      <w:rPr>
+        <w:rFonts w:ascii="Symbol" w:hAnsi="Symbol" w:hint="default"/>
+        <w:sz w:val="20"/>
+      </w:rPr>
+    </w:lvl>
+    <w:lvl w:ilvl="1">
+      <w:start w:val="1"/>
+      <w:numFmt w:val="bullet"/>
+      <w:lvlText w:val="o"/>
+      <w:lvlJc w:val="left"/>
+      <w:pPr>
+        <w:tabs>
+          <w:tab w:val="num" w:pos="1440"/>
+        </w:tabs>
+        <w:ind w:left="1440" w:hanging="360"/>
+      </w:pPr>
+      <w:rPr>
+        <w:rFonts w:ascii="Courier New" w:hAnsi="Courier New" w:hint="default"/>
+        <w:sz w:val="20"/>
+      </w:rPr>
+    </w:lvl>
+    <w:lvl w:ilvl="2" w:tentative="1">
+      <w:start w:val="1"/>
+      <w:numFmt w:val="bullet"/>
+      <w:lvlText w:val=""/>
+      <w:lvlJc w:val="left"/>
+      <w:pPr>
+        <w:tabs>
+          <w:tab w:val="num" w:pos="2160"/>
+        </w:tabs>
+        <w:ind w:left="2160" w:hanging="360"/>
+      </w:pPr>
+      <w:rPr>
+        <w:rFonts w:ascii="Wingdings" w:hAnsi="Wingdings" w:hint="default"/>
+        <w:sz w:val="20"/>
+      </w:rPr>
+    </w:lvl>
+    <w:lvl w:ilvl="3" w:tentative="1">
+      <w:start w:val="1"/>
+      <w:numFmt w:val="bullet"/>
+      <w:lvlText w:val=""/>
+      <w:lvlJc w:val="left"/>
+      <w:pPr>
+        <w:tabs>
+          <w:tab w:val="num" w:pos="2880"/>
+        </w:tabs>
+        <w:ind w:left="2880" w:hanging="360"/>
+      </w:pPr>
+      <w:rPr>
+        <w:rFonts w:ascii="Wingdings" w:hAnsi="Wingdings" w:hint="default"/>
+        <w:sz w:val="20"/>
+      </w:rPr>
+    </w:lvl>
+    <w:lvl w:ilvl="4" w:tentative="1">
+      <w:start w:val="1"/>
+      <w:numFmt w:val="bullet"/>
+      <w:lvlText w:val=""/>
+      <w:lvlJc w:val="left"/>
+      <w:pPr>
+        <w:tabs>
+          <w:tab w:val="num" w:pos="3600"/>
+        </w:tabs>
+        <w:ind w:left="3600" w:hanging="360"/>
+      </w:pPr>
+      <w:rPr>
+        <w:rFonts w:ascii="Wingdings" w:hAnsi="Wingdings" w:hint="default"/>
+        <w:sz w:val="20"/>
+      </w:rPr>
+    </w:lvl>
+    <w:lvl w:ilvl="5" w:tentative="1">
+      <w:start w:val="1"/>
+      <w:numFmt w:val="bullet"/>
+      <w:lvlText w:val=""/>
+      <w:lvlJc w:val="left"/>
+      <w:pPr>
+        <w:tabs>
+          <w:tab w:val="num" w:pos="4320"/>
+        </w:tabs>
+        <w:ind w:left="4320" w:hanging="360"/>
+      </w:pPr>
+      <w:rPr>
+        <w:rFonts w:ascii="Wingdings" w:hAnsi="Wingdings" w:hint="default"/>
+        <w:sz w:val="20"/>
+      </w:rPr>
+    </w:lvl>
+    <w:lvl w:ilvl="6" w:tentative="1">
+      <w:start w:val="1"/>
+      <w:numFmt w:val="bullet"/>
+      <w:lvlText w:val=""/>
+      <w:lvlJc w:val="left"/>
+      <w:pPr>
+        <w:tabs>
+          <w:tab w:val="num" w:pos="5040"/>
+        </w:tabs>
+        <w:ind w:left="5040" w:hanging="360"/>
+      </w:pPr>
+      <w:rPr>
+        <w:rFonts w:ascii="Wingdings" w:hAnsi="Wingdings" w:hint="default"/>
+        <w:sz w:val="20"/>
+      </w:rPr>
+    </w:lvl>
+    <w:lvl w:ilvl="7" w:tentative="1">
+      <w:start w:val="1"/>
+      <w:numFmt w:val="bullet"/>
+      <w:lvlText w:val=""/>
+      <w:lvlJc w:val="left"/>
+      <w:pPr>
+        <w:tabs>
+          <w:tab w:val="num" w:pos="5760"/>
+        </w:tabs>
+        <w:ind w:left="5760" w:hanging="360"/>
+      </w:pPr>
+      <w:rPr>
+        <w:rFonts w:ascii="Wingdings" w:hAnsi="Wingdings" w:hint="default"/>
+        <w:sz w:val="20"/>
+      </w:rPr>
+    </w:lvl>
+    <w:lvl w:ilvl="8" w:tentative="1">
+      <w:start w:val="1"/>
+      <w:numFmt w:val="bullet"/>
+      <w:lvlText w:val=""/>
+      <w:lvlJc w:val="left"/>
+      <w:pPr>
+        <w:tabs>
+          <w:tab w:val="num" w:pos="6480"/>
+        </w:tabs>
+        <w:ind w:left="6480" w:hanging="360"/>
+      </w:pPr>
+      <w:rPr>
+        <w:rFonts w:ascii="Wingdings" w:hAnsi="Wingdings" w:hint="default"/>
+        <w:sz w:val="20"/>
+      </w:rPr>
+    </w:lvl>
+  </w:abstractNum>
+  <w:abstractNum w:abstractNumId="28" w15:restartNumberingAfterBreak="0">
+    <w:nsid w:val="7AC65440"/>
+    <w:multiLevelType w:val="multilevel"/>
+    <w:tmpl w:val="BC94EC3E"/>
+    <w:lvl w:ilvl="0">
+      <w:start w:val="1"/>
+      <w:numFmt w:val="bullet"/>
+      <w:lvlText w:val=""/>
+      <w:lvlJc w:val="left"/>
+      <w:pPr>
+        <w:tabs>
+          <w:tab w:val="num" w:pos="720"/>
+        </w:tabs>
+        <w:ind w:left="720" w:hanging="360"/>
+      </w:pPr>
+      <w:rPr>
+        <w:rFonts w:ascii="Symbol" w:hAnsi="Symbol" w:hint="default"/>
+        <w:sz w:val="20"/>
+      </w:rPr>
+    </w:lvl>
+    <w:lvl w:ilvl="1">
+      <w:start w:val="1"/>
+      <w:numFmt w:val="bullet"/>
+      <w:lvlText w:val="o"/>
+      <w:lvlJc w:val="left"/>
+      <w:pPr>
+        <w:tabs>
+          <w:tab w:val="num" w:pos="1440"/>
+        </w:tabs>
+        <w:ind w:left="1440" w:hanging="360"/>
+      </w:pPr>
+      <w:rPr>
+        <w:rFonts w:ascii="Courier New" w:hAnsi="Courier New" w:hint="default"/>
+        <w:sz w:val="20"/>
+      </w:rPr>
+    </w:lvl>
+    <w:lvl w:ilvl="2" w:tentative="1">
+      <w:start w:val="1"/>
+      <w:numFmt w:val="bullet"/>
+      <w:lvlText w:val=""/>
+      <w:lvlJc w:val="left"/>
+      <w:pPr>
+        <w:tabs>
+          <w:tab w:val="num" w:pos="2160"/>
+        </w:tabs>
+        <w:ind w:left="2160" w:hanging="360"/>
+      </w:pPr>
+      <w:rPr>
+        <w:rFonts w:ascii="Wingdings" w:hAnsi="Wingdings" w:hint="default"/>
+        <w:sz w:val="20"/>
+      </w:rPr>
+    </w:lvl>
+    <w:lvl w:ilvl="3" w:tentative="1">
+      <w:start w:val="1"/>
+      <w:numFmt w:val="bullet"/>
+      <w:lvlText w:val=""/>
+      <w:lvlJc w:val="left"/>
+      <w:pPr>
+        <w:tabs>
+          <w:tab w:val="num" w:pos="2880"/>
+        </w:tabs>
+        <w:ind w:left="2880" w:hanging="360"/>
+      </w:pPr>
+      <w:rPr>
+        <w:rFonts w:ascii="Wingdings" w:hAnsi="Wingdings" w:hint="default"/>
+        <w:sz w:val="20"/>
+      </w:rPr>
+    </w:lvl>
+    <w:lvl w:ilvl="4" w:tentative="1">
+      <w:start w:val="1"/>
+      <w:numFmt w:val="bullet"/>
+      <w:lvlText w:val=""/>
+      <w:lvlJc w:val="left"/>
+      <w:pPr>
+        <w:tabs>
+          <w:tab w:val="num" w:pos="3600"/>
+        </w:tabs>
+        <w:ind w:left="3600" w:hanging="360"/>
+      </w:pPr>
+      <w:rPr>
+        <w:rFonts w:ascii="Wingdings" w:hAnsi="Wingdings" w:hint="default"/>
+        <w:sz w:val="20"/>
+      </w:rPr>
+    </w:lvl>
+    <w:lvl w:ilvl="5" w:tentative="1">
+      <w:start w:val="1"/>
+      <w:numFmt w:val="bullet"/>
+      <w:lvlText w:val=""/>
+      <w:lvlJc w:val="left"/>
+      <w:pPr>
+        <w:tabs>
+          <w:tab w:val="num" w:pos="4320"/>
+        </w:tabs>
+        <w:ind w:left="4320" w:hanging="360"/>
+      </w:pPr>
+      <w:rPr>
+        <w:rFonts w:ascii="Wingdings" w:hAnsi="Wingdings" w:hint="default"/>
+        <w:sz w:val="20"/>
+      </w:rPr>
+    </w:lvl>
+    <w:lvl w:ilvl="6" w:tentative="1">
+      <w:start w:val="1"/>
+      <w:numFmt w:val="bullet"/>
+      <w:lvlText w:val=""/>
+      <w:lvlJc w:val="left"/>
+      <w:pPr>
+        <w:tabs>
+          <w:tab w:val="num" w:pos="5040"/>
+        </w:tabs>
+        <w:ind w:left="5040" w:hanging="360"/>
+      </w:pPr>
+      <w:rPr>
+        <w:rFonts w:ascii="Wingdings" w:hAnsi="Wingdings" w:hint="default"/>
+        <w:sz w:val="20"/>
+      </w:rPr>
+    </w:lvl>
+    <w:lvl w:ilvl="7" w:tentative="1">
+      <w:start w:val="1"/>
+      <w:numFmt w:val="bullet"/>
+      <w:lvlText w:val=""/>
+      <w:lvlJc w:val="left"/>
+      <w:pPr>
+        <w:tabs>
+          <w:tab w:val="num" w:pos="5760"/>
+        </w:tabs>
+        <w:ind w:left="5760" w:hanging="360"/>
+      </w:pPr>
+      <w:rPr>
+        <w:rFonts w:ascii="Wingdings" w:hAnsi="Wingdings" w:hint="default"/>
+        <w:sz w:val="20"/>
+      </w:rPr>
+    </w:lvl>
+    <w:lvl w:ilvl="8" w:tentative="1">
+      <w:start w:val="1"/>
+      <w:numFmt w:val="bullet"/>
+      <w:lvlText w:val=""/>
+      <w:lvlJc w:val="left"/>
+      <w:pPr>
+        <w:tabs>
+          <w:tab w:val="num" w:pos="6480"/>
+        </w:tabs>
+        <w:ind w:left="6480" w:hanging="360"/>
+      </w:pPr>
+      <w:rPr>
+        <w:rFonts w:ascii="Wingdings" w:hAnsi="Wingdings" w:hint="default"/>
+        <w:sz w:val="20"/>
+      </w:rPr>
+    </w:lvl>
+  </w:abstractNum>
+  <w:abstractNum w:abstractNumId="29" w15:restartNumberingAfterBreak="0">
     <w:nsid w:val="7F926885"/>
     <w:multiLevelType w:val="multilevel"/>
     <w:tmpl w:val="F58ED440"/>
@@ -7491,49 +8959,88 @@
     <w:abstractNumId w:val="1"/>
   </w:num>
   <w:num w:numId="3">
+    <w:abstractNumId w:val="7"/>
+  </w:num>
+  <w:num w:numId="4">
     <w:abstractNumId w:val="4"/>
   </w:num>
-  <w:num w:numId="4">
-    <w:abstractNumId w:val="3"/>
+  <w:num w:numId="5">
+    <w:abstractNumId w:val="24"/>
   </w:num>
-  <w:num w:numId="5">
+  <w:num w:numId="6">
+    <w:abstractNumId w:val="16"/>
+  </w:num>
+  <w:num w:numId="7">
+    <w:abstractNumId w:val="14"/>
+  </w:num>
+  <w:num w:numId="8">
+    <w:abstractNumId w:val="25"/>
+  </w:num>
+  <w:num w:numId="9">
+    <w:abstractNumId w:val="26"/>
+  </w:num>
+  <w:num w:numId="10">
+    <w:abstractNumId w:val="21"/>
+  </w:num>
+  <w:num w:numId="11">
     <w:abstractNumId w:val="13"/>
   </w:num>
-  <w:num w:numId="6">
-    <w:abstractNumId w:val="10"/>
+  <w:num w:numId="12">
+    <w:abstractNumId w:val="11"/>
   </w:num>
-  <w:num w:numId="7">
+  <w:num w:numId="13">
+    <w:abstractNumId w:val="29"/>
+  </w:num>
+  <w:num w:numId="14">
+    <w:abstractNumId w:val="15"/>
+  </w:num>
+  <w:num w:numId="15">
     <w:abstractNumId w:val="8"/>
   </w:num>
-  <w:num w:numId="8">
-    <w:abstractNumId w:val="14"/>
-  </w:num>
-  <w:num w:numId="9">
-    <w:abstractNumId w:val="15"/>
-  </w:num>
-  <w:num w:numId="10">
-    <w:abstractNumId w:val="12"/>
-  </w:num>
-  <w:num w:numId="11">
-    <w:abstractNumId w:val="7"/>
-  </w:num>
-  <w:num w:numId="12">
-    <w:abstractNumId w:val="6"/>
-  </w:num>
-  <w:num w:numId="13">
-    <w:abstractNumId w:val="16"/>
-  </w:num>
-  <w:num w:numId="14">
-    <w:abstractNumId w:val="9"/>
-  </w:num>
-  <w:num w:numId="15">
-    <w:abstractNumId w:val="5"/>
-  </w:num>
   <w:num w:numId="16">
-    <w:abstractNumId w:val="11"/>
+    <w:abstractNumId w:val="19"/>
   </w:num>
   <w:num w:numId="17">
     <w:abstractNumId w:val="2"/>
+  </w:num>
+  <w:num w:numId="18">
+    <w:abstractNumId w:val="22"/>
+  </w:num>
+  <w:num w:numId="19">
+    <w:abstractNumId w:val="12"/>
+  </w:num>
+  <w:num w:numId="20">
+    <w:abstractNumId w:val="5"/>
+  </w:num>
+  <w:num w:numId="21">
+    <w:abstractNumId w:val="23"/>
+  </w:num>
+  <w:num w:numId="22">
+    <w:abstractNumId w:val="28"/>
+  </w:num>
+  <w:num w:numId="23">
+    <w:abstractNumId w:val="20"/>
+  </w:num>
+  <w:num w:numId="24">
+    <w:abstractNumId w:val="27"/>
+  </w:num>
+  <w:num w:numId="25">
+    <w:abstractNumId w:val="17"/>
+  </w:num>
+  <w:num w:numId="26">
+    <w:abstractNumId w:val="9"/>
+  </w:num>
+  <w:num w:numId="27">
+    <w:abstractNumId w:val="6"/>
+  </w:num>
+  <w:num w:numId="28">
+    <w:abstractNumId w:val="3"/>
+  </w:num>
+  <w:num w:numId="29">
+    <w:abstractNumId w:val="10"/>
+  </w:num>
+  <w:num w:numId="30">
+    <w:abstractNumId w:val="18"/>
   </w:num>
 </w:numbering>
 </file>
